--- a/Banco de dados.docx
+++ b/Banco de dados.docx
@@ -1,6 +1,6 @@
 
 <file path=word/document.xml><?xml version="1.0" encoding="utf-8"?>
-<w:document xmlns:wpc="http://schemas.microsoft.com/office/word/2010/wordprocessingCanvas" xmlns:cx="http://schemas.microsoft.com/office/drawing/2014/chartex" xmlns:cx1="http://schemas.microsoft.com/office/drawing/2015/9/8/chartex" xmlns:cx2="http://schemas.microsoft.com/office/drawing/2015/10/21/chartex" xmlns:cx3="http://schemas.microsoft.com/office/drawing/2016/5/9/chartex" xmlns:cx4="http://schemas.microsoft.com/office/drawing/2016/5/10/chartex" xmlns:cx5="http://schemas.microsoft.com/office/drawing/2016/5/11/chartex" xmlns:cx6="http://schemas.microsoft.com/office/drawing/2016/5/12/chartex" xmlns:cx7="http://schemas.microsoft.com/office/drawing/2016/5/13/chartex" xmlns:cx8="http://schemas.microsoft.com/office/drawing/2016/5/14/chartex" xmlns:mc="http://schemas.openxmlformats.org/markup-compatibility/2006" xmlns:aink="http://schemas.microsoft.com/office/drawing/2016/ink" xmlns:am3d="http://schemas.microsoft.com/office/drawing/2017/model3d" xmlns:o="urn:schemas-microsoft-com:office:office" xmlns:oel="http://schemas.microsoft.com/office/2019/extlst" xmlns:r="http://schemas.openxmlformats.org/officeDocument/2006/relationships" xmlns:m="http://schemas.openxmlformats.org/officeDocument/2006/math" xmlns:v="urn:schemas-microsoft-com:vml" xmlns:wp14="http://schemas.microsoft.com/office/word/2010/wordprocessingDrawing" xmlns:wp="http://schemas.openxmlformats.org/drawingml/2006/wordprocessingDrawing" xmlns:w10="urn:schemas-microsoft-com:office:word" xmlns:w="http://schemas.openxmlformats.org/wordprocessingml/2006/main" xmlns:w14="http://schemas.microsoft.com/office/word/2010/wordml" xmlns:w15="http://schemas.microsoft.com/office/word/2012/wordml" xmlns:w16cex="http://schemas.microsoft.com/office/word/2018/wordml/cex" xmlns:w16cid="http://schemas.microsoft.com/office/word/2016/wordml/cid" xmlns:w16="http://schemas.microsoft.com/office/word/2018/wordml" xmlns:w16du="http://schemas.microsoft.com/office/word/2023/wordml/word16du" xmlns:w16sdtdh="http://schemas.microsoft.com/office/word/2020/wordml/sdtdatahash" xmlns:w16sdtfl="http://schemas.microsoft.com/office/word/2024/wordml/sdtformatlock" xmlns:w16se="http://schemas.microsoft.com/office/word/2015/wordml/symex" xmlns:wpg="http://schemas.microsoft.com/office/word/2010/wordprocessingGroup" xmlns:wpi="http://schemas.microsoft.com/office/word/2010/wordprocessingInk" xmlns:wne="http://schemas.microsoft.com/office/word/2006/wordml" xmlns:wps="http://schemas.microsoft.com/office/word/2010/wordprocessingShape" mc:Ignorable="w14 w15 w16se w16cid w16 w16cex w16sdtdh w16sdtfl w16du wp14">
+<w:document xmlns:wpc="http://schemas.microsoft.com/office/word/2010/wordprocessingCanvas" xmlns:cx="http://schemas.microsoft.com/office/drawing/2014/chartex" xmlns:cx1="http://schemas.microsoft.com/office/drawing/2015/9/8/chartex" xmlns:cx2="http://schemas.microsoft.com/office/drawing/2015/10/21/chartex" xmlns:cx3="http://schemas.microsoft.com/office/drawing/2016/5/9/chartex" xmlns:cx4="http://schemas.microsoft.com/office/drawing/2016/5/10/chartex" xmlns:cx5="http://schemas.microsoft.com/office/drawing/2016/5/11/chartex" xmlns:cx6="http://schemas.microsoft.com/office/drawing/2016/5/12/chartex" xmlns:cx7="http://schemas.microsoft.com/office/drawing/2016/5/13/chartex" xmlns:cx8="http://schemas.microsoft.com/office/drawing/2016/5/14/chartex" xmlns:mc="http://schemas.openxmlformats.org/markup-compatibility/2006" xmlns:aink="http://schemas.microsoft.com/office/drawing/2016/ink" xmlns:am3d="http://schemas.microsoft.com/office/drawing/2017/model3d" xmlns:o="urn:schemas-microsoft-com:office:office" xmlns:r="http://schemas.openxmlformats.org/officeDocument/2006/relationships" xmlns:m="http://schemas.openxmlformats.org/officeDocument/2006/math" xmlns:v="urn:schemas-microsoft-com:vml" xmlns:wp14="http://schemas.microsoft.com/office/word/2010/wordprocessingDrawing" xmlns:wp="http://schemas.openxmlformats.org/drawingml/2006/wordprocessingDrawing" xmlns:w10="urn:schemas-microsoft-com:office:word" xmlns:w="http://schemas.openxmlformats.org/wordprocessingml/2006/main" xmlns:w14="http://schemas.microsoft.com/office/word/2010/wordml" xmlns:w15="http://schemas.microsoft.com/office/word/2012/wordml" xmlns:w16cid="http://schemas.microsoft.com/office/word/2016/wordml/cid" xmlns:w16se="http://schemas.microsoft.com/office/word/2015/wordml/symex" xmlns:wpg="http://schemas.microsoft.com/office/word/2010/wordprocessingGroup" xmlns:wpi="http://schemas.microsoft.com/office/word/2010/wordprocessingInk" xmlns:wne="http://schemas.microsoft.com/office/word/2006/wordml" xmlns:wps="http://schemas.microsoft.com/office/word/2010/wordprocessingShape" mc:Ignorable="w14 w15 w16se w16cid wp14">
   <w:body>
     <w:p>
       <w:pPr>
@@ -1179,24 +1179,24 @@
           <w:sz w:val="28"/>
           <w:szCs w:val="28"/>
         </w:rPr>
+        <w:t>Quando usar: dados estruturados versus dados não estruturados</w:t>
+      </w:r>
+    </w:p>
+    <w:p>
+      <w:pPr>
+        <w:rPr>
+          <w:rFonts w:ascii="Abadi" w:hAnsi="Abadi"/>
+          <w:sz w:val="24"/>
+          <w:szCs w:val="24"/>
+        </w:rPr>
+      </w:pPr>
+      <w:r>
+        <w:rPr>
+          <w:rFonts w:ascii="Abadi" w:hAnsi="Abadi"/>
+          <w:sz w:val="24"/>
+          <w:szCs w:val="24"/>
+        </w:rPr>
         <w:lastRenderedPageBreak/>
-        <w:t>Quando usar: dados estruturados versus dados não estruturados</w:t>
-      </w:r>
-    </w:p>
-    <w:p>
-      <w:pPr>
-        <w:rPr>
-          <w:rFonts w:ascii="Abadi" w:hAnsi="Abadi"/>
-          <w:sz w:val="24"/>
-          <w:szCs w:val="24"/>
-        </w:rPr>
-      </w:pPr>
-      <w:r>
-        <w:rPr>
-          <w:rFonts w:ascii="Abadi" w:hAnsi="Abadi"/>
-          <w:sz w:val="24"/>
-          <w:szCs w:val="24"/>
-        </w:rPr>
         <w:t>Tanto os dados estruturados quanto os não estruturados são coletados e bastante utilizados em setores, organizações e aplicações. O mundo digital funciona com ambas as formas de dados, que são então analisadas e usadas para revelar respostas, processos de tomada de decisão, previsões, reflexões, aplicações generativas e muito mais. Embora os dados estruturados sejam normalmente usados para dados quantitativos e dados não estruturados sejam usados para dados qualitativos, isso nem sempre acontece.</w:t>
       </w:r>
     </w:p>
@@ -1354,9 +1354,78 @@
           <w:sz w:val="24"/>
           <w:szCs w:val="24"/>
         </w:rPr>
+        <w:t>Nota:</w:t>
+      </w:r>
+      <w:r>
+        <w:rPr>
+          <w:rFonts w:ascii="Abadi" w:hAnsi="Abadi"/>
+          <w:sz w:val="24"/>
+          <w:szCs w:val="24"/>
+        </w:rPr>
+        <w:t xml:space="preserve"> </w:t>
+      </w:r>
+      <w:r>
+        <w:rPr>
+          <w:rFonts w:ascii="Abadi" w:hAnsi="Abadi"/>
+          <w:sz w:val="24"/>
+          <w:szCs w:val="24"/>
+        </w:rPr>
+        <w:t>Dados são elementos brutos, enquanto a informação é o resultado da organização e interpretação dos dados, e o conhecimento é o resultado da análise das informações</w:t>
+      </w:r>
+      <w:r>
+        <w:rPr>
+          <w:rFonts w:ascii="Abadi" w:hAnsi="Abadi"/>
+          <w:sz w:val="24"/>
+          <w:szCs w:val="24"/>
+        </w:rPr>
+        <w:t>.</w:t>
+      </w:r>
+    </w:p>
+    <w:p>
+      <w:pPr>
+        <w:rPr>
+          <w:rFonts w:ascii="Abadi" w:hAnsi="Abadi"/>
+          <w:sz w:val="24"/>
+          <w:szCs w:val="24"/>
+        </w:rPr>
+      </w:pPr>
+      <w:r>
+        <w:rPr>
+          <w:rFonts w:ascii="Abadi" w:hAnsi="Abadi"/>
+          <w:sz w:val="24"/>
+          <w:szCs w:val="24"/>
+        </w:rPr>
         <w:lastRenderedPageBreak/>
-        <w:t>Nota:</w:t>
-      </w:r>
+        <w:t xml:space="preserve">SQL: se organiza em tabelas, somente dados estruturados. </w:t>
+      </w:r>
+      <w:proofErr w:type="spellStart"/>
+      <w:r>
+        <w:rPr>
+          <w:rFonts w:ascii="Abadi" w:hAnsi="Abadi"/>
+          <w:sz w:val="24"/>
+          <w:szCs w:val="24"/>
+        </w:rPr>
+        <w:t>NoSQL</w:t>
+      </w:r>
+      <w:proofErr w:type="spellEnd"/>
+      <w:r>
+        <w:rPr>
+          <w:rFonts w:ascii="Abadi" w:hAnsi="Abadi"/>
+          <w:sz w:val="24"/>
+          <w:szCs w:val="24"/>
+        </w:rPr>
+        <w:t xml:space="preserve"> (</w:t>
+      </w:r>
+      <w:proofErr w:type="spellStart"/>
+      <w:r>
+        <w:rPr>
+          <w:rFonts w:ascii="Abadi" w:hAnsi="Abadi"/>
+          <w:sz w:val="24"/>
+          <w:szCs w:val="24"/>
+        </w:rPr>
+        <w:t>Not</w:t>
+      </w:r>
+      <w:proofErr w:type="spellEnd"/>
       <w:r>
         <w:rPr>
           <w:rFonts w:ascii="Abadi" w:hAnsi="Abadi"/>
@@ -1365,39 +1434,6 @@
         </w:rPr>
         <w:t xml:space="preserve"> </w:t>
       </w:r>
-      <w:r>
-        <w:rPr>
-          <w:rFonts w:ascii="Abadi" w:hAnsi="Abadi"/>
-          <w:sz w:val="24"/>
-          <w:szCs w:val="24"/>
-        </w:rPr>
-        <w:t>Dados são elementos brutos, enquanto a informação é o resultado da organização e interpretação dos dados, e o conhecimento é o resultado da análise das informações</w:t>
-      </w:r>
-      <w:r>
-        <w:rPr>
-          <w:rFonts w:ascii="Abadi" w:hAnsi="Abadi"/>
-          <w:sz w:val="24"/>
-          <w:szCs w:val="24"/>
-        </w:rPr>
-        <w:t>.</w:t>
-      </w:r>
-    </w:p>
-    <w:p>
-      <w:pPr>
-        <w:rPr>
-          <w:rFonts w:ascii="Abadi" w:hAnsi="Abadi"/>
-          <w:sz w:val="24"/>
-          <w:szCs w:val="24"/>
-        </w:rPr>
-      </w:pPr>
-      <w:r>
-        <w:rPr>
-          <w:rFonts w:ascii="Abadi" w:hAnsi="Abadi"/>
-          <w:sz w:val="24"/>
-          <w:szCs w:val="24"/>
-        </w:rPr>
-        <w:t xml:space="preserve">SQL: se organiza em tabelas, somente dados estruturados. </w:t>
-      </w:r>
       <w:proofErr w:type="spellStart"/>
       <w:r>
         <w:rPr>
@@ -1405,7 +1441,7 @@
           <w:sz w:val="24"/>
           <w:szCs w:val="24"/>
         </w:rPr>
-        <w:t>NoSQL</w:t>
+        <w:t>Only</w:t>
       </w:r>
       <w:proofErr w:type="spellEnd"/>
       <w:r>
@@ -1414,25 +1450,7 @@
           <w:sz w:val="24"/>
           <w:szCs w:val="24"/>
         </w:rPr>
-        <w:t xml:space="preserve"> (</w:t>
-      </w:r>
-      <w:proofErr w:type="spellStart"/>
-      <w:r>
-        <w:rPr>
-          <w:rFonts w:ascii="Abadi" w:hAnsi="Abadi"/>
-          <w:sz w:val="24"/>
-          <w:szCs w:val="24"/>
-        </w:rPr>
-        <w:t>Not</w:t>
-      </w:r>
-      <w:proofErr w:type="spellEnd"/>
-      <w:r>
-        <w:rPr>
-          <w:rFonts w:ascii="Abadi" w:hAnsi="Abadi"/>
-          <w:sz w:val="24"/>
-          <w:szCs w:val="24"/>
-        </w:rPr>
-        <w:t xml:space="preserve"> Only SQL): documentos, gráficos, etc.</w:t>
+        <w:t xml:space="preserve"> SQL): documentos, gráficos, etc.</w:t>
       </w:r>
     </w:p>
     <w:p>
@@ -1828,7 +1846,6 @@
           <w:sz w:val="24"/>
           <w:szCs w:val="24"/>
         </w:rPr>
-        <w:lastRenderedPageBreak/>
         <w:t xml:space="preserve">Anomalia de atualização: Alterar algo em um banco e esquecer de alterar nos outros. </w:t>
       </w:r>
       <w:r>
@@ -1982,7 +1999,25 @@
           <w:sz w:val="24"/>
           <w:szCs w:val="24"/>
         </w:rPr>
-        <w:t xml:space="preserve">Existe no mínimo 1 Primary </w:t>
+        <w:t xml:space="preserve">Existe no mínimo 1 </w:t>
+      </w:r>
+      <w:proofErr w:type="spellStart"/>
+      <w:r>
+        <w:rPr>
+          <w:rFonts w:ascii="Abadi" w:hAnsi="Abadi"/>
+          <w:sz w:val="24"/>
+          <w:szCs w:val="24"/>
+        </w:rPr>
+        <w:t>Primary</w:t>
+      </w:r>
+      <w:proofErr w:type="spellEnd"/>
+      <w:r>
+        <w:rPr>
+          <w:rFonts w:ascii="Abadi" w:hAnsi="Abadi"/>
+          <w:sz w:val="24"/>
+          <w:szCs w:val="24"/>
+        </w:rPr>
+        <w:t xml:space="preserve"> </w:t>
       </w:r>
       <w:proofErr w:type="spellStart"/>
       <w:r>
@@ -2162,23 +2197,7 @@
           <w:sz w:val="24"/>
           <w:szCs w:val="24"/>
         </w:rPr>
-        <w:t xml:space="preserve">Atende a todos os critérios da </w:t>
-      </w:r>
-      <w:r>
-        <w:rPr>
-          <w:rFonts w:ascii="Abadi" w:hAnsi="Abadi"/>
-          <w:sz w:val="24"/>
-          <w:szCs w:val="24"/>
-        </w:rPr>
-        <w:t>2</w:t>
-      </w:r>
-      <w:r>
-        <w:rPr>
-          <w:rFonts w:ascii="Abadi" w:hAnsi="Abadi"/>
-          <w:sz w:val="24"/>
-          <w:szCs w:val="24"/>
-        </w:rPr>
-        <w:t>FN</w:t>
+        <w:t>Atende a todos os critérios da 2FN</w:t>
       </w:r>
     </w:p>
     <w:p>
@@ -2275,23 +2294,7 @@
           <w:sz w:val="24"/>
           <w:szCs w:val="24"/>
         </w:rPr>
-        <w:t xml:space="preserve">! </w:t>
-      </w:r>
-      <w:r>
-        <w:rPr>
-          <w:rFonts w:ascii="Abadi" w:hAnsi="Abadi"/>
-          <w:sz w:val="24"/>
-          <w:szCs w:val="24"/>
-        </w:rPr>
-        <w:t>Dependência Funcional de Dados - Parcial, Total, Transitiva e Multivalorada</w:t>
-      </w:r>
-      <w:r>
-        <w:rPr>
-          <w:rFonts w:ascii="Abadi" w:hAnsi="Abadi"/>
-          <w:sz w:val="24"/>
-          <w:szCs w:val="24"/>
-        </w:rPr>
-        <w:t xml:space="preserve">. Disponível em: </w:t>
+        <w:t xml:space="preserve">! Dependência Funcional de Dados - Parcial, Total, Transitiva e Multivalorada. Disponível em: </w:t>
       </w:r>
       <w:hyperlink r:id="rId16" w:history="1">
         <w:r>
@@ -2355,15 +2358,7 @@
           <w:sz w:val="24"/>
           <w:szCs w:val="24"/>
         </w:rPr>
-        <w:t>! Normalização de Dados em Bancos de Dados</w:t>
-      </w:r>
-      <w:r>
-        <w:rPr>
-          <w:rFonts w:ascii="Abadi" w:hAnsi="Abadi"/>
-          <w:sz w:val="24"/>
-          <w:szCs w:val="24"/>
-        </w:rPr>
-        <w:t xml:space="preserve">. Disponível em: </w:t>
+        <w:t xml:space="preserve">! Normalização de Dados em Bancos de Dados. Disponível em: </w:t>
       </w:r>
       <w:hyperlink r:id="rId17" w:history="1">
         <w:r>
@@ -2399,23 +2394,7 @@
           <w:sz w:val="24"/>
           <w:szCs w:val="24"/>
         </w:rPr>
-        <w:t xml:space="preserve">Hashtag treinamentos, Raquel Araújo. </w:t>
-      </w:r>
-      <w:r>
-        <w:rPr>
-          <w:rFonts w:ascii="Abadi" w:hAnsi="Abadi"/>
-          <w:sz w:val="24"/>
-          <w:szCs w:val="24"/>
-        </w:rPr>
-        <w:t>O que são Formas Normais em Bancos de Dados?</w:t>
-      </w:r>
-      <w:r>
-        <w:rPr>
-          <w:rFonts w:ascii="Abadi" w:hAnsi="Abadi"/>
-          <w:sz w:val="24"/>
-          <w:szCs w:val="24"/>
-        </w:rPr>
-        <w:t xml:space="preserve"> Disponível em: </w:t>
+        <w:t xml:space="preserve">Hashtag treinamentos, Raquel Araújo. O que são Formas Normais em Bancos de Dados? Disponível em: </w:t>
       </w:r>
       <w:hyperlink r:id="rId18" w:history="1">
         <w:r>
@@ -2446,6 +2425,532 @@
         </w:rPr>
       </w:pPr>
     </w:p>
+    <w:p>
+      <w:pPr>
+        <w:rPr>
+          <w:rFonts w:ascii="Abadi" w:hAnsi="Abadi"/>
+          <w:sz w:val="24"/>
+          <w:szCs w:val="24"/>
+        </w:rPr>
+      </w:pPr>
+      <w:proofErr w:type="spellStart"/>
+      <w:r>
+        <w:rPr>
+          <w:rFonts w:ascii="Abadi" w:hAnsi="Abadi"/>
+          <w:sz w:val="24"/>
+          <w:szCs w:val="24"/>
+        </w:rPr>
+        <w:t>Cabecalho</w:t>
+      </w:r>
+      <w:proofErr w:type="spellEnd"/>
+      <w:r>
+        <w:rPr>
+          <w:rFonts w:ascii="Abadi" w:hAnsi="Abadi"/>
+          <w:sz w:val="24"/>
+          <w:szCs w:val="24"/>
+        </w:rPr>
+        <w:t xml:space="preserve"> da requisição </w:t>
+      </w:r>
+      <w:r>
+        <w:rPr>
+          <w:rFonts w:ascii="Abadi" w:hAnsi="Abadi"/>
+          <w:sz w:val="24"/>
+          <w:szCs w:val="24"/>
+        </w:rPr>
+        <w:t>tem:</w:t>
+      </w:r>
+    </w:p>
+    <w:p>
+      <w:pPr>
+        <w:rPr>
+          <w:rFonts w:ascii="Abadi" w:hAnsi="Abadi"/>
+          <w:sz w:val="24"/>
+          <w:szCs w:val="24"/>
+        </w:rPr>
+      </w:pPr>
+      <w:r>
+        <w:rPr>
+          <w:rFonts w:ascii="Abadi" w:hAnsi="Abadi"/>
+          <w:sz w:val="24"/>
+          <w:szCs w:val="24"/>
+        </w:rPr>
+        <w:t xml:space="preserve">- </w:t>
+      </w:r>
+      <w:proofErr w:type="spellStart"/>
+      <w:r>
+        <w:rPr>
+          <w:rFonts w:ascii="Abadi" w:hAnsi="Abadi"/>
+          <w:sz w:val="24"/>
+          <w:szCs w:val="24"/>
+        </w:rPr>
+        <w:t>Url</w:t>
+      </w:r>
+      <w:proofErr w:type="spellEnd"/>
+    </w:p>
+    <w:p>
+      <w:pPr>
+        <w:rPr>
+          <w:rFonts w:ascii="Abadi" w:hAnsi="Abadi"/>
+          <w:sz w:val="24"/>
+          <w:szCs w:val="24"/>
+        </w:rPr>
+      </w:pPr>
+      <w:r>
+        <w:rPr>
+          <w:rFonts w:ascii="Abadi" w:hAnsi="Abadi"/>
+          <w:sz w:val="24"/>
+          <w:szCs w:val="24"/>
+        </w:rPr>
+        <w:t xml:space="preserve">- </w:t>
+      </w:r>
+      <w:proofErr w:type="spellStart"/>
+      <w:r>
+        <w:rPr>
+          <w:rFonts w:ascii="Abadi" w:hAnsi="Abadi"/>
+          <w:sz w:val="24"/>
+          <w:szCs w:val="24"/>
+        </w:rPr>
+        <w:t>Method</w:t>
+      </w:r>
+      <w:proofErr w:type="spellEnd"/>
+      <w:r>
+        <w:rPr>
+          <w:rFonts w:ascii="Abadi" w:hAnsi="Abadi"/>
+          <w:sz w:val="24"/>
+          <w:szCs w:val="24"/>
+        </w:rPr>
+        <w:t xml:space="preserve"> (isso faz com que a sessão não se encerre e o usuário seja autenticado)</w:t>
+      </w:r>
+    </w:p>
+    <w:p>
+      <w:pPr>
+        <w:rPr>
+          <w:rFonts w:ascii="Abadi" w:hAnsi="Abadi"/>
+          <w:sz w:val="24"/>
+          <w:szCs w:val="24"/>
+        </w:rPr>
+      </w:pPr>
+      <w:r>
+        <w:rPr>
+          <w:rFonts w:ascii="Abadi" w:hAnsi="Abadi"/>
+          <w:sz w:val="24"/>
+          <w:szCs w:val="24"/>
+        </w:rPr>
+        <w:t>- Header</w:t>
+      </w:r>
+    </w:p>
+    <w:p>
+      <w:pPr>
+        <w:rPr>
+          <w:rFonts w:ascii="Abadi" w:hAnsi="Abadi"/>
+          <w:sz w:val="24"/>
+          <w:szCs w:val="24"/>
+        </w:rPr>
+      </w:pPr>
+      <w:r>
+        <w:rPr>
+          <w:rFonts w:ascii="Abadi" w:hAnsi="Abadi"/>
+          <w:sz w:val="24"/>
+          <w:szCs w:val="24"/>
+        </w:rPr>
+        <w:lastRenderedPageBreak/>
+        <w:t xml:space="preserve">- </w:t>
+      </w:r>
+      <w:proofErr w:type="spellStart"/>
+      <w:r>
+        <w:rPr>
+          <w:rFonts w:ascii="Abadi" w:hAnsi="Abadi"/>
+          <w:sz w:val="24"/>
+          <w:szCs w:val="24"/>
+        </w:rPr>
+        <w:t>Body</w:t>
+      </w:r>
+      <w:proofErr w:type="spellEnd"/>
+    </w:p>
+    <w:p>
+      <w:pPr>
+        <w:rPr>
+          <w:rFonts w:ascii="Abadi" w:hAnsi="Abadi"/>
+          <w:sz w:val="24"/>
+          <w:szCs w:val="24"/>
+        </w:rPr>
+      </w:pPr>
+    </w:p>
+    <w:p>
+      <w:pPr>
+        <w:rPr>
+          <w:rFonts w:ascii="Abadi" w:hAnsi="Abadi"/>
+          <w:sz w:val="24"/>
+          <w:szCs w:val="24"/>
+        </w:rPr>
+      </w:pPr>
+      <w:proofErr w:type="spellStart"/>
+      <w:r>
+        <w:rPr>
+          <w:rFonts w:ascii="Abadi" w:hAnsi="Abadi"/>
+          <w:sz w:val="24"/>
+          <w:szCs w:val="24"/>
+        </w:rPr>
+        <w:t>J</w:t>
+      </w:r>
+      <w:r>
+        <w:rPr>
+          <w:rFonts w:ascii="Abadi" w:hAnsi="Abadi"/>
+          <w:sz w:val="24"/>
+          <w:szCs w:val="24"/>
+        </w:rPr>
+        <w:t>wt</w:t>
+      </w:r>
+      <w:proofErr w:type="spellEnd"/>
+      <w:r>
+        <w:rPr>
+          <w:rFonts w:ascii="Abadi" w:hAnsi="Abadi"/>
+          <w:sz w:val="24"/>
+          <w:szCs w:val="24"/>
+        </w:rPr>
+        <w:t xml:space="preserve"> é uma plataforma para ver isso</w:t>
+      </w:r>
+    </w:p>
+    <w:p>
+      <w:pPr>
+        <w:rPr>
+          <w:rFonts w:ascii="Abadi" w:hAnsi="Abadi"/>
+          <w:sz w:val="24"/>
+          <w:szCs w:val="24"/>
+        </w:rPr>
+      </w:pPr>
+    </w:p>
+    <w:p>
+      <w:pPr>
+        <w:rPr>
+          <w:rFonts w:ascii="Abadi" w:hAnsi="Abadi"/>
+          <w:sz w:val="24"/>
+          <w:szCs w:val="24"/>
+        </w:rPr>
+      </w:pPr>
+      <w:r>
+        <w:rPr>
+          <w:rFonts w:ascii="Abadi" w:hAnsi="Abadi"/>
+          <w:sz w:val="24"/>
+          <w:szCs w:val="24"/>
+        </w:rPr>
+        <w:t>A resposta não tem todas essas informações</w:t>
+      </w:r>
+    </w:p>
+    <w:p>
+      <w:pPr>
+        <w:rPr>
+          <w:rFonts w:ascii="Abadi" w:hAnsi="Abadi"/>
+          <w:sz w:val="24"/>
+          <w:szCs w:val="24"/>
+        </w:rPr>
+      </w:pPr>
+    </w:p>
+    <w:p>
+      <w:pPr>
+        <w:rPr>
+          <w:rFonts w:ascii="Abadi" w:hAnsi="Abadi"/>
+          <w:sz w:val="24"/>
+          <w:szCs w:val="24"/>
+        </w:rPr>
+      </w:pPr>
+      <w:r>
+        <w:rPr>
+          <w:rFonts w:ascii="Abadi" w:hAnsi="Abadi"/>
+          <w:sz w:val="24"/>
+          <w:szCs w:val="24"/>
+        </w:rPr>
+        <w:t>Métodos (CRUD):</w:t>
+      </w:r>
+    </w:p>
+    <w:p>
+      <w:pPr>
+        <w:rPr>
+          <w:rFonts w:ascii="Abadi" w:hAnsi="Abadi"/>
+          <w:sz w:val="24"/>
+          <w:szCs w:val="24"/>
+        </w:rPr>
+      </w:pPr>
+      <w:r>
+        <w:rPr>
+          <w:rFonts w:ascii="Abadi" w:hAnsi="Abadi"/>
+          <w:sz w:val="24"/>
+          <w:szCs w:val="24"/>
+        </w:rPr>
+        <w:t xml:space="preserve">- </w:t>
+      </w:r>
+      <w:proofErr w:type="spellStart"/>
+      <w:r>
+        <w:rPr>
+          <w:rFonts w:ascii="Abadi" w:hAnsi="Abadi"/>
+          <w:sz w:val="24"/>
+          <w:szCs w:val="24"/>
+        </w:rPr>
+        <w:t>Get</w:t>
+      </w:r>
+      <w:proofErr w:type="spellEnd"/>
+      <w:r>
+        <w:rPr>
+          <w:rFonts w:ascii="Abadi" w:hAnsi="Abadi"/>
+          <w:sz w:val="24"/>
+          <w:szCs w:val="24"/>
+        </w:rPr>
+        <w:t xml:space="preserve"> (Visualizar);</w:t>
+      </w:r>
+    </w:p>
+    <w:p>
+      <w:pPr>
+        <w:rPr>
+          <w:rFonts w:ascii="Abadi" w:hAnsi="Abadi"/>
+          <w:sz w:val="24"/>
+          <w:szCs w:val="24"/>
+        </w:rPr>
+      </w:pPr>
+      <w:r>
+        <w:rPr>
+          <w:rFonts w:ascii="Abadi" w:hAnsi="Abadi"/>
+          <w:sz w:val="24"/>
+          <w:szCs w:val="24"/>
+        </w:rPr>
+        <w:t>- Post (Cadastrar);</w:t>
+      </w:r>
+    </w:p>
+    <w:p>
+      <w:pPr>
+        <w:rPr>
+          <w:rFonts w:ascii="Abadi" w:hAnsi="Abadi"/>
+          <w:sz w:val="24"/>
+          <w:szCs w:val="24"/>
+        </w:rPr>
+      </w:pPr>
+      <w:r>
+        <w:rPr>
+          <w:rFonts w:ascii="Abadi" w:hAnsi="Abadi"/>
+          <w:sz w:val="24"/>
+          <w:szCs w:val="24"/>
+        </w:rPr>
+        <w:t>- Delete (Apagar);</w:t>
+      </w:r>
+    </w:p>
+    <w:p>
+      <w:pPr>
+        <w:rPr>
+          <w:rFonts w:ascii="Abadi" w:hAnsi="Abadi"/>
+          <w:sz w:val="24"/>
+          <w:szCs w:val="24"/>
+        </w:rPr>
+      </w:pPr>
+      <w:r>
+        <w:rPr>
+          <w:rFonts w:ascii="Abadi" w:hAnsi="Abadi"/>
+          <w:sz w:val="24"/>
+          <w:szCs w:val="24"/>
+        </w:rPr>
+        <w:t xml:space="preserve">- </w:t>
+      </w:r>
+      <w:proofErr w:type="spellStart"/>
+      <w:r>
+        <w:rPr>
+          <w:rFonts w:ascii="Abadi" w:hAnsi="Abadi"/>
+          <w:sz w:val="24"/>
+          <w:szCs w:val="24"/>
+        </w:rPr>
+        <w:t>Put</w:t>
+      </w:r>
+      <w:proofErr w:type="spellEnd"/>
+      <w:r>
+        <w:rPr>
+          <w:rFonts w:ascii="Abadi" w:hAnsi="Abadi"/>
+          <w:sz w:val="24"/>
+          <w:szCs w:val="24"/>
+        </w:rPr>
+        <w:t xml:space="preserve"> (Atualizar – Edição total)</w:t>
+      </w:r>
+    </w:p>
+    <w:p>
+      <w:pPr>
+        <w:rPr>
+          <w:rFonts w:ascii="Abadi" w:hAnsi="Abadi"/>
+          <w:sz w:val="24"/>
+          <w:szCs w:val="24"/>
+        </w:rPr>
+      </w:pPr>
+      <w:r>
+        <w:rPr>
+          <w:rFonts w:ascii="Abadi" w:hAnsi="Abadi"/>
+          <w:sz w:val="24"/>
+          <w:szCs w:val="24"/>
+        </w:rPr>
+        <w:t>- Patch (Atualizar – Edição parcial)</w:t>
+      </w:r>
+    </w:p>
+    <w:p>
+      <w:pPr>
+        <w:rPr>
+          <w:rFonts w:ascii="Abadi" w:hAnsi="Abadi"/>
+          <w:sz w:val="24"/>
+          <w:szCs w:val="24"/>
+        </w:rPr>
+      </w:pPr>
+    </w:p>
+    <w:p>
+      <w:pPr>
+        <w:rPr>
+          <w:rFonts w:ascii="Abadi" w:hAnsi="Abadi"/>
+          <w:sz w:val="24"/>
+          <w:szCs w:val="24"/>
+        </w:rPr>
+      </w:pPr>
+      <w:r>
+        <w:rPr>
+          <w:rFonts w:ascii="Abadi" w:hAnsi="Abadi"/>
+          <w:sz w:val="24"/>
+          <w:szCs w:val="24"/>
+        </w:rPr>
+        <w:t>Códigos http:</w:t>
+      </w:r>
+    </w:p>
+    <w:p>
+      <w:pPr>
+        <w:rPr>
+          <w:rFonts w:ascii="Abadi" w:hAnsi="Abadi"/>
+          <w:sz w:val="24"/>
+          <w:szCs w:val="24"/>
+        </w:rPr>
+      </w:pPr>
+      <w:r>
+        <w:rPr>
+          <w:rFonts w:ascii="Abadi" w:hAnsi="Abadi"/>
+          <w:sz w:val="24"/>
+          <w:szCs w:val="24"/>
+        </w:rPr>
+        <w:t>- 1XX = Informação</w:t>
+      </w:r>
+    </w:p>
+    <w:p>
+      <w:pPr>
+        <w:rPr>
+          <w:rFonts w:ascii="Abadi" w:hAnsi="Abadi"/>
+          <w:sz w:val="24"/>
+          <w:szCs w:val="24"/>
+        </w:rPr>
+      </w:pPr>
+      <w:r>
+        <w:rPr>
+          <w:rFonts w:ascii="Abadi" w:hAnsi="Abadi"/>
+          <w:sz w:val="24"/>
+          <w:szCs w:val="24"/>
+        </w:rPr>
+        <w:t>- 2XX = Sucesso</w:t>
+      </w:r>
+    </w:p>
+    <w:p>
+      <w:pPr>
+        <w:pStyle w:val="PargrafodaLista"/>
+        <w:numPr>
+          <w:ilvl w:val="0"/>
+          <w:numId w:val="10"/>
+        </w:numPr>
+        <w:rPr>
+          <w:rFonts w:ascii="Abadi" w:hAnsi="Abadi"/>
+          <w:sz w:val="24"/>
+          <w:szCs w:val="24"/>
+        </w:rPr>
+      </w:pPr>
+      <w:r>
+        <w:rPr>
+          <w:rFonts w:ascii="Abadi" w:hAnsi="Abadi"/>
+          <w:sz w:val="24"/>
+          <w:szCs w:val="24"/>
+        </w:rPr>
+        <w:t>200 = Ok</w:t>
+      </w:r>
+    </w:p>
+    <w:p>
+      <w:pPr>
+        <w:pStyle w:val="PargrafodaLista"/>
+        <w:numPr>
+          <w:ilvl w:val="0"/>
+          <w:numId w:val="10"/>
+        </w:numPr>
+        <w:rPr>
+          <w:rFonts w:ascii="Abadi" w:hAnsi="Abadi"/>
+          <w:sz w:val="24"/>
+          <w:szCs w:val="24"/>
+        </w:rPr>
+      </w:pPr>
+      <w:r>
+        <w:rPr>
+          <w:rFonts w:ascii="Abadi" w:hAnsi="Abadi"/>
+          <w:sz w:val="24"/>
+          <w:szCs w:val="24"/>
+        </w:rPr>
+        <w:t xml:space="preserve">201 = </w:t>
+      </w:r>
+      <w:proofErr w:type="spellStart"/>
+      <w:r>
+        <w:rPr>
+          <w:rFonts w:ascii="Abadi" w:hAnsi="Abadi"/>
+          <w:sz w:val="24"/>
+          <w:szCs w:val="24"/>
+        </w:rPr>
+        <w:t>Created</w:t>
+      </w:r>
+      <w:bookmarkStart w:id="1" w:name="_GoBack"/>
+      <w:bookmarkEnd w:id="1"/>
+      <w:proofErr w:type="spellEnd"/>
+    </w:p>
+    <w:p>
+      <w:pPr>
+        <w:rPr>
+          <w:rFonts w:ascii="Abadi" w:hAnsi="Abadi"/>
+          <w:sz w:val="24"/>
+          <w:szCs w:val="24"/>
+        </w:rPr>
+      </w:pPr>
+      <w:r>
+        <w:rPr>
+          <w:rFonts w:ascii="Abadi" w:hAnsi="Abadi"/>
+          <w:sz w:val="24"/>
+          <w:szCs w:val="24"/>
+        </w:rPr>
+        <w:t>- 3XX = Redirecionamento</w:t>
+      </w:r>
+    </w:p>
+    <w:p>
+      <w:pPr>
+        <w:rPr>
+          <w:rFonts w:ascii="Abadi" w:hAnsi="Abadi"/>
+          <w:sz w:val="24"/>
+          <w:szCs w:val="24"/>
+        </w:rPr>
+      </w:pPr>
+      <w:r>
+        <w:rPr>
+          <w:rFonts w:ascii="Abadi" w:hAnsi="Abadi"/>
+          <w:sz w:val="24"/>
+          <w:szCs w:val="24"/>
+        </w:rPr>
+        <w:t>- 4XX = Erro do cliente</w:t>
+      </w:r>
+    </w:p>
+    <w:p>
+      <w:pPr>
+        <w:rPr>
+          <w:rFonts w:ascii="Abadi" w:hAnsi="Abadi"/>
+          <w:sz w:val="24"/>
+          <w:szCs w:val="24"/>
+        </w:rPr>
+      </w:pPr>
+      <w:r>
+        <w:rPr>
+          <w:rFonts w:ascii="Abadi" w:hAnsi="Abadi"/>
+          <w:sz w:val="24"/>
+          <w:szCs w:val="24"/>
+        </w:rPr>
+        <w:t>- 5XX = Erro do servidor</w:t>
+      </w:r>
+    </w:p>
     <w:sectPr>
       <w:pgSz w:w="11906" w:h="16838"/>
       <w:pgMar w:top="1417" w:right="1701" w:bottom="1417" w:left="1701" w:header="708" w:footer="708" w:gutter="0"/>
@@ -2457,7 +2962,7 @@
 </file>
 
 <file path=word/numbering.xml><?xml version="1.0" encoding="utf-8"?>
-<w:numbering xmlns:wpc="http://schemas.microsoft.com/office/word/2010/wordprocessingCanvas" xmlns:cx="http://schemas.microsoft.com/office/drawing/2014/chartex" xmlns:cx1="http://schemas.microsoft.com/office/drawing/2015/9/8/chartex" xmlns:cx2="http://schemas.microsoft.com/office/drawing/2015/10/21/chartex" xmlns:cx3="http://schemas.microsoft.com/office/drawing/2016/5/9/chartex" xmlns:cx4="http://schemas.microsoft.com/office/drawing/2016/5/10/chartex" xmlns:cx5="http://schemas.microsoft.com/office/drawing/2016/5/11/chartex" xmlns:cx6="http://schemas.microsoft.com/office/drawing/2016/5/12/chartex" xmlns:cx7="http://schemas.microsoft.com/office/drawing/2016/5/13/chartex" xmlns:cx8="http://schemas.microsoft.com/office/drawing/2016/5/14/chartex" xmlns:mc="http://schemas.openxmlformats.org/markup-compatibility/2006" xmlns:aink="http://schemas.microsoft.com/office/drawing/2016/ink" xmlns:am3d="http://schemas.microsoft.com/office/drawing/2017/model3d" xmlns:o="urn:schemas-microsoft-com:office:office" xmlns:oel="http://schemas.microsoft.com/office/2019/extlst" xmlns:r="http://schemas.openxmlformats.org/officeDocument/2006/relationships" xmlns:m="http://schemas.openxmlformats.org/officeDocument/2006/math" xmlns:v="urn:schemas-microsoft-com:vml" xmlns:wp14="http://schemas.microsoft.com/office/word/2010/wordprocessingDrawing" xmlns:wp="http://schemas.openxmlformats.org/drawingml/2006/wordprocessingDrawing" xmlns:w10="urn:schemas-microsoft-com:office:word" xmlns:w="http://schemas.openxmlformats.org/wordprocessingml/2006/main" xmlns:w14="http://schemas.microsoft.com/office/word/2010/wordml" xmlns:w15="http://schemas.microsoft.com/office/word/2012/wordml" xmlns:w16cex="http://schemas.microsoft.com/office/word/2018/wordml/cex" xmlns:w16cid="http://schemas.microsoft.com/office/word/2016/wordml/cid" xmlns:w16="http://schemas.microsoft.com/office/word/2018/wordml" xmlns:w16du="http://schemas.microsoft.com/office/word/2023/wordml/word16du" xmlns:w16sdtdh="http://schemas.microsoft.com/office/word/2020/wordml/sdtdatahash" xmlns:w16sdtfl="http://schemas.microsoft.com/office/word/2024/wordml/sdtformatlock" xmlns:w16se="http://schemas.microsoft.com/office/word/2015/wordml/symex" xmlns:wpg="http://schemas.microsoft.com/office/word/2010/wordprocessingGroup" xmlns:wpi="http://schemas.microsoft.com/office/word/2010/wordprocessingInk" xmlns:wne="http://schemas.microsoft.com/office/word/2006/wordml" xmlns:wps="http://schemas.microsoft.com/office/word/2010/wordprocessingShape" mc:Ignorable="w14 w15 w16se w16cid w16 w16cex w16sdtdh w16sdtfl w16du wp14">
+<w:numbering xmlns:wpc="http://schemas.microsoft.com/office/word/2010/wordprocessingCanvas" xmlns:cx="http://schemas.microsoft.com/office/drawing/2014/chartex" xmlns:cx1="http://schemas.microsoft.com/office/drawing/2015/9/8/chartex" xmlns:cx2="http://schemas.microsoft.com/office/drawing/2015/10/21/chartex" xmlns:cx3="http://schemas.microsoft.com/office/drawing/2016/5/9/chartex" xmlns:cx4="http://schemas.microsoft.com/office/drawing/2016/5/10/chartex" xmlns:cx5="http://schemas.microsoft.com/office/drawing/2016/5/11/chartex" xmlns:cx6="http://schemas.microsoft.com/office/drawing/2016/5/12/chartex" xmlns:cx7="http://schemas.microsoft.com/office/drawing/2016/5/13/chartex" xmlns:cx8="http://schemas.microsoft.com/office/drawing/2016/5/14/chartex" xmlns:mc="http://schemas.openxmlformats.org/markup-compatibility/2006" xmlns:aink="http://schemas.microsoft.com/office/drawing/2016/ink" xmlns:am3d="http://schemas.microsoft.com/office/drawing/2017/model3d" xmlns:o="urn:schemas-microsoft-com:office:office" xmlns:r="http://schemas.openxmlformats.org/officeDocument/2006/relationships" xmlns:m="http://schemas.openxmlformats.org/officeDocument/2006/math" xmlns:v="urn:schemas-microsoft-com:vml" xmlns:wp14="http://schemas.microsoft.com/office/word/2010/wordprocessingDrawing" xmlns:wp="http://schemas.openxmlformats.org/drawingml/2006/wordprocessingDrawing" xmlns:w10="urn:schemas-microsoft-com:office:word" xmlns:w="http://schemas.openxmlformats.org/wordprocessingml/2006/main" xmlns:w14="http://schemas.microsoft.com/office/word/2010/wordml" xmlns:w15="http://schemas.microsoft.com/office/word/2012/wordml" xmlns:w16cid="http://schemas.microsoft.com/office/word/2016/wordml/cid" xmlns:w16se="http://schemas.microsoft.com/office/word/2015/wordml/symex" xmlns:wpg="http://schemas.microsoft.com/office/word/2010/wordprocessingGroup" xmlns:wpi="http://schemas.microsoft.com/office/word/2010/wordprocessingInk" xmlns:wne="http://schemas.microsoft.com/office/word/2006/wordml" xmlns:wps="http://schemas.microsoft.com/office/word/2010/wordprocessingShape" mc:Ignorable="w14 w15 w16se w16cid wp14">
   <w:abstractNum w:abstractNumId="0" w15:restartNumberingAfterBreak="0">
     <w:nsid w:val="0C69475C"/>
     <w:multiLevelType w:val="hybridMultilevel"/>
@@ -3205,7 +3710,7 @@
   <w:abstractNum w:abstractNumId="7" w15:restartNumberingAfterBreak="0">
     <w:nsid w:val="56473869"/>
     <w:multiLevelType w:val="hybridMultilevel"/>
-    <w:tmpl w:val="BBD210FA"/>
+    <w:tmpl w:val="68528200"/>
     <w:lvl w:ilvl="0" w:tplc="04160001">
       <w:start w:val="1"/>
       <w:numFmt w:val="bullet"/>
@@ -3654,44 +4159,44 @@
       </w:rPr>
     </w:lvl>
   </w:abstractNum>
-  <w:num w:numId="1" w16cid:durableId="1587693043">
+  <w:num w:numId="1">
     <w:abstractNumId w:val="4"/>
   </w:num>
-  <w:num w:numId="2" w16cid:durableId="1759249261">
+  <w:num w:numId="2">
     <w:abstractNumId w:val="6"/>
   </w:num>
-  <w:num w:numId="3" w16cid:durableId="264928548">
+  <w:num w:numId="3">
     <w:abstractNumId w:val="9"/>
   </w:num>
-  <w:num w:numId="4" w16cid:durableId="428047048">
+  <w:num w:numId="4">
     <w:abstractNumId w:val="3"/>
   </w:num>
-  <w:num w:numId="5" w16cid:durableId="1991710301">
+  <w:num w:numId="5">
     <w:abstractNumId w:val="1"/>
   </w:num>
-  <w:num w:numId="6" w16cid:durableId="504592821">
+  <w:num w:numId="6">
     <w:abstractNumId w:val="10"/>
   </w:num>
-  <w:num w:numId="7" w16cid:durableId="2033995312">
+  <w:num w:numId="7">
     <w:abstractNumId w:val="5"/>
   </w:num>
-  <w:num w:numId="8" w16cid:durableId="1423645322">
+  <w:num w:numId="8">
     <w:abstractNumId w:val="0"/>
   </w:num>
-  <w:num w:numId="9" w16cid:durableId="513157286">
+  <w:num w:numId="9">
     <w:abstractNumId w:val="2"/>
   </w:num>
-  <w:num w:numId="10" w16cid:durableId="1676346476">
+  <w:num w:numId="10">
     <w:abstractNumId w:val="7"/>
   </w:num>
-  <w:num w:numId="11" w16cid:durableId="1019352153">
+  <w:num w:numId="11">
     <w:abstractNumId w:val="8"/>
   </w:num>
 </w:numbering>
 </file>
 
 <file path=word/styles.xml><?xml version="1.0" encoding="utf-8"?>
-<w:styles xmlns:mc="http://schemas.openxmlformats.org/markup-compatibility/2006" xmlns:r="http://schemas.openxmlformats.org/officeDocument/2006/relationships" xmlns:w="http://schemas.openxmlformats.org/wordprocessingml/2006/main" xmlns:w14="http://schemas.microsoft.com/office/word/2010/wordml" xmlns:w15="http://schemas.microsoft.com/office/word/2012/wordml" xmlns:w16cex="http://schemas.microsoft.com/office/word/2018/wordml/cex" xmlns:w16cid="http://schemas.microsoft.com/office/word/2016/wordml/cid" xmlns:w16="http://schemas.microsoft.com/office/word/2018/wordml" xmlns:w16du="http://schemas.microsoft.com/office/word/2023/wordml/word16du" xmlns:w16sdtdh="http://schemas.microsoft.com/office/word/2020/wordml/sdtdatahash" xmlns:w16sdtfl="http://schemas.microsoft.com/office/word/2024/wordml/sdtformatlock" xmlns:w16se="http://schemas.microsoft.com/office/word/2015/wordml/symex" mc:Ignorable="w14 w15 w16se w16cid w16 w16cex w16sdtdh w16sdtfl w16du">
+<w:styles xmlns:mc="http://schemas.openxmlformats.org/markup-compatibility/2006" xmlns:r="http://schemas.openxmlformats.org/officeDocument/2006/relationships" xmlns:w="http://schemas.openxmlformats.org/wordprocessingml/2006/main" xmlns:w14="http://schemas.microsoft.com/office/word/2010/wordml" xmlns:w15="http://schemas.microsoft.com/office/word/2012/wordml" xmlns:w16cid="http://schemas.microsoft.com/office/word/2016/wordml/cid" xmlns:w16se="http://schemas.microsoft.com/office/word/2015/wordml/symex" mc:Ignorable="w14 w15 w16se w16cid">
   <w:docDefaults>
     <w:rPrDefault>
       <w:rPr>
@@ -3709,7 +4214,7 @@
       </w:pPr>
     </w:pPrDefault>
   </w:docDefaults>
-  <w:latentStyles w:defLockedState="0" w:defUIPriority="99" w:defSemiHidden="0" w:defUnhideWhenUsed="0" w:defQFormat="0" w:count="376">
+  <w:latentStyles w:defLockedState="0" w:defUIPriority="99" w:defSemiHidden="0" w:defUnhideWhenUsed="0" w:defQFormat="0" w:count="375">
     <w:lsdException w:name="Normal" w:uiPriority="0" w:qFormat="1"/>
     <w:lsdException w:name="heading 1" w:uiPriority="9" w:qFormat="1"/>
     <w:lsdException w:name="heading 2" w:semiHidden="1" w:uiPriority="9" w:unhideWhenUsed="1" w:qFormat="1"/>
@@ -4085,7 +4590,6 @@
     <w:lsdException w:name="Smart Hyperlink" w:semiHidden="1" w:unhideWhenUsed="1"/>
     <w:lsdException w:name="Hashtag" w:semiHidden="1" w:unhideWhenUsed="1"/>
     <w:lsdException w:name="Unresolved Mention" w:semiHidden="1" w:unhideWhenUsed="1"/>
-    <w:lsdException w:name="Smart Link" w:semiHidden="1" w:unhideWhenUsed="1"/>
   </w:latentStyles>
   <w:style w:type="paragraph" w:default="1" w:styleId="Normal">
     <w:name w:val="Normal"/>
@@ -4292,6 +4796,7 @@
   <w:style w:type="character" w:default="1" w:styleId="Fontepargpadro">
     <w:name w:val="Default Paragraph Font"/>
     <w:uiPriority w:val="1"/>
+    <w:semiHidden/>
     <w:unhideWhenUsed/>
   </w:style>
   <w:style w:type="table" w:default="1" w:styleId="Tabelanormal">
@@ -5070,7 +5575,7 @@
 </file>
 
 <file path=customXml/itemProps1.xml><?xml version="1.0" encoding="utf-8"?>
-<ds:datastoreItem xmlns:ds="http://schemas.openxmlformats.org/officeDocument/2006/customXml" ds:itemID="{E3258179-8D28-4316-8622-615E35FA2018}">
+<ds:datastoreItem xmlns:ds="http://schemas.openxmlformats.org/officeDocument/2006/customXml" ds:itemID="{923E84E9-1B2C-4D39-810C-61909962C85F}">
   <ds:schemaRefs>
     <ds:schemaRef ds:uri="http://schemas.openxmlformats.org/officeDocument/2006/bibliography"/>
   </ds:schemaRefs>

--- a/Banco de dados.docx
+++ b/Banco de dados.docx
@@ -666,13 +666,23 @@
           <w:szCs w:val="24"/>
         </w:rPr>
       </w:pPr>
-      <w:r>
-        <w:rPr>
-          <w:rFonts w:ascii="Abadi" w:hAnsi="Abadi"/>
-          <w:sz w:val="24"/>
-          <w:szCs w:val="24"/>
-        </w:rPr>
-        <w:t>Ex: XML</w:t>
+      <w:proofErr w:type="spellStart"/>
+      <w:r>
+        <w:rPr>
+          <w:rFonts w:ascii="Abadi" w:hAnsi="Abadi"/>
+          <w:sz w:val="24"/>
+          <w:szCs w:val="24"/>
+        </w:rPr>
+        <w:t>Ex</w:t>
+      </w:r>
+      <w:proofErr w:type="spellEnd"/>
+      <w:r>
+        <w:rPr>
+          <w:rFonts w:ascii="Abadi" w:hAnsi="Abadi"/>
+          <w:sz w:val="24"/>
+          <w:szCs w:val="24"/>
+        </w:rPr>
+        <w:t>: XML</w:t>
       </w:r>
       <w:r>
         <w:rPr>
@@ -2418,38 +2428,69 @@
     </w:p>
     <w:p>
       <w:pPr>
-        <w:rPr>
-          <w:rFonts w:ascii="Abadi" w:hAnsi="Abadi"/>
-          <w:sz w:val="24"/>
-          <w:szCs w:val="24"/>
-        </w:rPr>
-      </w:pPr>
-    </w:p>
-    <w:p>
-      <w:pPr>
-        <w:rPr>
-          <w:rFonts w:ascii="Abadi" w:hAnsi="Abadi"/>
-          <w:sz w:val="24"/>
-          <w:szCs w:val="24"/>
-        </w:rPr>
-      </w:pPr>
-      <w:proofErr w:type="spellStart"/>
-      <w:r>
-        <w:rPr>
-          <w:rFonts w:ascii="Abadi" w:hAnsi="Abadi"/>
-          <w:sz w:val="24"/>
-          <w:szCs w:val="24"/>
-        </w:rPr>
-        <w:t>Cabecalho</w:t>
-      </w:r>
-      <w:proofErr w:type="spellEnd"/>
-      <w:r>
-        <w:rPr>
-          <w:rFonts w:ascii="Abadi" w:hAnsi="Abadi"/>
-          <w:sz w:val="24"/>
-          <w:szCs w:val="24"/>
-        </w:rPr>
-        <w:t xml:space="preserve"> da requisição </w:t>
+        <w:pStyle w:val="PargrafodaLista"/>
+        <w:numPr>
+          <w:ilvl w:val="0"/>
+          <w:numId w:val="2"/>
+        </w:numPr>
+        <w:rPr>
+          <w:rFonts w:asciiTheme="majorHAnsi" w:eastAsiaTheme="majorEastAsia" w:hAnsiTheme="majorHAnsi" w:cstheme="majorBidi"/>
+          <w:b/>
+          <w:bCs/>
+          <w:sz w:val="36"/>
+          <w:szCs w:val="36"/>
+        </w:rPr>
+      </w:pPr>
+      <w:r>
+        <w:rPr>
+          <w:rFonts w:asciiTheme="majorHAnsi" w:eastAsiaTheme="majorEastAsia" w:hAnsiTheme="majorHAnsi" w:cstheme="majorBidi"/>
+          <w:b/>
+          <w:bCs/>
+          <w:sz w:val="36"/>
+          <w:szCs w:val="36"/>
+        </w:rPr>
+        <w:t>Requisições</w:t>
+      </w:r>
+    </w:p>
+    <w:p>
+      <w:pPr>
+        <w:rPr>
+          <w:rFonts w:ascii="Abadi" w:hAnsi="Abadi"/>
+          <w:sz w:val="24"/>
+          <w:szCs w:val="24"/>
+        </w:rPr>
+      </w:pPr>
+      <w:r>
+        <w:rPr>
+          <w:rFonts w:ascii="Abadi" w:hAnsi="Abadi"/>
+          <w:sz w:val="24"/>
+          <w:szCs w:val="24"/>
+        </w:rPr>
+        <w:t xml:space="preserve">- </w:t>
+      </w:r>
+      <w:r>
+        <w:rPr>
+          <w:rFonts w:ascii="Abadi" w:hAnsi="Abadi"/>
+          <w:sz w:val="24"/>
+          <w:szCs w:val="24"/>
+        </w:rPr>
+        <w:t>Cabe</w:t>
+      </w:r>
+      <w:r>
+        <w:rPr>
+          <w:rFonts w:ascii="Abadi" w:hAnsi="Abadi"/>
+          <w:sz w:val="24"/>
+          <w:szCs w:val="24"/>
+        </w:rPr>
+        <w:t>ç</w:t>
+      </w:r>
+      <w:r>
+        <w:rPr>
+          <w:rFonts w:ascii="Abadi" w:hAnsi="Abadi"/>
+          <w:sz w:val="24"/>
+          <w:szCs w:val="24"/>
+        </w:rPr>
+        <w:t xml:space="preserve">alho da requisição </w:t>
       </w:r>
       <w:r>
         <w:rPr>
@@ -2458,390 +2499,6 @@
           <w:szCs w:val="24"/>
         </w:rPr>
         <w:t>tem:</w:t>
-      </w:r>
-    </w:p>
-    <w:p>
-      <w:pPr>
-        <w:rPr>
-          <w:rFonts w:ascii="Abadi" w:hAnsi="Abadi"/>
-          <w:sz w:val="24"/>
-          <w:szCs w:val="24"/>
-        </w:rPr>
-      </w:pPr>
-      <w:r>
-        <w:rPr>
-          <w:rFonts w:ascii="Abadi" w:hAnsi="Abadi"/>
-          <w:sz w:val="24"/>
-          <w:szCs w:val="24"/>
-        </w:rPr>
-        <w:t xml:space="preserve">- </w:t>
-      </w:r>
-      <w:proofErr w:type="spellStart"/>
-      <w:r>
-        <w:rPr>
-          <w:rFonts w:ascii="Abadi" w:hAnsi="Abadi"/>
-          <w:sz w:val="24"/>
-          <w:szCs w:val="24"/>
-        </w:rPr>
-        <w:t>Url</w:t>
-      </w:r>
-      <w:proofErr w:type="spellEnd"/>
-    </w:p>
-    <w:p>
-      <w:pPr>
-        <w:rPr>
-          <w:rFonts w:ascii="Abadi" w:hAnsi="Abadi"/>
-          <w:sz w:val="24"/>
-          <w:szCs w:val="24"/>
-        </w:rPr>
-      </w:pPr>
-      <w:r>
-        <w:rPr>
-          <w:rFonts w:ascii="Abadi" w:hAnsi="Abadi"/>
-          <w:sz w:val="24"/>
-          <w:szCs w:val="24"/>
-        </w:rPr>
-        <w:t xml:space="preserve">- </w:t>
-      </w:r>
-      <w:proofErr w:type="spellStart"/>
-      <w:r>
-        <w:rPr>
-          <w:rFonts w:ascii="Abadi" w:hAnsi="Abadi"/>
-          <w:sz w:val="24"/>
-          <w:szCs w:val="24"/>
-        </w:rPr>
-        <w:t>Method</w:t>
-      </w:r>
-      <w:proofErr w:type="spellEnd"/>
-      <w:r>
-        <w:rPr>
-          <w:rFonts w:ascii="Abadi" w:hAnsi="Abadi"/>
-          <w:sz w:val="24"/>
-          <w:szCs w:val="24"/>
-        </w:rPr>
-        <w:t xml:space="preserve"> (isso faz com que a sessão não se encerre e o usuário seja autenticado)</w:t>
-      </w:r>
-    </w:p>
-    <w:p>
-      <w:pPr>
-        <w:rPr>
-          <w:rFonts w:ascii="Abadi" w:hAnsi="Abadi"/>
-          <w:sz w:val="24"/>
-          <w:szCs w:val="24"/>
-        </w:rPr>
-      </w:pPr>
-      <w:r>
-        <w:rPr>
-          <w:rFonts w:ascii="Abadi" w:hAnsi="Abadi"/>
-          <w:sz w:val="24"/>
-          <w:szCs w:val="24"/>
-        </w:rPr>
-        <w:t>- Header</w:t>
-      </w:r>
-    </w:p>
-    <w:p>
-      <w:pPr>
-        <w:rPr>
-          <w:rFonts w:ascii="Abadi" w:hAnsi="Abadi"/>
-          <w:sz w:val="24"/>
-          <w:szCs w:val="24"/>
-        </w:rPr>
-      </w:pPr>
-      <w:r>
-        <w:rPr>
-          <w:rFonts w:ascii="Abadi" w:hAnsi="Abadi"/>
-          <w:sz w:val="24"/>
-          <w:szCs w:val="24"/>
-        </w:rPr>
-        <w:lastRenderedPageBreak/>
-        <w:t xml:space="preserve">- </w:t>
-      </w:r>
-      <w:proofErr w:type="spellStart"/>
-      <w:r>
-        <w:rPr>
-          <w:rFonts w:ascii="Abadi" w:hAnsi="Abadi"/>
-          <w:sz w:val="24"/>
-          <w:szCs w:val="24"/>
-        </w:rPr>
-        <w:t>Body</w:t>
-      </w:r>
-      <w:proofErr w:type="spellEnd"/>
-    </w:p>
-    <w:p>
-      <w:pPr>
-        <w:rPr>
-          <w:rFonts w:ascii="Abadi" w:hAnsi="Abadi"/>
-          <w:sz w:val="24"/>
-          <w:szCs w:val="24"/>
-        </w:rPr>
-      </w:pPr>
-    </w:p>
-    <w:p>
-      <w:pPr>
-        <w:rPr>
-          <w:rFonts w:ascii="Abadi" w:hAnsi="Abadi"/>
-          <w:sz w:val="24"/>
-          <w:szCs w:val="24"/>
-        </w:rPr>
-      </w:pPr>
-      <w:proofErr w:type="spellStart"/>
-      <w:r>
-        <w:rPr>
-          <w:rFonts w:ascii="Abadi" w:hAnsi="Abadi"/>
-          <w:sz w:val="24"/>
-          <w:szCs w:val="24"/>
-        </w:rPr>
-        <w:t>J</w:t>
-      </w:r>
-      <w:r>
-        <w:rPr>
-          <w:rFonts w:ascii="Abadi" w:hAnsi="Abadi"/>
-          <w:sz w:val="24"/>
-          <w:szCs w:val="24"/>
-        </w:rPr>
-        <w:t>wt</w:t>
-      </w:r>
-      <w:proofErr w:type="spellEnd"/>
-      <w:r>
-        <w:rPr>
-          <w:rFonts w:ascii="Abadi" w:hAnsi="Abadi"/>
-          <w:sz w:val="24"/>
-          <w:szCs w:val="24"/>
-        </w:rPr>
-        <w:t xml:space="preserve"> é uma plataforma para ver isso</w:t>
-      </w:r>
-    </w:p>
-    <w:p>
-      <w:pPr>
-        <w:rPr>
-          <w:rFonts w:ascii="Abadi" w:hAnsi="Abadi"/>
-          <w:sz w:val="24"/>
-          <w:szCs w:val="24"/>
-        </w:rPr>
-      </w:pPr>
-    </w:p>
-    <w:p>
-      <w:pPr>
-        <w:rPr>
-          <w:rFonts w:ascii="Abadi" w:hAnsi="Abadi"/>
-          <w:sz w:val="24"/>
-          <w:szCs w:val="24"/>
-        </w:rPr>
-      </w:pPr>
-      <w:r>
-        <w:rPr>
-          <w:rFonts w:ascii="Abadi" w:hAnsi="Abadi"/>
-          <w:sz w:val="24"/>
-          <w:szCs w:val="24"/>
-        </w:rPr>
-        <w:t>A resposta não tem todas essas informações</w:t>
-      </w:r>
-    </w:p>
-    <w:p>
-      <w:pPr>
-        <w:rPr>
-          <w:rFonts w:ascii="Abadi" w:hAnsi="Abadi"/>
-          <w:sz w:val="24"/>
-          <w:szCs w:val="24"/>
-        </w:rPr>
-      </w:pPr>
-    </w:p>
-    <w:p>
-      <w:pPr>
-        <w:rPr>
-          <w:rFonts w:ascii="Abadi" w:hAnsi="Abadi"/>
-          <w:sz w:val="24"/>
-          <w:szCs w:val="24"/>
-        </w:rPr>
-      </w:pPr>
-      <w:r>
-        <w:rPr>
-          <w:rFonts w:ascii="Abadi" w:hAnsi="Abadi"/>
-          <w:sz w:val="24"/>
-          <w:szCs w:val="24"/>
-        </w:rPr>
-        <w:t>Métodos (CRUD):</w:t>
-      </w:r>
-    </w:p>
-    <w:p>
-      <w:pPr>
-        <w:rPr>
-          <w:rFonts w:ascii="Abadi" w:hAnsi="Abadi"/>
-          <w:sz w:val="24"/>
-          <w:szCs w:val="24"/>
-        </w:rPr>
-      </w:pPr>
-      <w:r>
-        <w:rPr>
-          <w:rFonts w:ascii="Abadi" w:hAnsi="Abadi"/>
-          <w:sz w:val="24"/>
-          <w:szCs w:val="24"/>
-        </w:rPr>
-        <w:t xml:space="preserve">- </w:t>
-      </w:r>
-      <w:proofErr w:type="spellStart"/>
-      <w:r>
-        <w:rPr>
-          <w:rFonts w:ascii="Abadi" w:hAnsi="Abadi"/>
-          <w:sz w:val="24"/>
-          <w:szCs w:val="24"/>
-        </w:rPr>
-        <w:t>Get</w:t>
-      </w:r>
-      <w:proofErr w:type="spellEnd"/>
-      <w:r>
-        <w:rPr>
-          <w:rFonts w:ascii="Abadi" w:hAnsi="Abadi"/>
-          <w:sz w:val="24"/>
-          <w:szCs w:val="24"/>
-        </w:rPr>
-        <w:t xml:space="preserve"> (Visualizar);</w:t>
-      </w:r>
-    </w:p>
-    <w:p>
-      <w:pPr>
-        <w:rPr>
-          <w:rFonts w:ascii="Abadi" w:hAnsi="Abadi"/>
-          <w:sz w:val="24"/>
-          <w:szCs w:val="24"/>
-        </w:rPr>
-      </w:pPr>
-      <w:r>
-        <w:rPr>
-          <w:rFonts w:ascii="Abadi" w:hAnsi="Abadi"/>
-          <w:sz w:val="24"/>
-          <w:szCs w:val="24"/>
-        </w:rPr>
-        <w:t>- Post (Cadastrar);</w:t>
-      </w:r>
-    </w:p>
-    <w:p>
-      <w:pPr>
-        <w:rPr>
-          <w:rFonts w:ascii="Abadi" w:hAnsi="Abadi"/>
-          <w:sz w:val="24"/>
-          <w:szCs w:val="24"/>
-        </w:rPr>
-      </w:pPr>
-      <w:r>
-        <w:rPr>
-          <w:rFonts w:ascii="Abadi" w:hAnsi="Abadi"/>
-          <w:sz w:val="24"/>
-          <w:szCs w:val="24"/>
-        </w:rPr>
-        <w:t>- Delete (Apagar);</w:t>
-      </w:r>
-    </w:p>
-    <w:p>
-      <w:pPr>
-        <w:rPr>
-          <w:rFonts w:ascii="Abadi" w:hAnsi="Abadi"/>
-          <w:sz w:val="24"/>
-          <w:szCs w:val="24"/>
-        </w:rPr>
-      </w:pPr>
-      <w:r>
-        <w:rPr>
-          <w:rFonts w:ascii="Abadi" w:hAnsi="Abadi"/>
-          <w:sz w:val="24"/>
-          <w:szCs w:val="24"/>
-        </w:rPr>
-        <w:t xml:space="preserve">- </w:t>
-      </w:r>
-      <w:proofErr w:type="spellStart"/>
-      <w:r>
-        <w:rPr>
-          <w:rFonts w:ascii="Abadi" w:hAnsi="Abadi"/>
-          <w:sz w:val="24"/>
-          <w:szCs w:val="24"/>
-        </w:rPr>
-        <w:t>Put</w:t>
-      </w:r>
-      <w:proofErr w:type="spellEnd"/>
-      <w:r>
-        <w:rPr>
-          <w:rFonts w:ascii="Abadi" w:hAnsi="Abadi"/>
-          <w:sz w:val="24"/>
-          <w:szCs w:val="24"/>
-        </w:rPr>
-        <w:t xml:space="preserve"> (Atualizar – Edição total)</w:t>
-      </w:r>
-    </w:p>
-    <w:p>
-      <w:pPr>
-        <w:rPr>
-          <w:rFonts w:ascii="Abadi" w:hAnsi="Abadi"/>
-          <w:sz w:val="24"/>
-          <w:szCs w:val="24"/>
-        </w:rPr>
-      </w:pPr>
-      <w:r>
-        <w:rPr>
-          <w:rFonts w:ascii="Abadi" w:hAnsi="Abadi"/>
-          <w:sz w:val="24"/>
-          <w:szCs w:val="24"/>
-        </w:rPr>
-        <w:t>- Patch (Atualizar – Edição parcial)</w:t>
-      </w:r>
-    </w:p>
-    <w:p>
-      <w:pPr>
-        <w:rPr>
-          <w:rFonts w:ascii="Abadi" w:hAnsi="Abadi"/>
-          <w:sz w:val="24"/>
-          <w:szCs w:val="24"/>
-        </w:rPr>
-      </w:pPr>
-    </w:p>
-    <w:p>
-      <w:pPr>
-        <w:rPr>
-          <w:rFonts w:ascii="Abadi" w:hAnsi="Abadi"/>
-          <w:sz w:val="24"/>
-          <w:szCs w:val="24"/>
-        </w:rPr>
-      </w:pPr>
-      <w:r>
-        <w:rPr>
-          <w:rFonts w:ascii="Abadi" w:hAnsi="Abadi"/>
-          <w:sz w:val="24"/>
-          <w:szCs w:val="24"/>
-        </w:rPr>
-        <w:t>Códigos http:</w:t>
-      </w:r>
-    </w:p>
-    <w:p>
-      <w:pPr>
-        <w:rPr>
-          <w:rFonts w:ascii="Abadi" w:hAnsi="Abadi"/>
-          <w:sz w:val="24"/>
-          <w:szCs w:val="24"/>
-        </w:rPr>
-      </w:pPr>
-      <w:r>
-        <w:rPr>
-          <w:rFonts w:ascii="Abadi" w:hAnsi="Abadi"/>
-          <w:sz w:val="24"/>
-          <w:szCs w:val="24"/>
-        </w:rPr>
-        <w:t>- 1XX = Informação</w:t>
-      </w:r>
-    </w:p>
-    <w:p>
-      <w:pPr>
-        <w:rPr>
-          <w:rFonts w:ascii="Abadi" w:hAnsi="Abadi"/>
-          <w:sz w:val="24"/>
-          <w:szCs w:val="24"/>
-        </w:rPr>
-      </w:pPr>
-      <w:r>
-        <w:rPr>
-          <w:rFonts w:ascii="Abadi" w:hAnsi="Abadi"/>
-          <w:sz w:val="24"/>
-          <w:szCs w:val="24"/>
-        </w:rPr>
-        <w:t>- 2XX = Sucesso</w:t>
       </w:r>
     </w:p>
     <w:p>
@@ -2857,13 +2514,23 @@
           <w:szCs w:val="24"/>
         </w:rPr>
       </w:pPr>
-      <w:r>
-        <w:rPr>
-          <w:rFonts w:ascii="Abadi" w:hAnsi="Abadi"/>
-          <w:sz w:val="24"/>
-          <w:szCs w:val="24"/>
-        </w:rPr>
-        <w:t>200 = Ok</w:t>
+      <w:proofErr w:type="spellStart"/>
+      <w:r>
+        <w:rPr>
+          <w:rFonts w:ascii="Abadi" w:hAnsi="Abadi"/>
+          <w:sz w:val="24"/>
+          <w:szCs w:val="24"/>
+        </w:rPr>
+        <w:t>Url</w:t>
+      </w:r>
+      <w:proofErr w:type="spellEnd"/>
+      <w:r>
+        <w:rPr>
+          <w:rFonts w:ascii="Abadi" w:hAnsi="Abadi"/>
+          <w:sz w:val="24"/>
+          <w:szCs w:val="24"/>
+        </w:rPr>
+        <w:t>;</w:t>
       </w:r>
     </w:p>
     <w:p>
@@ -2879,6 +2546,492 @@
           <w:szCs w:val="24"/>
         </w:rPr>
       </w:pPr>
+      <w:proofErr w:type="spellStart"/>
+      <w:r>
+        <w:rPr>
+          <w:rFonts w:ascii="Abadi" w:hAnsi="Abadi"/>
+          <w:sz w:val="24"/>
+          <w:szCs w:val="24"/>
+        </w:rPr>
+        <w:lastRenderedPageBreak/>
+        <w:t>Method</w:t>
+      </w:r>
+      <w:proofErr w:type="spellEnd"/>
+      <w:r>
+        <w:rPr>
+          <w:rFonts w:ascii="Abadi" w:hAnsi="Abadi"/>
+          <w:sz w:val="24"/>
+          <w:szCs w:val="24"/>
+        </w:rPr>
+        <w:t xml:space="preserve"> (isso faz com que a sessão não se encerre e o usuário seja autenticado)</w:t>
+      </w:r>
+      <w:r>
+        <w:rPr>
+          <w:rFonts w:ascii="Abadi" w:hAnsi="Abadi"/>
+          <w:sz w:val="24"/>
+          <w:szCs w:val="24"/>
+        </w:rPr>
+        <w:t>;</w:t>
+      </w:r>
+    </w:p>
+    <w:p>
+      <w:pPr>
+        <w:pStyle w:val="PargrafodaLista"/>
+        <w:numPr>
+          <w:ilvl w:val="0"/>
+          <w:numId w:val="10"/>
+        </w:numPr>
+        <w:rPr>
+          <w:rFonts w:ascii="Abadi" w:hAnsi="Abadi"/>
+          <w:sz w:val="24"/>
+          <w:szCs w:val="24"/>
+        </w:rPr>
+      </w:pPr>
+      <w:r>
+        <w:rPr>
+          <w:rFonts w:ascii="Abadi" w:hAnsi="Abadi"/>
+          <w:sz w:val="24"/>
+          <w:szCs w:val="24"/>
+        </w:rPr>
+        <w:t>Header</w:t>
+      </w:r>
+      <w:r>
+        <w:rPr>
+          <w:rFonts w:ascii="Abadi" w:hAnsi="Abadi"/>
+          <w:sz w:val="24"/>
+          <w:szCs w:val="24"/>
+        </w:rPr>
+        <w:t>;</w:t>
+      </w:r>
+    </w:p>
+    <w:p>
+      <w:pPr>
+        <w:pStyle w:val="PargrafodaLista"/>
+        <w:numPr>
+          <w:ilvl w:val="0"/>
+          <w:numId w:val="10"/>
+        </w:numPr>
+        <w:rPr>
+          <w:rFonts w:ascii="Abadi" w:hAnsi="Abadi"/>
+          <w:sz w:val="24"/>
+          <w:szCs w:val="24"/>
+        </w:rPr>
+      </w:pPr>
+      <w:proofErr w:type="spellStart"/>
+      <w:r>
+        <w:rPr>
+          <w:rFonts w:ascii="Abadi" w:hAnsi="Abadi"/>
+          <w:sz w:val="24"/>
+          <w:szCs w:val="24"/>
+        </w:rPr>
+        <w:t>Body</w:t>
+      </w:r>
+      <w:proofErr w:type="spellEnd"/>
+      <w:r>
+        <w:rPr>
+          <w:rFonts w:ascii="Abadi" w:hAnsi="Abadi"/>
+          <w:sz w:val="24"/>
+          <w:szCs w:val="24"/>
+        </w:rPr>
+        <w:t>.</w:t>
+      </w:r>
+    </w:p>
+    <w:p>
+      <w:pPr>
+        <w:rPr>
+          <w:rFonts w:ascii="Abadi" w:hAnsi="Abadi"/>
+          <w:sz w:val="24"/>
+          <w:szCs w:val="24"/>
+        </w:rPr>
+      </w:pPr>
+    </w:p>
+    <w:p>
+      <w:pPr>
+        <w:rPr>
+          <w:rFonts w:ascii="Abadi" w:hAnsi="Abadi"/>
+          <w:sz w:val="24"/>
+          <w:szCs w:val="24"/>
+        </w:rPr>
+      </w:pPr>
+      <w:proofErr w:type="spellStart"/>
+      <w:r>
+        <w:rPr>
+          <w:rFonts w:ascii="Abadi" w:hAnsi="Abadi"/>
+          <w:sz w:val="24"/>
+          <w:szCs w:val="24"/>
+        </w:rPr>
+        <w:t>Obs</w:t>
+      </w:r>
+      <w:proofErr w:type="spellEnd"/>
+      <w:r>
+        <w:rPr>
+          <w:rFonts w:ascii="Abadi" w:hAnsi="Abadi"/>
+          <w:sz w:val="24"/>
+          <w:szCs w:val="24"/>
+        </w:rPr>
+        <w:t xml:space="preserve">: </w:t>
+      </w:r>
+      <w:proofErr w:type="spellStart"/>
+      <w:r>
+        <w:rPr>
+          <w:rFonts w:ascii="Abadi" w:hAnsi="Abadi"/>
+          <w:sz w:val="24"/>
+          <w:szCs w:val="24"/>
+        </w:rPr>
+        <w:t>J</w:t>
+      </w:r>
+      <w:r>
+        <w:rPr>
+          <w:rFonts w:ascii="Abadi" w:hAnsi="Abadi"/>
+          <w:sz w:val="24"/>
+          <w:szCs w:val="24"/>
+        </w:rPr>
+        <w:t>wt</w:t>
+      </w:r>
+      <w:proofErr w:type="spellEnd"/>
+      <w:r>
+        <w:rPr>
+          <w:rFonts w:ascii="Abadi" w:hAnsi="Abadi"/>
+          <w:sz w:val="24"/>
+          <w:szCs w:val="24"/>
+        </w:rPr>
+        <w:t xml:space="preserve"> é uma plataforma para ver isso</w:t>
+      </w:r>
+    </w:p>
+    <w:p>
+      <w:pPr>
+        <w:rPr>
+          <w:rFonts w:ascii="Abadi" w:hAnsi="Abadi"/>
+          <w:sz w:val="24"/>
+          <w:szCs w:val="24"/>
+        </w:rPr>
+      </w:pPr>
+      <w:r>
+        <w:rPr>
+          <w:rFonts w:ascii="Abadi" w:hAnsi="Abadi"/>
+          <w:sz w:val="24"/>
+          <w:szCs w:val="24"/>
+        </w:rPr>
+        <w:t>A resposta não tem todas essas informações</w:t>
+      </w:r>
+    </w:p>
+    <w:p>
+      <w:pPr>
+        <w:rPr>
+          <w:rFonts w:ascii="Abadi" w:hAnsi="Abadi"/>
+          <w:sz w:val="24"/>
+          <w:szCs w:val="24"/>
+        </w:rPr>
+      </w:pPr>
+    </w:p>
+    <w:p>
+      <w:pPr>
+        <w:rPr>
+          <w:rFonts w:ascii="Abadi" w:hAnsi="Abadi"/>
+          <w:sz w:val="24"/>
+          <w:szCs w:val="24"/>
+        </w:rPr>
+      </w:pPr>
+      <w:r>
+        <w:rPr>
+          <w:rFonts w:ascii="Abadi" w:hAnsi="Abadi"/>
+          <w:sz w:val="24"/>
+          <w:szCs w:val="24"/>
+        </w:rPr>
+        <w:t xml:space="preserve">- </w:t>
+      </w:r>
+      <w:r>
+        <w:rPr>
+          <w:rFonts w:ascii="Abadi" w:hAnsi="Abadi"/>
+          <w:sz w:val="24"/>
+          <w:szCs w:val="24"/>
+        </w:rPr>
+        <w:t>Métodos (CRUD):</w:t>
+      </w:r>
+    </w:p>
+    <w:p>
+      <w:pPr>
+        <w:pStyle w:val="PargrafodaLista"/>
+        <w:numPr>
+          <w:ilvl w:val="0"/>
+          <w:numId w:val="12"/>
+        </w:numPr>
+        <w:rPr>
+          <w:rFonts w:ascii="Abadi" w:hAnsi="Abadi"/>
+          <w:sz w:val="24"/>
+          <w:szCs w:val="24"/>
+        </w:rPr>
+      </w:pPr>
+      <w:proofErr w:type="spellStart"/>
+      <w:r>
+        <w:rPr>
+          <w:rFonts w:ascii="Abadi" w:hAnsi="Abadi"/>
+          <w:sz w:val="24"/>
+          <w:szCs w:val="24"/>
+        </w:rPr>
+        <w:t>Get</w:t>
+      </w:r>
+      <w:proofErr w:type="spellEnd"/>
+      <w:r>
+        <w:rPr>
+          <w:rFonts w:ascii="Abadi" w:hAnsi="Abadi"/>
+          <w:sz w:val="24"/>
+          <w:szCs w:val="24"/>
+        </w:rPr>
+        <w:t xml:space="preserve"> (Visualizar);</w:t>
+      </w:r>
+    </w:p>
+    <w:p>
+      <w:pPr>
+        <w:pStyle w:val="PargrafodaLista"/>
+        <w:numPr>
+          <w:ilvl w:val="0"/>
+          <w:numId w:val="12"/>
+        </w:numPr>
+        <w:rPr>
+          <w:rFonts w:ascii="Abadi" w:hAnsi="Abadi"/>
+          <w:sz w:val="24"/>
+          <w:szCs w:val="24"/>
+        </w:rPr>
+      </w:pPr>
+      <w:r>
+        <w:rPr>
+          <w:rFonts w:ascii="Abadi" w:hAnsi="Abadi"/>
+          <w:sz w:val="24"/>
+          <w:szCs w:val="24"/>
+        </w:rPr>
+        <w:t>Post (Cadastrar);</w:t>
+      </w:r>
+    </w:p>
+    <w:p>
+      <w:pPr>
+        <w:pStyle w:val="PargrafodaLista"/>
+        <w:numPr>
+          <w:ilvl w:val="0"/>
+          <w:numId w:val="12"/>
+        </w:numPr>
+        <w:rPr>
+          <w:rFonts w:ascii="Abadi" w:hAnsi="Abadi"/>
+          <w:sz w:val="24"/>
+          <w:szCs w:val="24"/>
+        </w:rPr>
+      </w:pPr>
+      <w:r>
+        <w:rPr>
+          <w:rFonts w:ascii="Abadi" w:hAnsi="Abadi"/>
+          <w:sz w:val="24"/>
+          <w:szCs w:val="24"/>
+        </w:rPr>
+        <w:t>Delete (Apagar);</w:t>
+      </w:r>
+    </w:p>
+    <w:p>
+      <w:pPr>
+        <w:pStyle w:val="PargrafodaLista"/>
+        <w:numPr>
+          <w:ilvl w:val="0"/>
+          <w:numId w:val="12"/>
+        </w:numPr>
+        <w:rPr>
+          <w:rFonts w:ascii="Abadi" w:hAnsi="Abadi"/>
+          <w:sz w:val="24"/>
+          <w:szCs w:val="24"/>
+        </w:rPr>
+      </w:pPr>
+      <w:proofErr w:type="spellStart"/>
+      <w:r>
+        <w:rPr>
+          <w:rFonts w:ascii="Abadi" w:hAnsi="Abadi"/>
+          <w:sz w:val="24"/>
+          <w:szCs w:val="24"/>
+        </w:rPr>
+        <w:t>Put</w:t>
+      </w:r>
+      <w:proofErr w:type="spellEnd"/>
+      <w:r>
+        <w:rPr>
+          <w:rFonts w:ascii="Abadi" w:hAnsi="Abadi"/>
+          <w:sz w:val="24"/>
+          <w:szCs w:val="24"/>
+        </w:rPr>
+        <w:t xml:space="preserve"> (Atualizar – Edição total)</w:t>
+      </w:r>
+      <w:r>
+        <w:rPr>
+          <w:rFonts w:ascii="Abadi" w:hAnsi="Abadi"/>
+          <w:sz w:val="24"/>
+          <w:szCs w:val="24"/>
+        </w:rPr>
+        <w:t>;</w:t>
+      </w:r>
+    </w:p>
+    <w:p>
+      <w:pPr>
+        <w:pStyle w:val="PargrafodaLista"/>
+        <w:numPr>
+          <w:ilvl w:val="0"/>
+          <w:numId w:val="12"/>
+        </w:numPr>
+        <w:rPr>
+          <w:rFonts w:ascii="Abadi" w:hAnsi="Abadi"/>
+          <w:sz w:val="24"/>
+          <w:szCs w:val="24"/>
+        </w:rPr>
+      </w:pPr>
+      <w:r>
+        <w:rPr>
+          <w:rFonts w:ascii="Abadi" w:hAnsi="Abadi"/>
+          <w:sz w:val="24"/>
+          <w:szCs w:val="24"/>
+        </w:rPr>
+        <w:t>Patch (Atualizar – Edição parcial)</w:t>
+      </w:r>
+      <w:r>
+        <w:rPr>
+          <w:rFonts w:ascii="Abadi" w:hAnsi="Abadi"/>
+          <w:sz w:val="24"/>
+          <w:szCs w:val="24"/>
+        </w:rPr>
+        <w:t>.</w:t>
+      </w:r>
+    </w:p>
+    <w:p>
+      <w:pPr>
+        <w:rPr>
+          <w:rFonts w:ascii="Abadi" w:hAnsi="Abadi"/>
+          <w:sz w:val="24"/>
+          <w:szCs w:val="24"/>
+        </w:rPr>
+      </w:pPr>
+    </w:p>
+    <w:p>
+      <w:pPr>
+        <w:rPr>
+          <w:rFonts w:ascii="Abadi" w:hAnsi="Abadi"/>
+          <w:sz w:val="24"/>
+          <w:szCs w:val="24"/>
+        </w:rPr>
+      </w:pPr>
+      <w:r>
+        <w:rPr>
+          <w:rFonts w:ascii="Abadi" w:hAnsi="Abadi"/>
+          <w:sz w:val="24"/>
+          <w:szCs w:val="24"/>
+        </w:rPr>
+        <w:t xml:space="preserve">- </w:t>
+      </w:r>
+      <w:r>
+        <w:rPr>
+          <w:rFonts w:ascii="Abadi" w:hAnsi="Abadi"/>
+          <w:sz w:val="24"/>
+          <w:szCs w:val="24"/>
+        </w:rPr>
+        <w:t>Códigos http:</w:t>
+      </w:r>
+    </w:p>
+    <w:p>
+      <w:pPr>
+        <w:pStyle w:val="PargrafodaLista"/>
+        <w:numPr>
+          <w:ilvl w:val="0"/>
+          <w:numId w:val="13"/>
+        </w:numPr>
+        <w:rPr>
+          <w:rFonts w:ascii="Abadi" w:hAnsi="Abadi"/>
+          <w:sz w:val="24"/>
+          <w:szCs w:val="24"/>
+        </w:rPr>
+      </w:pPr>
+      <w:r>
+        <w:rPr>
+          <w:rFonts w:ascii="Abadi" w:hAnsi="Abadi"/>
+          <w:sz w:val="24"/>
+          <w:szCs w:val="24"/>
+        </w:rPr>
+        <w:t>1XX = Informação</w:t>
+      </w:r>
+      <w:r>
+        <w:rPr>
+          <w:rFonts w:ascii="Abadi" w:hAnsi="Abadi"/>
+          <w:sz w:val="24"/>
+          <w:szCs w:val="24"/>
+        </w:rPr>
+        <w:t>;</w:t>
+      </w:r>
+    </w:p>
+    <w:p>
+      <w:pPr>
+        <w:pStyle w:val="PargrafodaLista"/>
+        <w:numPr>
+          <w:ilvl w:val="0"/>
+          <w:numId w:val="13"/>
+        </w:numPr>
+        <w:rPr>
+          <w:rFonts w:ascii="Abadi" w:hAnsi="Abadi"/>
+          <w:sz w:val="24"/>
+          <w:szCs w:val="24"/>
+        </w:rPr>
+      </w:pPr>
+      <w:r>
+        <w:rPr>
+          <w:rFonts w:ascii="Abadi" w:hAnsi="Abadi"/>
+          <w:sz w:val="24"/>
+          <w:szCs w:val="24"/>
+        </w:rPr>
+        <w:t>2XX = Sucesso</w:t>
+      </w:r>
+      <w:r>
+        <w:rPr>
+          <w:rFonts w:ascii="Abadi" w:hAnsi="Abadi"/>
+          <w:sz w:val="24"/>
+          <w:szCs w:val="24"/>
+        </w:rPr>
+        <w:t>;</w:t>
+      </w:r>
+    </w:p>
+    <w:p>
+      <w:pPr>
+        <w:pStyle w:val="PargrafodaLista"/>
+        <w:numPr>
+          <w:ilvl w:val="0"/>
+          <w:numId w:val="14"/>
+        </w:numPr>
+        <w:rPr>
+          <w:rFonts w:ascii="Abadi" w:hAnsi="Abadi"/>
+          <w:sz w:val="24"/>
+          <w:szCs w:val="24"/>
+        </w:rPr>
+      </w:pPr>
+      <w:r>
+        <w:rPr>
+          <w:rFonts w:ascii="Abadi" w:hAnsi="Abadi"/>
+          <w:sz w:val="24"/>
+          <w:szCs w:val="24"/>
+        </w:rPr>
+        <w:t>200 = Ok</w:t>
+      </w:r>
+      <w:r>
+        <w:rPr>
+          <w:rFonts w:ascii="Abadi" w:hAnsi="Abadi"/>
+          <w:sz w:val="24"/>
+          <w:szCs w:val="24"/>
+        </w:rPr>
+        <w:t>;</w:t>
+      </w:r>
+    </w:p>
+    <w:p>
+      <w:pPr>
+        <w:pStyle w:val="PargrafodaLista"/>
+        <w:numPr>
+          <w:ilvl w:val="0"/>
+          <w:numId w:val="14"/>
+        </w:numPr>
+        <w:rPr>
+          <w:rFonts w:ascii="Abadi" w:hAnsi="Abadi"/>
+          <w:sz w:val="24"/>
+          <w:szCs w:val="24"/>
+        </w:rPr>
+      </w:pPr>
       <w:r>
         <w:rPr>
           <w:rFonts w:ascii="Abadi" w:hAnsi="Abadi"/>
@@ -2895,9 +3048,252 @@
           <w:szCs w:val="24"/>
         </w:rPr>
         <w:t>Created</w:t>
+      </w:r>
+      <w:proofErr w:type="spellEnd"/>
+      <w:r>
+        <w:rPr>
+          <w:rFonts w:ascii="Abadi" w:hAnsi="Abadi"/>
+          <w:sz w:val="24"/>
+          <w:szCs w:val="24"/>
+        </w:rPr>
+        <w:t>.</w:t>
+      </w:r>
+    </w:p>
+    <w:p>
+      <w:pPr>
+        <w:pStyle w:val="PargrafodaLista"/>
+        <w:numPr>
+          <w:ilvl w:val="0"/>
+          <w:numId w:val="13"/>
+        </w:numPr>
+        <w:rPr>
+          <w:rFonts w:ascii="Abadi" w:hAnsi="Abadi"/>
+          <w:sz w:val="24"/>
+          <w:szCs w:val="24"/>
+        </w:rPr>
+      </w:pPr>
+      <w:r>
+        <w:rPr>
+          <w:rFonts w:ascii="Abadi" w:hAnsi="Abadi"/>
+          <w:sz w:val="24"/>
+          <w:szCs w:val="24"/>
+        </w:rPr>
+        <w:t>3XX = Redirecionamento</w:t>
+      </w:r>
+      <w:r>
+        <w:rPr>
+          <w:rFonts w:ascii="Abadi" w:hAnsi="Abadi"/>
+          <w:sz w:val="24"/>
+          <w:szCs w:val="24"/>
+        </w:rPr>
+        <w:t>;</w:t>
+      </w:r>
+    </w:p>
+    <w:p>
+      <w:pPr>
+        <w:pStyle w:val="PargrafodaLista"/>
+        <w:numPr>
+          <w:ilvl w:val="0"/>
+          <w:numId w:val="13"/>
+        </w:numPr>
+        <w:rPr>
+          <w:rFonts w:ascii="Abadi" w:hAnsi="Abadi"/>
+          <w:sz w:val="24"/>
+          <w:szCs w:val="24"/>
+        </w:rPr>
+      </w:pPr>
+      <w:r>
+        <w:rPr>
+          <w:rFonts w:ascii="Abadi" w:hAnsi="Abadi"/>
+          <w:sz w:val="24"/>
+          <w:szCs w:val="24"/>
+        </w:rPr>
+        <w:t>4XX = Erro do cliente</w:t>
+      </w:r>
+      <w:r>
+        <w:rPr>
+          <w:rFonts w:ascii="Abadi" w:hAnsi="Abadi"/>
+          <w:sz w:val="24"/>
+          <w:szCs w:val="24"/>
+        </w:rPr>
+        <w:t>;</w:t>
+      </w:r>
+    </w:p>
+    <w:p>
+      <w:pPr>
+        <w:pStyle w:val="PargrafodaLista"/>
+        <w:numPr>
+          <w:ilvl w:val="0"/>
+          <w:numId w:val="13"/>
+        </w:numPr>
+        <w:rPr>
+          <w:rFonts w:ascii="Abadi" w:hAnsi="Abadi"/>
+          <w:sz w:val="24"/>
+          <w:szCs w:val="24"/>
+        </w:rPr>
+      </w:pPr>
+      <w:r>
+        <w:rPr>
+          <w:rFonts w:ascii="Abadi" w:hAnsi="Abadi"/>
+          <w:sz w:val="24"/>
+          <w:szCs w:val="24"/>
+        </w:rPr>
+        <w:t>5XX = Erro do servidor</w:t>
+      </w:r>
+      <w:r>
+        <w:rPr>
+          <w:rFonts w:ascii="Abadi" w:hAnsi="Abadi"/>
+          <w:sz w:val="24"/>
+          <w:szCs w:val="24"/>
+        </w:rPr>
+        <w:t>.</w:t>
+      </w:r>
+    </w:p>
+    <w:p>
+      <w:pPr>
+        <w:pStyle w:val="PargrafodaLista"/>
+        <w:rPr>
+          <w:rFonts w:ascii="Abadi" w:hAnsi="Abadi"/>
+          <w:sz w:val="24"/>
+          <w:szCs w:val="24"/>
+        </w:rPr>
+      </w:pPr>
+    </w:p>
+    <w:p>
+      <w:pPr>
+        <w:pStyle w:val="PargrafodaLista"/>
+        <w:numPr>
+          <w:ilvl w:val="0"/>
+          <w:numId w:val="2"/>
+        </w:numPr>
+        <w:rPr>
+          <w:rFonts w:ascii="Abadi" w:hAnsi="Abadi"/>
+          <w:sz w:val="24"/>
+          <w:szCs w:val="24"/>
+        </w:rPr>
+      </w:pPr>
+      <w:r>
+        <w:rPr>
+          <w:rFonts w:asciiTheme="majorHAnsi" w:eastAsiaTheme="majorEastAsia" w:hAnsiTheme="majorHAnsi" w:cstheme="majorBidi"/>
+          <w:b/>
+          <w:bCs/>
+          <w:sz w:val="36"/>
+          <w:szCs w:val="36"/>
+        </w:rPr>
+        <w:t>DCL</w:t>
+      </w:r>
+    </w:p>
+    <w:p>
+      <w:pPr>
+        <w:rPr>
+          <w:rFonts w:ascii="Abadi" w:hAnsi="Abadi"/>
+          <w:sz w:val="24"/>
+          <w:szCs w:val="24"/>
+        </w:rPr>
+      </w:pPr>
+      <w:r>
+        <w:rPr>
+          <w:rFonts w:ascii="Abadi" w:hAnsi="Abadi"/>
+          <w:sz w:val="24"/>
+          <w:szCs w:val="24"/>
+        </w:rPr>
+        <w:t>DQL = Consulta</w:t>
+      </w:r>
+      <w:r>
+        <w:rPr>
+          <w:rFonts w:ascii="Abadi" w:hAnsi="Abadi"/>
+          <w:sz w:val="24"/>
+          <w:szCs w:val="24"/>
+        </w:rPr>
+        <w:t xml:space="preserve"> e extração de dados</w:t>
       </w:r>
       <w:bookmarkStart w:id="1" w:name="_GoBack"/>
       <w:bookmarkEnd w:id="1"/>
+    </w:p>
+    <w:p>
+      <w:pPr>
+        <w:rPr>
+          <w:rFonts w:ascii="Abadi" w:hAnsi="Abadi"/>
+          <w:sz w:val="24"/>
+          <w:szCs w:val="24"/>
+        </w:rPr>
+      </w:pPr>
+      <w:r>
+        <w:rPr>
+          <w:rFonts w:ascii="Abadi" w:hAnsi="Abadi"/>
+          <w:sz w:val="24"/>
+          <w:szCs w:val="24"/>
+        </w:rPr>
+        <w:t>DML = manipulação de dados</w:t>
+      </w:r>
+    </w:p>
+    <w:p>
+      <w:pPr>
+        <w:rPr>
+          <w:rFonts w:ascii="Abadi" w:hAnsi="Abadi"/>
+          <w:sz w:val="24"/>
+          <w:szCs w:val="24"/>
+        </w:rPr>
+      </w:pPr>
+      <w:r>
+        <w:rPr>
+          <w:rFonts w:ascii="Abadi" w:hAnsi="Abadi"/>
+          <w:sz w:val="24"/>
+          <w:szCs w:val="24"/>
+        </w:rPr>
+        <w:t>DQL</w:t>
+      </w:r>
+    </w:p>
+    <w:p>
+      <w:pPr>
+        <w:rPr>
+          <w:rFonts w:ascii="Abadi" w:hAnsi="Abadi"/>
+          <w:sz w:val="24"/>
+          <w:szCs w:val="24"/>
+        </w:rPr>
+      </w:pPr>
+      <w:r>
+        <w:rPr>
+          <w:rFonts w:ascii="Abadi" w:hAnsi="Abadi"/>
+          <w:sz w:val="24"/>
+          <w:szCs w:val="24"/>
+        </w:rPr>
+        <w:t>DTL</w:t>
+      </w:r>
+      <w:r>
+        <w:rPr>
+          <w:rFonts w:ascii="Abadi" w:hAnsi="Abadi"/>
+          <w:sz w:val="24"/>
+          <w:szCs w:val="24"/>
+        </w:rPr>
+        <w:t xml:space="preserve"> = Transação</w:t>
+      </w:r>
+    </w:p>
+    <w:p>
+      <w:pPr>
+        <w:rPr>
+          <w:rFonts w:ascii="Abadi" w:hAnsi="Abadi"/>
+          <w:sz w:val="24"/>
+          <w:szCs w:val="24"/>
+        </w:rPr>
+      </w:pPr>
+      <w:r>
+        <w:rPr>
+          <w:rFonts w:ascii="Abadi" w:hAnsi="Abadi"/>
+          <w:sz w:val="24"/>
+          <w:szCs w:val="24"/>
+        </w:rPr>
+        <w:t xml:space="preserve">Para definir acesso: Grant, </w:t>
+      </w:r>
+      <w:proofErr w:type="spellStart"/>
+      <w:r>
+        <w:rPr>
+          <w:rFonts w:ascii="Abadi" w:hAnsi="Abadi"/>
+          <w:sz w:val="24"/>
+          <w:szCs w:val="24"/>
+        </w:rPr>
+        <w:t>revoke</w:t>
+      </w:r>
       <w:proofErr w:type="spellEnd"/>
     </w:p>
     <w:p>
@@ -2908,48 +3304,1717 @@
           <w:szCs w:val="24"/>
         </w:rPr>
       </w:pPr>
-      <w:r>
-        <w:rPr>
-          <w:rFonts w:ascii="Abadi" w:hAnsi="Abadi"/>
-          <w:sz w:val="24"/>
-          <w:szCs w:val="24"/>
-        </w:rPr>
-        <w:t>- 3XX = Redirecionamento</w:t>
-      </w:r>
-    </w:p>
-    <w:p>
-      <w:pPr>
-        <w:rPr>
-          <w:rFonts w:ascii="Abadi" w:hAnsi="Abadi"/>
-          <w:sz w:val="24"/>
-          <w:szCs w:val="24"/>
-        </w:rPr>
-      </w:pPr>
-      <w:r>
-        <w:rPr>
-          <w:rFonts w:ascii="Abadi" w:hAnsi="Abadi"/>
-          <w:sz w:val="24"/>
-          <w:szCs w:val="24"/>
-        </w:rPr>
-        <w:t>- 4XX = Erro do cliente</w:t>
-      </w:r>
-    </w:p>
-    <w:p>
-      <w:pPr>
-        <w:rPr>
-          <w:rFonts w:ascii="Abadi" w:hAnsi="Abadi"/>
-          <w:sz w:val="24"/>
-          <w:szCs w:val="24"/>
-        </w:rPr>
-      </w:pPr>
-      <w:r>
-        <w:rPr>
-          <w:rFonts w:ascii="Abadi" w:hAnsi="Abadi"/>
-          <w:sz w:val="24"/>
-          <w:szCs w:val="24"/>
-        </w:rPr>
-        <w:t>- 5XX = Erro do servidor</w:t>
-      </w:r>
+    </w:p>
+    <w:p>
+      <w:pPr>
+        <w:rPr>
+          <w:rFonts w:ascii="Abadi" w:hAnsi="Abadi"/>
+          <w:sz w:val="24"/>
+          <w:szCs w:val="24"/>
+        </w:rPr>
+      </w:pPr>
+      <w:r>
+        <w:rPr>
+          <w:rFonts w:ascii="Abadi" w:hAnsi="Abadi"/>
+          <w:sz w:val="24"/>
+          <w:szCs w:val="24"/>
+        </w:rPr>
+        <w:t>- Grant: concede permissões ou papéis</w:t>
+      </w:r>
+    </w:p>
+    <w:p>
+      <w:pPr>
+        <w:rPr>
+          <w:rFonts w:ascii="Abadi" w:hAnsi="Abadi"/>
+          <w:sz w:val="24"/>
+          <w:szCs w:val="24"/>
+        </w:rPr>
+      </w:pPr>
+      <w:proofErr w:type="spellStart"/>
+      <w:r>
+        <w:rPr>
+          <w:rFonts w:ascii="Abadi" w:hAnsi="Abadi"/>
+          <w:sz w:val="24"/>
+          <w:szCs w:val="24"/>
+        </w:rPr>
+        <w:t>Ex</w:t>
+      </w:r>
+      <w:proofErr w:type="spellEnd"/>
+      <w:r>
+        <w:rPr>
+          <w:rFonts w:ascii="Abadi" w:hAnsi="Abadi"/>
+          <w:sz w:val="24"/>
+          <w:szCs w:val="24"/>
+        </w:rPr>
+        <w:t>:</w:t>
+      </w:r>
+    </w:p>
+    <w:p>
+      <w:pPr>
+        <w:rPr>
+          <w:rFonts w:ascii="Abadi" w:hAnsi="Abadi"/>
+          <w:sz w:val="24"/>
+          <w:szCs w:val="24"/>
+        </w:rPr>
+      </w:pPr>
+      <w:r>
+        <w:rPr>
+          <w:rFonts w:ascii="Abadi" w:hAnsi="Abadi"/>
+          <w:sz w:val="24"/>
+          <w:szCs w:val="24"/>
+        </w:rPr>
+        <w:lastRenderedPageBreak/>
+        <w:t>GRANT SELECT, INSERT ON cliente TO usuario1;</w:t>
+      </w:r>
+    </w:p>
+    <w:p>
+      <w:pPr>
+        <w:rPr>
+          <w:rFonts w:ascii="Abadi" w:hAnsi="Abadi"/>
+          <w:sz w:val="24"/>
+          <w:szCs w:val="24"/>
+        </w:rPr>
+      </w:pPr>
+    </w:p>
+    <w:p>
+      <w:pPr>
+        <w:rPr>
+          <w:rFonts w:ascii="Abadi" w:hAnsi="Abadi"/>
+          <w:sz w:val="24"/>
+          <w:szCs w:val="24"/>
+        </w:rPr>
+      </w:pPr>
+      <w:r>
+        <w:rPr>
+          <w:rFonts w:ascii="Abadi" w:hAnsi="Abadi"/>
+          <w:sz w:val="24"/>
+          <w:szCs w:val="24"/>
+        </w:rPr>
+        <w:t xml:space="preserve">- </w:t>
+      </w:r>
+      <w:proofErr w:type="spellStart"/>
+      <w:r>
+        <w:rPr>
+          <w:rFonts w:ascii="Abadi" w:hAnsi="Abadi"/>
+          <w:sz w:val="24"/>
+          <w:szCs w:val="24"/>
+        </w:rPr>
+        <w:t>Revoke</w:t>
+      </w:r>
+      <w:proofErr w:type="spellEnd"/>
+      <w:r>
+        <w:rPr>
+          <w:rFonts w:ascii="Abadi" w:hAnsi="Abadi"/>
+          <w:sz w:val="24"/>
+          <w:szCs w:val="24"/>
+        </w:rPr>
+        <w:t>: revoga permissões anteriormente concedidas</w:t>
+      </w:r>
+    </w:p>
+    <w:p>
+      <w:pPr>
+        <w:rPr>
+          <w:rFonts w:ascii="Abadi" w:hAnsi="Abadi"/>
+          <w:sz w:val="24"/>
+          <w:szCs w:val="24"/>
+        </w:rPr>
+      </w:pPr>
+      <w:proofErr w:type="spellStart"/>
+      <w:r>
+        <w:rPr>
+          <w:rFonts w:ascii="Abadi" w:hAnsi="Abadi"/>
+          <w:sz w:val="24"/>
+          <w:szCs w:val="24"/>
+        </w:rPr>
+        <w:t>Ex</w:t>
+      </w:r>
+      <w:proofErr w:type="spellEnd"/>
+      <w:r>
+        <w:rPr>
+          <w:rFonts w:ascii="Abadi" w:hAnsi="Abadi"/>
+          <w:sz w:val="24"/>
+          <w:szCs w:val="24"/>
+        </w:rPr>
+        <w:t>:</w:t>
+      </w:r>
+    </w:p>
+    <w:p>
+      <w:pPr>
+        <w:rPr>
+          <w:rFonts w:ascii="Abadi" w:hAnsi="Abadi"/>
+          <w:sz w:val="24"/>
+          <w:szCs w:val="24"/>
+        </w:rPr>
+      </w:pPr>
+      <w:r>
+        <w:rPr>
+          <w:rFonts w:ascii="Abadi" w:hAnsi="Abadi"/>
+          <w:sz w:val="24"/>
+          <w:szCs w:val="24"/>
+        </w:rPr>
+        <w:t>REVOKE INSERT ON cliente FROM usuario1;</w:t>
+      </w:r>
+    </w:p>
+    <w:p>
+      <w:pPr>
+        <w:rPr>
+          <w:rFonts w:ascii="Abadi" w:hAnsi="Abadi"/>
+          <w:sz w:val="24"/>
+          <w:szCs w:val="24"/>
+        </w:rPr>
+      </w:pPr>
+    </w:p>
+    <w:p>
+      <w:pPr>
+        <w:rPr>
+          <w:rFonts w:ascii="Abadi" w:hAnsi="Abadi"/>
+          <w:sz w:val="24"/>
+          <w:szCs w:val="24"/>
+        </w:rPr>
+      </w:pPr>
+      <w:proofErr w:type="spellStart"/>
+      <w:r>
+        <w:rPr>
+          <w:rFonts w:ascii="Abadi" w:hAnsi="Abadi"/>
+          <w:sz w:val="24"/>
+          <w:szCs w:val="24"/>
+        </w:rPr>
+        <w:t>Schema</w:t>
+      </w:r>
+      <w:proofErr w:type="spellEnd"/>
+      <w:r>
+        <w:rPr>
+          <w:rFonts w:ascii="Abadi" w:hAnsi="Abadi"/>
+          <w:sz w:val="24"/>
+          <w:szCs w:val="24"/>
+        </w:rPr>
+        <w:t xml:space="preserve"> = organização por assunto (como uma pasta)</w:t>
+      </w:r>
+    </w:p>
+    <w:p>
+      <w:pPr>
+        <w:rPr>
+          <w:rFonts w:ascii="Abadi" w:hAnsi="Abadi"/>
+          <w:sz w:val="24"/>
+          <w:szCs w:val="24"/>
+        </w:rPr>
+      </w:pPr>
+      <w:proofErr w:type="spellStart"/>
+      <w:r>
+        <w:rPr>
+          <w:rFonts w:ascii="Abadi" w:hAnsi="Abadi"/>
+          <w:sz w:val="24"/>
+          <w:szCs w:val="24"/>
+        </w:rPr>
+        <w:t>Ex</w:t>
+      </w:r>
+      <w:proofErr w:type="spellEnd"/>
+      <w:r>
+        <w:rPr>
+          <w:rFonts w:ascii="Abadi" w:hAnsi="Abadi"/>
+          <w:sz w:val="24"/>
+          <w:szCs w:val="24"/>
+        </w:rPr>
+        <w:t xml:space="preserve"> (após criação de </w:t>
+      </w:r>
+      <w:proofErr w:type="spellStart"/>
+      <w:r>
+        <w:rPr>
+          <w:rFonts w:ascii="Abadi" w:hAnsi="Abadi"/>
+          <w:sz w:val="24"/>
+          <w:szCs w:val="24"/>
+        </w:rPr>
+        <w:t>detabase</w:t>
+      </w:r>
+      <w:proofErr w:type="spellEnd"/>
+      <w:r>
+        <w:rPr>
+          <w:rFonts w:ascii="Abadi" w:hAnsi="Abadi"/>
+          <w:sz w:val="24"/>
+          <w:szCs w:val="24"/>
+        </w:rPr>
+        <w:t>):</w:t>
+      </w:r>
+    </w:p>
+    <w:p>
+      <w:pPr>
+        <w:rPr>
+          <w:rFonts w:ascii="Abadi" w:hAnsi="Abadi"/>
+          <w:sz w:val="24"/>
+          <w:szCs w:val="24"/>
+        </w:rPr>
+      </w:pPr>
+      <w:r>
+        <w:rPr>
+          <w:rFonts w:ascii="Abadi" w:hAnsi="Abadi"/>
+          <w:sz w:val="24"/>
+          <w:szCs w:val="24"/>
+        </w:rPr>
+        <w:t>CREATE SCHEMA gerenciamento;</w:t>
+      </w:r>
+    </w:p>
+    <w:p>
+      <w:pPr>
+        <w:rPr>
+          <w:rFonts w:ascii="Abadi" w:hAnsi="Abadi"/>
+          <w:sz w:val="24"/>
+          <w:szCs w:val="24"/>
+        </w:rPr>
+      </w:pPr>
+    </w:p>
+    <w:p>
+      <w:pPr>
+        <w:rPr>
+          <w:rFonts w:ascii="Abadi" w:hAnsi="Abadi"/>
+          <w:sz w:val="24"/>
+          <w:szCs w:val="24"/>
+        </w:rPr>
+      </w:pPr>
+      <w:r>
+        <w:rPr>
+          <w:rFonts w:ascii="Abadi" w:hAnsi="Abadi"/>
+          <w:sz w:val="24"/>
+          <w:szCs w:val="24"/>
+        </w:rPr>
+        <w:t>Criação de usuários:</w:t>
+      </w:r>
+    </w:p>
+    <w:p>
+      <w:pPr>
+        <w:rPr>
+          <w:rFonts w:ascii="Abadi" w:hAnsi="Abadi"/>
+          <w:sz w:val="24"/>
+          <w:szCs w:val="24"/>
+        </w:rPr>
+      </w:pPr>
+      <w:proofErr w:type="spellStart"/>
+      <w:r>
+        <w:rPr>
+          <w:rFonts w:ascii="Abadi" w:hAnsi="Abadi"/>
+          <w:sz w:val="24"/>
+          <w:szCs w:val="24"/>
+        </w:rPr>
+        <w:t>Ex</w:t>
+      </w:r>
+      <w:proofErr w:type="spellEnd"/>
+      <w:r>
+        <w:rPr>
+          <w:rFonts w:ascii="Abadi" w:hAnsi="Abadi"/>
+          <w:sz w:val="24"/>
+          <w:szCs w:val="24"/>
+        </w:rPr>
+        <w:t>:</w:t>
+      </w:r>
+    </w:p>
+    <w:p>
+      <w:pPr>
+        <w:rPr>
+          <w:rFonts w:ascii="Abadi" w:hAnsi="Abadi"/>
+          <w:sz w:val="24"/>
+          <w:szCs w:val="24"/>
+        </w:rPr>
+      </w:pPr>
+      <w:r>
+        <w:rPr>
+          <w:rFonts w:ascii="Abadi" w:hAnsi="Abadi"/>
+          <w:sz w:val="24"/>
+          <w:szCs w:val="24"/>
+        </w:rPr>
+        <w:t xml:space="preserve">CREATE USER </w:t>
+      </w:r>
+      <w:proofErr w:type="spellStart"/>
+      <w:r>
+        <w:rPr>
+          <w:rFonts w:ascii="Abadi" w:hAnsi="Abadi"/>
+          <w:sz w:val="24"/>
+          <w:szCs w:val="24"/>
+        </w:rPr>
+        <w:t>admin_user</w:t>
+      </w:r>
+      <w:proofErr w:type="spellEnd"/>
+      <w:r>
+        <w:rPr>
+          <w:rFonts w:ascii="Abadi" w:hAnsi="Abadi"/>
+          <w:sz w:val="24"/>
+          <w:szCs w:val="24"/>
+        </w:rPr>
+        <w:t xml:space="preserve"> WITH PASSWORD ‘</w:t>
+      </w:r>
+      <w:r>
+        <w:rPr>
+          <w:rFonts w:ascii="Abadi" w:hAnsi="Abadi"/>
+          <w:sz w:val="24"/>
+          <w:szCs w:val="24"/>
+        </w:rPr>
+        <w:t>admin123’;</w:t>
+      </w:r>
+    </w:p>
+    <w:p>
+      <w:pPr>
+        <w:rPr>
+          <w:rFonts w:ascii="Abadi" w:hAnsi="Abadi"/>
+          <w:sz w:val="24"/>
+          <w:szCs w:val="24"/>
+        </w:rPr>
+      </w:pPr>
+    </w:p>
+    <w:p>
+      <w:pPr>
+        <w:pStyle w:val="Pr-formataoHTML"/>
+        <w:shd w:val="clear" w:color="auto" w:fill="F6F8FA"/>
+        <w:rPr>
+          <w:rFonts w:ascii="Consolas" w:hAnsi="Consolas"/>
+          <w:color w:val="1F2328"/>
+        </w:rPr>
+      </w:pPr>
+      <w:r>
+        <w:rPr>
+          <w:rStyle w:val="pl-c"/>
+          <w:rFonts w:ascii="Consolas" w:eastAsiaTheme="majorEastAsia" w:hAnsi="Consolas"/>
+          <w:color w:val="59636E"/>
+        </w:rPr>
+        <w:t>-- Concede todos os privilégios ao usuário administrador</w:t>
+      </w:r>
+    </w:p>
+    <w:p>
+      <w:pPr>
+        <w:pStyle w:val="Pr-formataoHTML"/>
+        <w:shd w:val="clear" w:color="auto" w:fill="F6F8FA"/>
+        <w:rPr>
+          <w:rFonts w:ascii="Consolas" w:hAnsi="Consolas"/>
+          <w:color w:val="1F2328"/>
+        </w:rPr>
+      </w:pPr>
+      <w:r>
+        <w:rPr>
+          <w:rStyle w:val="pl-k"/>
+          <w:rFonts w:ascii="Consolas" w:eastAsiaTheme="majorEastAsia" w:hAnsi="Consolas"/>
+          <w:color w:val="CF222E"/>
+        </w:rPr>
+        <w:t>GRANT</w:t>
+      </w:r>
+      <w:r>
+        <w:rPr>
+          <w:rFonts w:ascii="Consolas" w:hAnsi="Consolas"/>
+          <w:color w:val="1F2328"/>
+        </w:rPr>
+        <w:t xml:space="preserve"> ALL PRIVILEGES </w:t>
+      </w:r>
+      <w:r>
+        <w:rPr>
+          <w:rStyle w:val="pl-k"/>
+          <w:rFonts w:ascii="Consolas" w:eastAsiaTheme="majorEastAsia" w:hAnsi="Consolas"/>
+          <w:color w:val="CF222E"/>
+        </w:rPr>
+        <w:t>ON</w:t>
+      </w:r>
+      <w:r>
+        <w:rPr>
+          <w:rFonts w:ascii="Consolas" w:hAnsi="Consolas"/>
+          <w:color w:val="1F2328"/>
+        </w:rPr>
+        <w:t xml:space="preserve"> SCHEMA gerenciamento TO </w:t>
+      </w:r>
+      <w:proofErr w:type="spellStart"/>
+      <w:r>
+        <w:rPr>
+          <w:rFonts w:ascii="Consolas" w:hAnsi="Consolas"/>
+          <w:color w:val="1F2328"/>
+        </w:rPr>
+        <w:t>admin_user</w:t>
+      </w:r>
+      <w:proofErr w:type="spellEnd"/>
+      <w:r>
+        <w:rPr>
+          <w:rFonts w:ascii="Consolas" w:hAnsi="Consolas"/>
+          <w:color w:val="1F2328"/>
+        </w:rPr>
+        <w:t>;</w:t>
+      </w:r>
+    </w:p>
+    <w:p>
+      <w:pPr>
+        <w:pStyle w:val="Pr-formataoHTML"/>
+        <w:shd w:val="clear" w:color="auto" w:fill="F6F8FA"/>
+        <w:rPr>
+          <w:rFonts w:ascii="Consolas" w:hAnsi="Consolas"/>
+          <w:color w:val="1F2328"/>
+        </w:rPr>
+      </w:pPr>
+      <w:r>
+        <w:rPr>
+          <w:rStyle w:val="pl-k"/>
+          <w:rFonts w:ascii="Consolas" w:eastAsiaTheme="majorEastAsia" w:hAnsi="Consolas"/>
+          <w:color w:val="CF222E"/>
+        </w:rPr>
+        <w:t>GRANT</w:t>
+      </w:r>
+      <w:r>
+        <w:rPr>
+          <w:rFonts w:ascii="Consolas" w:hAnsi="Consolas"/>
+          <w:color w:val="1F2328"/>
+        </w:rPr>
+        <w:t xml:space="preserve"> ALL PRIVILEGES </w:t>
+      </w:r>
+      <w:r>
+        <w:rPr>
+          <w:rStyle w:val="pl-k"/>
+          <w:rFonts w:ascii="Consolas" w:eastAsiaTheme="majorEastAsia" w:hAnsi="Consolas"/>
+          <w:color w:val="CF222E"/>
+        </w:rPr>
+        <w:t>ON</w:t>
+      </w:r>
+      <w:r>
+        <w:rPr>
+          <w:rFonts w:ascii="Consolas" w:hAnsi="Consolas"/>
+          <w:color w:val="1F2328"/>
+        </w:rPr>
+        <w:t xml:space="preserve"> ALL TABLES </w:t>
+      </w:r>
+      <w:r>
+        <w:rPr>
+          <w:rStyle w:val="pl-k"/>
+          <w:rFonts w:ascii="Consolas" w:eastAsiaTheme="majorEastAsia" w:hAnsi="Consolas"/>
+          <w:color w:val="CF222E"/>
+        </w:rPr>
+        <w:t>IN</w:t>
+      </w:r>
+      <w:r>
+        <w:rPr>
+          <w:rFonts w:ascii="Consolas" w:hAnsi="Consolas"/>
+          <w:color w:val="1F2328"/>
+        </w:rPr>
+        <w:t xml:space="preserve"> SCHEMA gerenciamento TO </w:t>
+      </w:r>
+      <w:proofErr w:type="spellStart"/>
+      <w:r>
+        <w:rPr>
+          <w:rFonts w:ascii="Consolas" w:hAnsi="Consolas"/>
+          <w:color w:val="1F2328"/>
+        </w:rPr>
+        <w:t>admin_user</w:t>
+      </w:r>
+      <w:proofErr w:type="spellEnd"/>
+      <w:r>
+        <w:rPr>
+          <w:rFonts w:ascii="Consolas" w:hAnsi="Consolas"/>
+          <w:color w:val="1F2328"/>
+        </w:rPr>
+        <w:t>;</w:t>
+      </w:r>
+    </w:p>
+    <w:p>
+      <w:pPr>
+        <w:pStyle w:val="Pr-formataoHTML"/>
+        <w:shd w:val="clear" w:color="auto" w:fill="F6F8FA"/>
+        <w:rPr>
+          <w:rFonts w:ascii="Consolas" w:hAnsi="Consolas"/>
+          <w:color w:val="1F2328"/>
+        </w:rPr>
+      </w:pPr>
+      <w:r>
+        <w:rPr>
+          <w:rStyle w:val="pl-k"/>
+          <w:rFonts w:ascii="Consolas" w:eastAsiaTheme="majorEastAsia" w:hAnsi="Consolas"/>
+          <w:color w:val="CF222E"/>
+        </w:rPr>
+        <w:t>GRANT</w:t>
+      </w:r>
+      <w:r>
+        <w:rPr>
+          <w:rFonts w:ascii="Consolas" w:hAnsi="Consolas"/>
+          <w:color w:val="1F2328"/>
+        </w:rPr>
+        <w:t xml:space="preserve"> ALL PRIVILEGES </w:t>
+      </w:r>
+      <w:r>
+        <w:rPr>
+          <w:rStyle w:val="pl-k"/>
+          <w:rFonts w:ascii="Consolas" w:eastAsiaTheme="majorEastAsia" w:hAnsi="Consolas"/>
+          <w:color w:val="CF222E"/>
+        </w:rPr>
+        <w:t>ON</w:t>
+      </w:r>
+      <w:r>
+        <w:rPr>
+          <w:rFonts w:ascii="Consolas" w:hAnsi="Consolas"/>
+          <w:color w:val="1F2328"/>
+        </w:rPr>
+        <w:t xml:space="preserve"> ALL SEQUENCES </w:t>
+      </w:r>
+      <w:r>
+        <w:rPr>
+          <w:rStyle w:val="pl-k"/>
+          <w:rFonts w:ascii="Consolas" w:eastAsiaTheme="majorEastAsia" w:hAnsi="Consolas"/>
+          <w:color w:val="CF222E"/>
+        </w:rPr>
+        <w:t>IN</w:t>
+      </w:r>
+      <w:r>
+        <w:rPr>
+          <w:rFonts w:ascii="Consolas" w:hAnsi="Consolas"/>
+          <w:color w:val="1F2328"/>
+        </w:rPr>
+        <w:t xml:space="preserve"> SCHEMA gerenciamento TO </w:t>
+      </w:r>
+      <w:proofErr w:type="spellStart"/>
+      <w:r>
+        <w:rPr>
+          <w:rFonts w:ascii="Consolas" w:hAnsi="Consolas"/>
+          <w:color w:val="1F2328"/>
+        </w:rPr>
+        <w:t>admin_user</w:t>
+      </w:r>
+      <w:proofErr w:type="spellEnd"/>
+      <w:r>
+        <w:rPr>
+          <w:rFonts w:ascii="Consolas" w:hAnsi="Consolas"/>
+          <w:color w:val="1F2328"/>
+        </w:rPr>
+        <w:t>;</w:t>
+      </w:r>
+    </w:p>
+    <w:p>
+      <w:pPr>
+        <w:pStyle w:val="Pr-formataoHTML"/>
+        <w:shd w:val="clear" w:color="auto" w:fill="F6F8FA"/>
+        <w:rPr>
+          <w:rFonts w:ascii="Consolas" w:hAnsi="Consolas"/>
+          <w:color w:val="1F2328"/>
+        </w:rPr>
+      </w:pPr>
+    </w:p>
+    <w:p>
+      <w:pPr>
+        <w:pStyle w:val="Pr-formataoHTML"/>
+        <w:shd w:val="clear" w:color="auto" w:fill="F6F8FA"/>
+        <w:rPr>
+          <w:rFonts w:ascii="Consolas" w:hAnsi="Consolas"/>
+          <w:color w:val="1F2328"/>
+        </w:rPr>
+      </w:pPr>
+      <w:r>
+        <w:rPr>
+          <w:rStyle w:val="pl-c"/>
+          <w:rFonts w:ascii="Consolas" w:eastAsiaTheme="majorEastAsia" w:hAnsi="Consolas"/>
+          <w:color w:val="59636E"/>
+        </w:rPr>
+        <w:t xml:space="preserve">-- Concede apenas permissão de leitura ao usuário </w:t>
+      </w:r>
+      <w:proofErr w:type="spellStart"/>
+      <w:r>
+        <w:rPr>
+          <w:rStyle w:val="pl-c"/>
+          <w:rFonts w:ascii="Consolas" w:eastAsiaTheme="majorEastAsia" w:hAnsi="Consolas"/>
+          <w:color w:val="59636E"/>
+        </w:rPr>
+        <w:t>leitura_user</w:t>
+      </w:r>
+      <w:proofErr w:type="spellEnd"/>
+    </w:p>
+    <w:p>
+      <w:pPr>
+        <w:pStyle w:val="Pr-formataoHTML"/>
+        <w:shd w:val="clear" w:color="auto" w:fill="F6F8FA"/>
+        <w:rPr>
+          <w:rFonts w:ascii="Consolas" w:hAnsi="Consolas"/>
+          <w:color w:val="1F2328"/>
+        </w:rPr>
+      </w:pPr>
+      <w:r>
+        <w:rPr>
+          <w:rStyle w:val="pl-k"/>
+          <w:rFonts w:ascii="Consolas" w:eastAsiaTheme="majorEastAsia" w:hAnsi="Consolas"/>
+          <w:color w:val="CF222E"/>
+        </w:rPr>
+        <w:t>GRANT</w:t>
+      </w:r>
+      <w:r>
+        <w:rPr>
+          <w:rFonts w:ascii="Consolas" w:hAnsi="Consolas"/>
+          <w:color w:val="1F2328"/>
+        </w:rPr>
+        <w:t xml:space="preserve"> USAGE </w:t>
+      </w:r>
+      <w:r>
+        <w:rPr>
+          <w:rStyle w:val="pl-k"/>
+          <w:rFonts w:ascii="Consolas" w:eastAsiaTheme="majorEastAsia" w:hAnsi="Consolas"/>
+          <w:color w:val="CF222E"/>
+        </w:rPr>
+        <w:t>ON</w:t>
+      </w:r>
+      <w:r>
+        <w:rPr>
+          <w:rFonts w:ascii="Consolas" w:hAnsi="Consolas"/>
+          <w:color w:val="1F2328"/>
+        </w:rPr>
+        <w:t xml:space="preserve"> SCHEMA gerenciamento TO </w:t>
+      </w:r>
+      <w:proofErr w:type="spellStart"/>
+      <w:r>
+        <w:rPr>
+          <w:rFonts w:ascii="Consolas" w:hAnsi="Consolas"/>
+          <w:color w:val="1F2328"/>
+        </w:rPr>
+        <w:t>leitura_user</w:t>
+      </w:r>
+      <w:proofErr w:type="spellEnd"/>
+      <w:r>
+        <w:rPr>
+          <w:rFonts w:ascii="Consolas" w:hAnsi="Consolas"/>
+          <w:color w:val="1F2328"/>
+        </w:rPr>
+        <w:t>;</w:t>
+      </w:r>
+    </w:p>
+    <w:p>
+      <w:pPr>
+        <w:pStyle w:val="Pr-formataoHTML"/>
+        <w:shd w:val="clear" w:color="auto" w:fill="F6F8FA"/>
+        <w:rPr>
+          <w:rFonts w:ascii="Consolas" w:hAnsi="Consolas"/>
+          <w:color w:val="1F2328"/>
+        </w:rPr>
+      </w:pPr>
+      <w:r>
+        <w:rPr>
+          <w:rStyle w:val="pl-k"/>
+          <w:rFonts w:ascii="Consolas" w:eastAsiaTheme="majorEastAsia" w:hAnsi="Consolas"/>
+          <w:color w:val="CF222E"/>
+        </w:rPr>
+        <w:t>GRANT</w:t>
+      </w:r>
+      <w:r>
+        <w:rPr>
+          <w:rFonts w:ascii="Consolas" w:hAnsi="Consolas"/>
+          <w:color w:val="1F2328"/>
+        </w:rPr>
+        <w:t xml:space="preserve"> </w:t>
+      </w:r>
+      <w:r>
+        <w:rPr>
+          <w:rStyle w:val="pl-k"/>
+          <w:rFonts w:ascii="Consolas" w:eastAsiaTheme="majorEastAsia" w:hAnsi="Consolas"/>
+          <w:color w:val="CF222E"/>
+        </w:rPr>
+        <w:t>SELECT</w:t>
+      </w:r>
+      <w:r>
+        <w:rPr>
+          <w:rFonts w:ascii="Consolas" w:hAnsi="Consolas"/>
+          <w:color w:val="1F2328"/>
+        </w:rPr>
+        <w:t xml:space="preserve"> </w:t>
+      </w:r>
+      <w:r>
+        <w:rPr>
+          <w:rStyle w:val="pl-k"/>
+          <w:rFonts w:ascii="Consolas" w:eastAsiaTheme="majorEastAsia" w:hAnsi="Consolas"/>
+          <w:color w:val="CF222E"/>
+        </w:rPr>
+        <w:t>ON</w:t>
+      </w:r>
+      <w:r>
+        <w:rPr>
+          <w:rFonts w:ascii="Consolas" w:hAnsi="Consolas"/>
+          <w:color w:val="1F2328"/>
+        </w:rPr>
+        <w:t xml:space="preserve"> ALL TABLES </w:t>
+      </w:r>
+      <w:r>
+        <w:rPr>
+          <w:rStyle w:val="pl-k"/>
+          <w:rFonts w:ascii="Consolas" w:eastAsiaTheme="majorEastAsia" w:hAnsi="Consolas"/>
+          <w:color w:val="CF222E"/>
+        </w:rPr>
+        <w:t>IN</w:t>
+      </w:r>
+      <w:r>
+        <w:rPr>
+          <w:rFonts w:ascii="Consolas" w:hAnsi="Consolas"/>
+          <w:color w:val="1F2328"/>
+        </w:rPr>
+        <w:t xml:space="preserve"> SCHEMA gerenciamento TO </w:t>
+      </w:r>
+      <w:proofErr w:type="spellStart"/>
+      <w:r>
+        <w:rPr>
+          <w:rFonts w:ascii="Consolas" w:hAnsi="Consolas"/>
+          <w:color w:val="1F2328"/>
+        </w:rPr>
+        <w:t>leitura_user</w:t>
+      </w:r>
+      <w:proofErr w:type="spellEnd"/>
+      <w:r>
+        <w:rPr>
+          <w:rFonts w:ascii="Consolas" w:hAnsi="Consolas"/>
+          <w:color w:val="1F2328"/>
+        </w:rPr>
+        <w:t>;</w:t>
+      </w:r>
+    </w:p>
+    <w:p>
+      <w:pPr>
+        <w:pStyle w:val="Pr-formataoHTML"/>
+        <w:shd w:val="clear" w:color="auto" w:fill="F6F8FA"/>
+        <w:rPr>
+          <w:rFonts w:ascii="Consolas" w:hAnsi="Consolas"/>
+          <w:color w:val="1F2328"/>
+        </w:rPr>
+      </w:pPr>
+    </w:p>
+    <w:p>
+      <w:pPr>
+        <w:pStyle w:val="Pr-formataoHTML"/>
+        <w:shd w:val="clear" w:color="auto" w:fill="F6F8FA"/>
+        <w:rPr>
+          <w:rFonts w:ascii="Consolas" w:hAnsi="Consolas"/>
+          <w:color w:val="1F2328"/>
+        </w:rPr>
+      </w:pPr>
+      <w:r>
+        <w:rPr>
+          <w:rStyle w:val="pl-c"/>
+          <w:rFonts w:ascii="Consolas" w:eastAsiaTheme="majorEastAsia" w:hAnsi="Consolas"/>
+          <w:color w:val="59636E"/>
+        </w:rPr>
+        <w:t>-- Garante que permissões sejam propagadas para futuras tabelas</w:t>
+      </w:r>
+    </w:p>
+    <w:p>
+      <w:pPr>
+        <w:pStyle w:val="Pr-formataoHTML"/>
+        <w:shd w:val="clear" w:color="auto" w:fill="F6F8FA"/>
+        <w:rPr>
+          <w:rFonts w:ascii="Consolas" w:hAnsi="Consolas"/>
+          <w:color w:val="1F2328"/>
+        </w:rPr>
+      </w:pPr>
+      <w:r>
+        <w:rPr>
+          <w:rFonts w:ascii="Consolas" w:hAnsi="Consolas"/>
+          <w:color w:val="1F2328"/>
+        </w:rPr>
+        <w:t xml:space="preserve">ALTER DEFAULT PRIVILEGES </w:t>
+      </w:r>
+      <w:r>
+        <w:rPr>
+          <w:rStyle w:val="pl-k"/>
+          <w:rFonts w:ascii="Consolas" w:eastAsiaTheme="majorEastAsia" w:hAnsi="Consolas"/>
+          <w:color w:val="CF222E"/>
+        </w:rPr>
+        <w:t>IN</w:t>
+      </w:r>
+      <w:r>
+        <w:rPr>
+          <w:rFonts w:ascii="Consolas" w:hAnsi="Consolas"/>
+          <w:color w:val="1F2328"/>
+        </w:rPr>
+        <w:t xml:space="preserve"> SCHEMA gerenciamento</w:t>
+      </w:r>
+    </w:p>
+    <w:p>
+      <w:pPr>
+        <w:pStyle w:val="Pr-formataoHTML"/>
+        <w:shd w:val="clear" w:color="auto" w:fill="F6F8FA"/>
+        <w:rPr>
+          <w:rFonts w:ascii="Consolas" w:hAnsi="Consolas"/>
+          <w:color w:val="1F2328"/>
+        </w:rPr>
+      </w:pPr>
+      <w:r>
+        <w:rPr>
+          <w:rFonts w:ascii="Consolas" w:hAnsi="Consolas"/>
+          <w:color w:val="1F2328"/>
+        </w:rPr>
+        <w:t xml:space="preserve">    </w:t>
+      </w:r>
+      <w:r>
+        <w:rPr>
+          <w:rStyle w:val="pl-k"/>
+          <w:rFonts w:ascii="Consolas" w:eastAsiaTheme="majorEastAsia" w:hAnsi="Consolas"/>
+          <w:color w:val="CF222E"/>
+        </w:rPr>
+        <w:t>GRANT</w:t>
+      </w:r>
+      <w:r>
+        <w:rPr>
+          <w:rFonts w:ascii="Consolas" w:hAnsi="Consolas"/>
+          <w:color w:val="1F2328"/>
+        </w:rPr>
+        <w:t xml:space="preserve"> </w:t>
+      </w:r>
+      <w:r>
+        <w:rPr>
+          <w:rStyle w:val="pl-k"/>
+          <w:rFonts w:ascii="Consolas" w:eastAsiaTheme="majorEastAsia" w:hAnsi="Consolas"/>
+          <w:color w:val="CF222E"/>
+        </w:rPr>
+        <w:t>SELECT</w:t>
+      </w:r>
+      <w:r>
+        <w:rPr>
+          <w:rFonts w:ascii="Consolas" w:hAnsi="Consolas"/>
+          <w:color w:val="1F2328"/>
+        </w:rPr>
+        <w:t xml:space="preserve"> </w:t>
+      </w:r>
+      <w:r>
+        <w:rPr>
+          <w:rStyle w:val="pl-k"/>
+          <w:rFonts w:ascii="Consolas" w:eastAsiaTheme="majorEastAsia" w:hAnsi="Consolas"/>
+          <w:color w:val="CF222E"/>
+        </w:rPr>
+        <w:t>ON</w:t>
+      </w:r>
+      <w:r>
+        <w:rPr>
+          <w:rFonts w:ascii="Consolas" w:hAnsi="Consolas"/>
+          <w:color w:val="1F2328"/>
+        </w:rPr>
+        <w:t xml:space="preserve"> TABLES TO </w:t>
+      </w:r>
+      <w:proofErr w:type="spellStart"/>
+      <w:r>
+        <w:rPr>
+          <w:rFonts w:ascii="Consolas" w:hAnsi="Consolas"/>
+          <w:color w:val="1F2328"/>
+        </w:rPr>
+        <w:t>leitura_user</w:t>
+      </w:r>
+      <w:proofErr w:type="spellEnd"/>
+      <w:r>
+        <w:rPr>
+          <w:rFonts w:ascii="Consolas" w:hAnsi="Consolas"/>
+          <w:color w:val="1F2328"/>
+        </w:rPr>
+        <w:t>;</w:t>
+      </w:r>
+    </w:p>
+    <w:p>
+      <w:pPr>
+        <w:rPr>
+          <w:rFonts w:ascii="Abadi" w:hAnsi="Abadi"/>
+          <w:sz w:val="24"/>
+          <w:szCs w:val="24"/>
+        </w:rPr>
+      </w:pPr>
+    </w:p>
+    <w:p>
+      <w:pPr>
+        <w:rPr>
+          <w:rFonts w:ascii="Abadi" w:hAnsi="Abadi"/>
+          <w:sz w:val="24"/>
+          <w:szCs w:val="24"/>
+        </w:rPr>
+      </w:pPr>
+      <w:r>
+        <w:rPr>
+          <w:rFonts w:ascii="Abadi" w:hAnsi="Abadi"/>
+          <w:sz w:val="24"/>
+          <w:szCs w:val="24"/>
+        </w:rPr>
+        <w:t>Para trocar de usuário:</w:t>
+      </w:r>
+    </w:p>
+    <w:p>
+      <w:pPr>
+        <w:rPr>
+          <w:rFonts w:ascii="Abadi" w:hAnsi="Abadi"/>
+          <w:sz w:val="24"/>
+          <w:szCs w:val="24"/>
+        </w:rPr>
+      </w:pPr>
+      <w:r>
+        <w:rPr>
+          <w:rFonts w:ascii="Abadi" w:hAnsi="Abadi"/>
+          <w:sz w:val="24"/>
+          <w:szCs w:val="24"/>
+        </w:rPr>
+        <w:drawing>
+          <wp:inline distT="0" distB="0" distL="0" distR="0" wp14:anchorId="4D83790C" wp14:editId="5C60F991">
+            <wp:extent cx="5400040" cy="1511300"/>
+            <wp:effectExtent l="0" t="0" r="0" b="0"/>
+            <wp:docPr id="2" name="Imagem 2"/>
+            <wp:cNvGraphicFramePr>
+              <a:graphicFrameLocks xmlns:a="http://schemas.openxmlformats.org/drawingml/2006/main" noChangeAspect="1"/>
+            </wp:cNvGraphicFramePr>
+            <a:graphic xmlns:a="http://schemas.openxmlformats.org/drawingml/2006/main">
+              <a:graphicData uri="http://schemas.openxmlformats.org/drawingml/2006/picture">
+                <pic:pic xmlns:pic="http://schemas.openxmlformats.org/drawingml/2006/picture">
+                  <pic:nvPicPr>
+                    <pic:cNvPr id="1" name=""/>
+                    <pic:cNvPicPr/>
+                  </pic:nvPicPr>
+                  <pic:blipFill>
+                    <a:blip r:embed="rId19"/>
+                    <a:stretch>
+                      <a:fillRect/>
+                    </a:stretch>
+                  </pic:blipFill>
+                  <pic:spPr>
+                    <a:xfrm>
+                      <a:off x="0" y="0"/>
+                      <a:ext cx="5400040" cy="1511300"/>
+                    </a:xfrm>
+                    <a:prstGeom prst="rect">
+                      <a:avLst/>
+                    </a:prstGeom>
+                  </pic:spPr>
+                </pic:pic>
+              </a:graphicData>
+            </a:graphic>
+          </wp:inline>
+        </w:drawing>
+      </w:r>
+      <w:r>
+        <w:rPr>
+          <w:rFonts w:ascii="Abadi" w:hAnsi="Abadi"/>
+          <w:sz w:val="24"/>
+          <w:szCs w:val="24"/>
+        </w:rPr>
+        <w:drawing>
+          <wp:inline distT="0" distB="0" distL="0" distR="0" wp14:anchorId="428CF921" wp14:editId="61F15867">
+            <wp:extent cx="5400040" cy="1333500"/>
+            <wp:effectExtent l="0" t="0" r="0" b="0"/>
+            <wp:docPr id="3" name="Imagem 3"/>
+            <wp:cNvGraphicFramePr>
+              <a:graphicFrameLocks xmlns:a="http://schemas.openxmlformats.org/drawingml/2006/main" noChangeAspect="1"/>
+            </wp:cNvGraphicFramePr>
+            <a:graphic xmlns:a="http://schemas.openxmlformats.org/drawingml/2006/main">
+              <a:graphicData uri="http://schemas.openxmlformats.org/drawingml/2006/picture">
+                <pic:pic xmlns:pic="http://schemas.openxmlformats.org/drawingml/2006/picture">
+                  <pic:nvPicPr>
+                    <pic:cNvPr id="1" name=""/>
+                    <pic:cNvPicPr/>
+                  </pic:nvPicPr>
+                  <pic:blipFill>
+                    <a:blip r:embed="rId20"/>
+                    <a:stretch>
+                      <a:fillRect/>
+                    </a:stretch>
+                  </pic:blipFill>
+                  <pic:spPr>
+                    <a:xfrm>
+                      <a:off x="0" y="0"/>
+                      <a:ext cx="5400040" cy="1333500"/>
+                    </a:xfrm>
+                    <a:prstGeom prst="rect">
+                      <a:avLst/>
+                    </a:prstGeom>
+                  </pic:spPr>
+                </pic:pic>
+              </a:graphicData>
+            </a:graphic>
+          </wp:inline>
+        </w:drawing>
+      </w:r>
+    </w:p>
+    <w:p>
+      <w:pPr>
+        <w:pStyle w:val="PargrafodaLista"/>
+        <w:numPr>
+          <w:ilvl w:val="0"/>
+          <w:numId w:val="2"/>
+        </w:numPr>
+        <w:rPr>
+          <w:rFonts w:asciiTheme="majorHAnsi" w:eastAsiaTheme="majorEastAsia" w:hAnsiTheme="majorHAnsi" w:cstheme="majorBidi"/>
+          <w:b/>
+          <w:bCs/>
+          <w:sz w:val="36"/>
+          <w:szCs w:val="36"/>
+        </w:rPr>
+      </w:pPr>
+      <w:r>
+        <w:rPr>
+          <w:rFonts w:asciiTheme="majorHAnsi" w:eastAsiaTheme="majorEastAsia" w:hAnsiTheme="majorHAnsi" w:cstheme="majorBidi"/>
+          <w:b/>
+          <w:bCs/>
+          <w:sz w:val="36"/>
+          <w:szCs w:val="36"/>
+        </w:rPr>
+        <w:lastRenderedPageBreak/>
+        <w:t>DTL (transação)</w:t>
+      </w:r>
+    </w:p>
+    <w:p>
+      <w:pPr>
+        <w:rPr>
+          <w:rFonts w:ascii="Abadi" w:hAnsi="Abadi"/>
+          <w:sz w:val="24"/>
+          <w:szCs w:val="24"/>
+        </w:rPr>
+      </w:pPr>
+      <w:r>
+        <w:rPr>
+          <w:rFonts w:ascii="Abadi" w:hAnsi="Abadi"/>
+          <w:sz w:val="24"/>
+          <w:szCs w:val="24"/>
+        </w:rPr>
+        <w:t>É usado para gerar atomicidade, consistência, isolamento e durabilidade.</w:t>
+      </w:r>
+    </w:p>
+    <w:p>
+      <w:pPr>
+        <w:rPr>
+          <w:rFonts w:ascii="Abadi" w:hAnsi="Abadi"/>
+          <w:sz w:val="24"/>
+          <w:szCs w:val="24"/>
+        </w:rPr>
+      </w:pPr>
+      <w:r>
+        <w:rPr>
+          <w:rFonts w:ascii="Abadi" w:hAnsi="Abadi"/>
+          <w:sz w:val="24"/>
+          <w:szCs w:val="24"/>
+        </w:rPr>
+        <w:t>- Comandos:</w:t>
+      </w:r>
+    </w:p>
+    <w:p>
+      <w:pPr>
+        <w:pStyle w:val="PargrafodaLista"/>
+        <w:numPr>
+          <w:ilvl w:val="0"/>
+          <w:numId w:val="16"/>
+        </w:numPr>
+        <w:rPr>
+          <w:rFonts w:ascii="Abadi" w:hAnsi="Abadi"/>
+          <w:sz w:val="24"/>
+          <w:szCs w:val="24"/>
+        </w:rPr>
+      </w:pPr>
+      <w:r>
+        <w:rPr>
+          <w:rFonts w:ascii="Abadi" w:hAnsi="Abadi"/>
+          <w:sz w:val="24"/>
+          <w:szCs w:val="24"/>
+        </w:rPr>
+        <w:t>Begin: Inicia a transação</w:t>
+      </w:r>
+    </w:p>
+    <w:p>
+      <w:pPr>
+        <w:pStyle w:val="PargrafodaLista"/>
+        <w:numPr>
+          <w:ilvl w:val="0"/>
+          <w:numId w:val="16"/>
+        </w:numPr>
+        <w:rPr>
+          <w:rFonts w:ascii="Abadi" w:hAnsi="Abadi"/>
+          <w:sz w:val="24"/>
+          <w:szCs w:val="24"/>
+        </w:rPr>
+      </w:pPr>
+      <w:proofErr w:type="spellStart"/>
+      <w:r>
+        <w:rPr>
+          <w:rFonts w:ascii="Abadi" w:hAnsi="Abadi"/>
+          <w:sz w:val="24"/>
+          <w:szCs w:val="24"/>
+        </w:rPr>
+        <w:t>Commit</w:t>
+      </w:r>
+      <w:proofErr w:type="spellEnd"/>
+      <w:r>
+        <w:rPr>
+          <w:rFonts w:ascii="Abadi" w:hAnsi="Abadi"/>
+          <w:sz w:val="24"/>
+          <w:szCs w:val="24"/>
+        </w:rPr>
+        <w:t>: Confirma transação</w:t>
+      </w:r>
+    </w:p>
+    <w:p>
+      <w:pPr>
+        <w:pStyle w:val="PargrafodaLista"/>
+        <w:numPr>
+          <w:ilvl w:val="0"/>
+          <w:numId w:val="16"/>
+        </w:numPr>
+        <w:rPr>
+          <w:rFonts w:ascii="Abadi" w:hAnsi="Abadi"/>
+          <w:sz w:val="24"/>
+          <w:szCs w:val="24"/>
+        </w:rPr>
+      </w:pPr>
+      <w:proofErr w:type="spellStart"/>
+      <w:r>
+        <w:rPr>
+          <w:rFonts w:ascii="Abadi" w:hAnsi="Abadi"/>
+          <w:sz w:val="24"/>
+          <w:szCs w:val="24"/>
+        </w:rPr>
+        <w:t>Rollback</w:t>
+      </w:r>
+      <w:proofErr w:type="spellEnd"/>
+      <w:r>
+        <w:rPr>
+          <w:rFonts w:ascii="Abadi" w:hAnsi="Abadi"/>
+          <w:sz w:val="24"/>
+          <w:szCs w:val="24"/>
+        </w:rPr>
+        <w:t>: Cancela</w:t>
+      </w:r>
+    </w:p>
+    <w:p>
+      <w:pPr>
+        <w:pStyle w:val="PargrafodaLista"/>
+        <w:numPr>
+          <w:ilvl w:val="0"/>
+          <w:numId w:val="16"/>
+        </w:numPr>
+        <w:rPr>
+          <w:rFonts w:ascii="Abadi" w:hAnsi="Abadi"/>
+          <w:sz w:val="24"/>
+          <w:szCs w:val="24"/>
+        </w:rPr>
+      </w:pPr>
+      <w:proofErr w:type="spellStart"/>
+      <w:r>
+        <w:rPr>
+          <w:rFonts w:ascii="Abadi" w:hAnsi="Abadi"/>
+          <w:sz w:val="24"/>
+          <w:szCs w:val="24"/>
+        </w:rPr>
+        <w:t>Savepoint</w:t>
+      </w:r>
+      <w:proofErr w:type="spellEnd"/>
+      <w:r>
+        <w:rPr>
+          <w:rFonts w:ascii="Abadi" w:hAnsi="Abadi"/>
+          <w:sz w:val="24"/>
+          <w:szCs w:val="24"/>
+        </w:rPr>
+        <w:t xml:space="preserve">: se der </w:t>
+      </w:r>
+      <w:proofErr w:type="spellStart"/>
+      <w:r>
+        <w:rPr>
+          <w:rFonts w:ascii="Abadi" w:hAnsi="Abadi"/>
+          <w:sz w:val="24"/>
+          <w:szCs w:val="24"/>
+        </w:rPr>
+        <w:t>rollback</w:t>
+      </w:r>
+      <w:proofErr w:type="spellEnd"/>
+      <w:r>
+        <w:rPr>
+          <w:rFonts w:ascii="Abadi" w:hAnsi="Abadi"/>
+          <w:sz w:val="24"/>
+          <w:szCs w:val="24"/>
+        </w:rPr>
+        <w:t xml:space="preserve"> ele volta para até o </w:t>
+      </w:r>
+      <w:proofErr w:type="spellStart"/>
+      <w:r>
+        <w:rPr>
+          <w:rFonts w:ascii="Abadi" w:hAnsi="Abadi"/>
+          <w:sz w:val="24"/>
+          <w:szCs w:val="24"/>
+        </w:rPr>
+        <w:t>savepoint</w:t>
+      </w:r>
+      <w:proofErr w:type="spellEnd"/>
+    </w:p>
+    <w:p>
+      <w:pPr>
+        <w:ind w:left="360"/>
+        <w:rPr>
+          <w:rFonts w:ascii="Abadi" w:hAnsi="Abadi"/>
+          <w:sz w:val="24"/>
+          <w:szCs w:val="24"/>
+        </w:rPr>
+      </w:pPr>
+    </w:p>
+    <w:p>
+      <w:pPr>
+        <w:pStyle w:val="PargrafodaLista"/>
+        <w:numPr>
+          <w:ilvl w:val="0"/>
+          <w:numId w:val="2"/>
+        </w:numPr>
+        <w:rPr>
+          <w:rFonts w:asciiTheme="majorHAnsi" w:eastAsiaTheme="majorEastAsia" w:hAnsiTheme="majorHAnsi" w:cstheme="majorBidi"/>
+          <w:b/>
+          <w:bCs/>
+          <w:sz w:val="36"/>
+          <w:szCs w:val="36"/>
+        </w:rPr>
+      </w:pPr>
+      <w:proofErr w:type="spellStart"/>
+      <w:r>
+        <w:rPr>
+          <w:rFonts w:asciiTheme="majorHAnsi" w:eastAsiaTheme="majorEastAsia" w:hAnsiTheme="majorHAnsi" w:cstheme="majorBidi"/>
+          <w:b/>
+          <w:bCs/>
+          <w:sz w:val="36"/>
+          <w:szCs w:val="36"/>
+        </w:rPr>
+        <w:t>Views</w:t>
+      </w:r>
+      <w:proofErr w:type="spellEnd"/>
+      <w:r>
+        <w:rPr>
+          <w:rFonts w:asciiTheme="majorHAnsi" w:eastAsiaTheme="majorEastAsia" w:hAnsiTheme="majorHAnsi" w:cstheme="majorBidi"/>
+          <w:b/>
+          <w:bCs/>
+          <w:sz w:val="36"/>
+          <w:szCs w:val="36"/>
+        </w:rPr>
+        <w:t>, Controle de Fluxo e Procedimentos</w:t>
+      </w:r>
+    </w:p>
+    <w:p>
+      <w:pPr>
+        <w:rPr>
+          <w:rFonts w:ascii="Abadi" w:hAnsi="Abadi"/>
+          <w:sz w:val="24"/>
+          <w:szCs w:val="24"/>
+        </w:rPr>
+      </w:pPr>
+      <w:r>
+        <w:rPr>
+          <w:rFonts w:ascii="Abadi" w:hAnsi="Abadi"/>
+          <w:sz w:val="24"/>
+          <w:szCs w:val="24"/>
+        </w:rPr>
+        <w:t xml:space="preserve">- </w:t>
+      </w:r>
+      <w:proofErr w:type="spellStart"/>
+      <w:r>
+        <w:rPr>
+          <w:rFonts w:ascii="Abadi" w:hAnsi="Abadi"/>
+          <w:sz w:val="24"/>
+          <w:szCs w:val="24"/>
+        </w:rPr>
+        <w:t>View</w:t>
+      </w:r>
+      <w:proofErr w:type="spellEnd"/>
+      <w:r>
+        <w:rPr>
+          <w:rFonts w:ascii="Abadi" w:hAnsi="Abadi"/>
+          <w:sz w:val="24"/>
+          <w:szCs w:val="24"/>
+        </w:rPr>
+        <w:t>:</w:t>
+      </w:r>
+      <w:r>
+        <w:rPr>
+          <w:rFonts w:ascii="Abadi" w:hAnsi="Abadi"/>
+          <w:sz w:val="24"/>
+          <w:szCs w:val="24"/>
+        </w:rPr>
+        <w:t xml:space="preserve"> São tabelas virtuais (que não existem), e</w:t>
+      </w:r>
+      <w:r>
+        <w:rPr>
+          <w:rFonts w:ascii="Abadi" w:hAnsi="Abadi"/>
+          <w:sz w:val="24"/>
+          <w:szCs w:val="24"/>
+        </w:rPr>
+        <w:t>la armazena uma consulta SQL e pode ser consultada como se fosse uma tabela comum.</w:t>
+      </w:r>
+    </w:p>
+    <w:p>
+      <w:pPr>
+        <w:rPr>
+          <w:rFonts w:ascii="Abadi" w:hAnsi="Abadi"/>
+          <w:sz w:val="24"/>
+          <w:szCs w:val="24"/>
+        </w:rPr>
+      </w:pPr>
+      <w:proofErr w:type="spellStart"/>
+      <w:r>
+        <w:rPr>
+          <w:rFonts w:ascii="Abadi" w:hAnsi="Abadi"/>
+          <w:sz w:val="24"/>
+          <w:szCs w:val="24"/>
+        </w:rPr>
+        <w:t>Ex</w:t>
+      </w:r>
+      <w:proofErr w:type="spellEnd"/>
+      <w:r>
+        <w:rPr>
+          <w:rFonts w:ascii="Abadi" w:hAnsi="Abadi"/>
+          <w:sz w:val="24"/>
+          <w:szCs w:val="24"/>
+        </w:rPr>
+        <w:t>:</w:t>
+      </w:r>
+    </w:p>
+    <w:p>
+      <w:pPr>
+        <w:rPr>
+          <w:rFonts w:ascii="Abadi" w:hAnsi="Abadi"/>
+          <w:sz w:val="24"/>
+          <w:szCs w:val="24"/>
+        </w:rPr>
+      </w:pPr>
+      <w:r>
+        <w:rPr>
+          <w:rFonts w:ascii="Abadi" w:hAnsi="Abadi"/>
+          <w:sz w:val="24"/>
+          <w:szCs w:val="24"/>
+        </w:rPr>
+        <w:t xml:space="preserve">CREATE VIEW </w:t>
+      </w:r>
+      <w:proofErr w:type="spellStart"/>
+      <w:r>
+        <w:rPr>
+          <w:rFonts w:ascii="Abadi" w:hAnsi="Abadi"/>
+          <w:sz w:val="24"/>
+          <w:szCs w:val="24"/>
+        </w:rPr>
+        <w:t>vw_cliente</w:t>
+      </w:r>
+      <w:proofErr w:type="spellEnd"/>
+      <w:r>
+        <w:rPr>
+          <w:rFonts w:ascii="Abadi" w:hAnsi="Abadi"/>
+          <w:sz w:val="24"/>
+          <w:szCs w:val="24"/>
+        </w:rPr>
+        <w:t xml:space="preserve"> AS (</w:t>
+      </w:r>
+    </w:p>
+    <w:p>
+      <w:pPr>
+        <w:rPr>
+          <w:rFonts w:ascii="Abadi" w:hAnsi="Abadi"/>
+          <w:sz w:val="24"/>
+          <w:szCs w:val="24"/>
+        </w:rPr>
+      </w:pPr>
+      <w:r>
+        <w:rPr>
+          <w:rFonts w:ascii="Abadi" w:hAnsi="Abadi"/>
+          <w:sz w:val="24"/>
+          <w:szCs w:val="24"/>
+        </w:rPr>
+        <w:tab/>
+        <w:t xml:space="preserve">SELECT c.id, </w:t>
+      </w:r>
+      <w:proofErr w:type="gramStart"/>
+      <w:r>
+        <w:rPr>
+          <w:rFonts w:ascii="Abadi" w:hAnsi="Abadi"/>
+          <w:sz w:val="24"/>
+          <w:szCs w:val="24"/>
+        </w:rPr>
+        <w:t>COALESCE(</w:t>
+      </w:r>
+      <w:proofErr w:type="gramEnd"/>
+      <w:r>
+        <w:rPr>
+          <w:rFonts w:ascii="Abadi" w:hAnsi="Abadi"/>
+          <w:sz w:val="24"/>
+          <w:szCs w:val="24"/>
+        </w:rPr>
+        <w:t xml:space="preserve">nome, </w:t>
+      </w:r>
+      <w:proofErr w:type="spellStart"/>
+      <w:r>
+        <w:rPr>
+          <w:rFonts w:ascii="Abadi" w:hAnsi="Abadi"/>
+          <w:sz w:val="24"/>
+          <w:szCs w:val="24"/>
+        </w:rPr>
+        <w:t>nome_fantasia</w:t>
+      </w:r>
+      <w:proofErr w:type="spellEnd"/>
+      <w:r>
+        <w:rPr>
+          <w:rFonts w:ascii="Abadi" w:hAnsi="Abadi"/>
+          <w:sz w:val="24"/>
+          <w:szCs w:val="24"/>
+        </w:rPr>
+        <w:t>) AS nome,</w:t>
+      </w:r>
+    </w:p>
+    <w:p>
+      <w:pPr>
+        <w:rPr>
+          <w:rFonts w:ascii="Abadi" w:hAnsi="Abadi"/>
+          <w:sz w:val="24"/>
+          <w:szCs w:val="24"/>
+        </w:rPr>
+      </w:pPr>
+      <w:r>
+        <w:rPr>
+          <w:rFonts w:ascii="Abadi" w:hAnsi="Abadi"/>
+          <w:sz w:val="24"/>
+          <w:szCs w:val="24"/>
+        </w:rPr>
+        <w:tab/>
+      </w:r>
+      <w:r>
+        <w:rPr>
+          <w:rFonts w:ascii="Abadi" w:hAnsi="Abadi"/>
+          <w:sz w:val="24"/>
+          <w:szCs w:val="24"/>
+        </w:rPr>
+        <w:tab/>
+        <w:t>COALESCE (CPF, CNPJ) AS CPF_CNPJ,</w:t>
+      </w:r>
+    </w:p>
+    <w:p>
+      <w:pPr>
+        <w:rPr>
+          <w:rFonts w:ascii="Abadi" w:hAnsi="Abadi"/>
+          <w:sz w:val="24"/>
+          <w:szCs w:val="24"/>
+        </w:rPr>
+      </w:pPr>
+      <w:r>
+        <w:rPr>
+          <w:rFonts w:ascii="Abadi" w:hAnsi="Abadi"/>
+          <w:sz w:val="24"/>
+          <w:szCs w:val="24"/>
+        </w:rPr>
+        <w:tab/>
+      </w:r>
+      <w:r>
+        <w:rPr>
+          <w:rFonts w:ascii="Abadi" w:hAnsi="Abadi"/>
+          <w:sz w:val="24"/>
+          <w:szCs w:val="24"/>
+        </w:rPr>
+        <w:tab/>
+        <w:t>CASE</w:t>
+      </w:r>
+    </w:p>
+    <w:p>
+      <w:pPr>
+        <w:rPr>
+          <w:rFonts w:ascii="Abadi" w:hAnsi="Abadi"/>
+          <w:sz w:val="24"/>
+          <w:szCs w:val="24"/>
+        </w:rPr>
+      </w:pPr>
+      <w:r>
+        <w:rPr>
+          <w:rFonts w:ascii="Abadi" w:hAnsi="Abadi"/>
+          <w:sz w:val="24"/>
+          <w:szCs w:val="24"/>
+        </w:rPr>
+        <w:tab/>
+      </w:r>
+      <w:r>
+        <w:rPr>
+          <w:rFonts w:ascii="Abadi" w:hAnsi="Abadi"/>
+          <w:sz w:val="24"/>
+          <w:szCs w:val="24"/>
+        </w:rPr>
+        <w:tab/>
+      </w:r>
+      <w:r>
+        <w:rPr>
+          <w:rFonts w:ascii="Abadi" w:hAnsi="Abadi"/>
+          <w:sz w:val="24"/>
+          <w:szCs w:val="24"/>
+        </w:rPr>
+        <w:tab/>
+        <w:t xml:space="preserve">WHEN pf.id IS NOT NULL THEN 'PF' ELSE 'PJ' END </w:t>
+      </w:r>
+      <w:proofErr w:type="gramStart"/>
+      <w:r>
+        <w:rPr>
+          <w:rFonts w:ascii="Abadi" w:hAnsi="Abadi"/>
+          <w:sz w:val="24"/>
+          <w:szCs w:val="24"/>
+        </w:rPr>
+        <w:t>AS tipo</w:t>
+      </w:r>
+      <w:proofErr w:type="gramEnd"/>
+    </w:p>
+    <w:p>
+      <w:pPr>
+        <w:rPr>
+          <w:rFonts w:ascii="Abadi" w:hAnsi="Abadi"/>
+          <w:sz w:val="24"/>
+          <w:szCs w:val="24"/>
+        </w:rPr>
+      </w:pPr>
+      <w:r>
+        <w:rPr>
+          <w:rFonts w:ascii="Abadi" w:hAnsi="Abadi"/>
+          <w:sz w:val="24"/>
+          <w:szCs w:val="24"/>
+        </w:rPr>
+        <w:tab/>
+        <w:t>FROM cliente c</w:t>
+      </w:r>
+    </w:p>
+    <w:p>
+      <w:pPr>
+        <w:rPr>
+          <w:rFonts w:ascii="Abadi" w:hAnsi="Abadi"/>
+          <w:sz w:val="24"/>
+          <w:szCs w:val="24"/>
+        </w:rPr>
+      </w:pPr>
+      <w:r>
+        <w:rPr>
+          <w:rFonts w:ascii="Abadi" w:hAnsi="Abadi"/>
+          <w:sz w:val="24"/>
+          <w:szCs w:val="24"/>
+        </w:rPr>
+        <w:tab/>
+        <w:t xml:space="preserve">LEFT JOIN </w:t>
+      </w:r>
+      <w:proofErr w:type="spellStart"/>
+      <w:r>
+        <w:rPr>
+          <w:rFonts w:ascii="Abadi" w:hAnsi="Abadi"/>
+          <w:sz w:val="24"/>
+          <w:szCs w:val="24"/>
+        </w:rPr>
+        <w:t>pessoa_fisica</w:t>
+      </w:r>
+      <w:proofErr w:type="spellEnd"/>
+      <w:r>
+        <w:rPr>
+          <w:rFonts w:ascii="Abadi" w:hAnsi="Abadi"/>
+          <w:sz w:val="24"/>
+          <w:szCs w:val="24"/>
+        </w:rPr>
+        <w:t xml:space="preserve"> </w:t>
+      </w:r>
+      <w:proofErr w:type="spellStart"/>
+      <w:r>
+        <w:rPr>
+          <w:rFonts w:ascii="Abadi" w:hAnsi="Abadi"/>
+          <w:sz w:val="24"/>
+          <w:szCs w:val="24"/>
+        </w:rPr>
+        <w:t>pf</w:t>
+      </w:r>
+      <w:proofErr w:type="spellEnd"/>
+      <w:r>
+        <w:rPr>
+          <w:rFonts w:ascii="Abadi" w:hAnsi="Abadi"/>
+          <w:sz w:val="24"/>
+          <w:szCs w:val="24"/>
+        </w:rPr>
+        <w:t xml:space="preserve"> ON c.id = pf.id</w:t>
+      </w:r>
+    </w:p>
+    <w:p>
+      <w:pPr>
+        <w:rPr>
+          <w:rFonts w:ascii="Abadi" w:hAnsi="Abadi"/>
+          <w:sz w:val="24"/>
+          <w:szCs w:val="24"/>
+        </w:rPr>
+      </w:pPr>
+      <w:r>
+        <w:rPr>
+          <w:rFonts w:ascii="Abadi" w:hAnsi="Abadi"/>
+          <w:sz w:val="24"/>
+          <w:szCs w:val="24"/>
+        </w:rPr>
+        <w:tab/>
+        <w:t xml:space="preserve">LEFT JOIN </w:t>
+      </w:r>
+      <w:proofErr w:type="spellStart"/>
+      <w:r>
+        <w:rPr>
+          <w:rFonts w:ascii="Abadi" w:hAnsi="Abadi"/>
+          <w:sz w:val="24"/>
+          <w:szCs w:val="24"/>
+        </w:rPr>
+        <w:t>pessoa_juridica</w:t>
+      </w:r>
+      <w:proofErr w:type="spellEnd"/>
+      <w:r>
+        <w:rPr>
+          <w:rFonts w:ascii="Abadi" w:hAnsi="Abadi"/>
+          <w:sz w:val="24"/>
+          <w:szCs w:val="24"/>
+        </w:rPr>
+        <w:t xml:space="preserve"> </w:t>
+      </w:r>
+      <w:proofErr w:type="spellStart"/>
+      <w:r>
+        <w:rPr>
+          <w:rFonts w:ascii="Abadi" w:hAnsi="Abadi"/>
+          <w:sz w:val="24"/>
+          <w:szCs w:val="24"/>
+        </w:rPr>
+        <w:t>pj</w:t>
+      </w:r>
+      <w:proofErr w:type="spellEnd"/>
+      <w:r>
+        <w:rPr>
+          <w:rFonts w:ascii="Abadi" w:hAnsi="Abadi"/>
+          <w:sz w:val="24"/>
+          <w:szCs w:val="24"/>
+        </w:rPr>
+        <w:t xml:space="preserve"> ON c.id = pj.id</w:t>
+      </w:r>
+    </w:p>
+    <w:p>
+      <w:pPr>
+        <w:rPr>
+          <w:rFonts w:ascii="Abadi" w:hAnsi="Abadi"/>
+          <w:sz w:val="24"/>
+          <w:szCs w:val="24"/>
+        </w:rPr>
+      </w:pPr>
+      <w:r>
+        <w:rPr>
+          <w:rFonts w:ascii="Abadi" w:hAnsi="Abadi"/>
+          <w:sz w:val="24"/>
+          <w:szCs w:val="24"/>
+        </w:rPr>
+        <w:t>);</w:t>
+      </w:r>
+    </w:p>
+    <w:p>
+      <w:pPr>
+        <w:rPr>
+          <w:rFonts w:ascii="Abadi" w:hAnsi="Abadi"/>
+          <w:sz w:val="24"/>
+          <w:szCs w:val="24"/>
+        </w:rPr>
+      </w:pPr>
+      <w:r>
+        <w:rPr>
+          <w:rFonts w:ascii="Abadi" w:hAnsi="Abadi"/>
+          <w:sz w:val="24"/>
+          <w:szCs w:val="24"/>
+        </w:rPr>
+        <w:t xml:space="preserve">SELECT * FROM </w:t>
+      </w:r>
+      <w:proofErr w:type="spellStart"/>
+      <w:r>
+        <w:rPr>
+          <w:rFonts w:ascii="Abadi" w:hAnsi="Abadi"/>
+          <w:sz w:val="24"/>
+          <w:szCs w:val="24"/>
+        </w:rPr>
+        <w:t>vw_cliente</w:t>
+      </w:r>
+      <w:proofErr w:type="spellEnd"/>
+      <w:r>
+        <w:rPr>
+          <w:rFonts w:ascii="Abadi" w:hAnsi="Abadi"/>
+          <w:sz w:val="24"/>
+          <w:szCs w:val="24"/>
+        </w:rPr>
+        <w:t>;</w:t>
+      </w:r>
+    </w:p>
+    <w:p>
+      <w:pPr>
+        <w:rPr>
+          <w:rFonts w:ascii="Abadi" w:hAnsi="Abadi"/>
+          <w:sz w:val="24"/>
+          <w:szCs w:val="24"/>
+        </w:rPr>
+      </w:pPr>
     </w:p>
     <w:sectPr>
       <w:pgSz w:w="11906" w:h="16838"/>
@@ -2964,6 +5029,119 @@
 <file path=word/numbering.xml><?xml version="1.0" encoding="utf-8"?>
 <w:numbering xmlns:wpc="http://schemas.microsoft.com/office/word/2010/wordprocessingCanvas" xmlns:cx="http://schemas.microsoft.com/office/drawing/2014/chartex" xmlns:cx1="http://schemas.microsoft.com/office/drawing/2015/9/8/chartex" xmlns:cx2="http://schemas.microsoft.com/office/drawing/2015/10/21/chartex" xmlns:cx3="http://schemas.microsoft.com/office/drawing/2016/5/9/chartex" xmlns:cx4="http://schemas.microsoft.com/office/drawing/2016/5/10/chartex" xmlns:cx5="http://schemas.microsoft.com/office/drawing/2016/5/11/chartex" xmlns:cx6="http://schemas.microsoft.com/office/drawing/2016/5/12/chartex" xmlns:cx7="http://schemas.microsoft.com/office/drawing/2016/5/13/chartex" xmlns:cx8="http://schemas.microsoft.com/office/drawing/2016/5/14/chartex" xmlns:mc="http://schemas.openxmlformats.org/markup-compatibility/2006" xmlns:aink="http://schemas.microsoft.com/office/drawing/2016/ink" xmlns:am3d="http://schemas.microsoft.com/office/drawing/2017/model3d" xmlns:o="urn:schemas-microsoft-com:office:office" xmlns:r="http://schemas.openxmlformats.org/officeDocument/2006/relationships" xmlns:m="http://schemas.openxmlformats.org/officeDocument/2006/math" xmlns:v="urn:schemas-microsoft-com:vml" xmlns:wp14="http://schemas.microsoft.com/office/word/2010/wordprocessingDrawing" xmlns:wp="http://schemas.openxmlformats.org/drawingml/2006/wordprocessingDrawing" xmlns:w10="urn:schemas-microsoft-com:office:word" xmlns:w="http://schemas.openxmlformats.org/wordprocessingml/2006/main" xmlns:w14="http://schemas.microsoft.com/office/word/2010/wordml" xmlns:w15="http://schemas.microsoft.com/office/word/2012/wordml" xmlns:w16cid="http://schemas.microsoft.com/office/word/2016/wordml/cid" xmlns:w16se="http://schemas.microsoft.com/office/word/2015/wordml/symex" xmlns:wpg="http://schemas.microsoft.com/office/word/2010/wordprocessingGroup" xmlns:wpi="http://schemas.microsoft.com/office/word/2010/wordprocessingInk" xmlns:wne="http://schemas.microsoft.com/office/word/2006/wordml" xmlns:wps="http://schemas.microsoft.com/office/word/2010/wordprocessingShape" mc:Ignorable="w14 w15 w16se w16cid wp14">
   <w:abstractNum w:abstractNumId="0" w15:restartNumberingAfterBreak="0">
+    <w:nsid w:val="03A92146"/>
+    <w:multiLevelType w:val="hybridMultilevel"/>
+    <w:tmpl w:val="579EB778"/>
+    <w:lvl w:ilvl="0" w:tplc="04160003">
+      <w:start w:val="1"/>
+      <w:numFmt w:val="bullet"/>
+      <w:lvlText w:val="o"/>
+      <w:lvlJc w:val="left"/>
+      <w:pPr>
+        <w:ind w:left="720" w:hanging="360"/>
+      </w:pPr>
+      <w:rPr>
+        <w:rFonts w:ascii="Courier New" w:hAnsi="Courier New" w:cs="Courier New" w:hint="default"/>
+      </w:rPr>
+    </w:lvl>
+    <w:lvl w:ilvl="1" w:tplc="04160003" w:tentative="1">
+      <w:start w:val="1"/>
+      <w:numFmt w:val="bullet"/>
+      <w:lvlText w:val="o"/>
+      <w:lvlJc w:val="left"/>
+      <w:pPr>
+        <w:ind w:left="1440" w:hanging="360"/>
+      </w:pPr>
+      <w:rPr>
+        <w:rFonts w:ascii="Courier New" w:hAnsi="Courier New" w:cs="Courier New" w:hint="default"/>
+      </w:rPr>
+    </w:lvl>
+    <w:lvl w:ilvl="2" w:tplc="04160005" w:tentative="1">
+      <w:start w:val="1"/>
+      <w:numFmt w:val="bullet"/>
+      <w:lvlText w:val=""/>
+      <w:lvlJc w:val="left"/>
+      <w:pPr>
+        <w:ind w:left="2160" w:hanging="360"/>
+      </w:pPr>
+      <w:rPr>
+        <w:rFonts w:ascii="Wingdings" w:hAnsi="Wingdings" w:hint="default"/>
+      </w:rPr>
+    </w:lvl>
+    <w:lvl w:ilvl="3" w:tplc="04160001" w:tentative="1">
+      <w:start w:val="1"/>
+      <w:numFmt w:val="bullet"/>
+      <w:lvlText w:val=""/>
+      <w:lvlJc w:val="left"/>
+      <w:pPr>
+        <w:ind w:left="2880" w:hanging="360"/>
+      </w:pPr>
+      <w:rPr>
+        <w:rFonts w:ascii="Symbol" w:hAnsi="Symbol" w:hint="default"/>
+      </w:rPr>
+    </w:lvl>
+    <w:lvl w:ilvl="4" w:tplc="04160003" w:tentative="1">
+      <w:start w:val="1"/>
+      <w:numFmt w:val="bullet"/>
+      <w:lvlText w:val="o"/>
+      <w:lvlJc w:val="left"/>
+      <w:pPr>
+        <w:ind w:left="3600" w:hanging="360"/>
+      </w:pPr>
+      <w:rPr>
+        <w:rFonts w:ascii="Courier New" w:hAnsi="Courier New" w:cs="Courier New" w:hint="default"/>
+      </w:rPr>
+    </w:lvl>
+    <w:lvl w:ilvl="5" w:tplc="04160005" w:tentative="1">
+      <w:start w:val="1"/>
+      <w:numFmt w:val="bullet"/>
+      <w:lvlText w:val=""/>
+      <w:lvlJc w:val="left"/>
+      <w:pPr>
+        <w:ind w:left="4320" w:hanging="360"/>
+      </w:pPr>
+      <w:rPr>
+        <w:rFonts w:ascii="Wingdings" w:hAnsi="Wingdings" w:hint="default"/>
+      </w:rPr>
+    </w:lvl>
+    <w:lvl w:ilvl="6" w:tplc="04160001" w:tentative="1">
+      <w:start w:val="1"/>
+      <w:numFmt w:val="bullet"/>
+      <w:lvlText w:val=""/>
+      <w:lvlJc w:val="left"/>
+      <w:pPr>
+        <w:ind w:left="5040" w:hanging="360"/>
+      </w:pPr>
+      <w:rPr>
+        <w:rFonts w:ascii="Symbol" w:hAnsi="Symbol" w:hint="default"/>
+      </w:rPr>
+    </w:lvl>
+    <w:lvl w:ilvl="7" w:tplc="04160003" w:tentative="1">
+      <w:start w:val="1"/>
+      <w:numFmt w:val="bullet"/>
+      <w:lvlText w:val="o"/>
+      <w:lvlJc w:val="left"/>
+      <w:pPr>
+        <w:ind w:left="5760" w:hanging="360"/>
+      </w:pPr>
+      <w:rPr>
+        <w:rFonts w:ascii="Courier New" w:hAnsi="Courier New" w:cs="Courier New" w:hint="default"/>
+      </w:rPr>
+    </w:lvl>
+    <w:lvl w:ilvl="8" w:tplc="04160005" w:tentative="1">
+      <w:start w:val="1"/>
+      <w:numFmt w:val="bullet"/>
+      <w:lvlText w:val=""/>
+      <w:lvlJc w:val="left"/>
+      <w:pPr>
+        <w:ind w:left="6480" w:hanging="360"/>
+      </w:pPr>
+      <w:rPr>
+        <w:rFonts w:ascii="Wingdings" w:hAnsi="Wingdings" w:hint="default"/>
+      </w:rPr>
+    </w:lvl>
+  </w:abstractNum>
+  <w:abstractNum w:abstractNumId="1" w15:restartNumberingAfterBreak="0">
     <w:nsid w:val="0C69475C"/>
     <w:multiLevelType w:val="hybridMultilevel"/>
     <w:tmpl w:val="8F645C5E"/>
@@ -3076,7 +5254,7 @@
       </w:rPr>
     </w:lvl>
   </w:abstractNum>
-  <w:abstractNum w:abstractNumId="1" w15:restartNumberingAfterBreak="0">
+  <w:abstractNum w:abstractNumId="2" w15:restartNumberingAfterBreak="0">
     <w:nsid w:val="11B91FC9"/>
     <w:multiLevelType w:val="hybridMultilevel"/>
     <w:tmpl w:val="14FEC266"/>
@@ -3189,7 +5367,7 @@
       </w:rPr>
     </w:lvl>
   </w:abstractNum>
-  <w:abstractNum w:abstractNumId="2" w15:restartNumberingAfterBreak="0">
+  <w:abstractNum w:abstractNumId="3" w15:restartNumberingAfterBreak="0">
     <w:nsid w:val="20424EC3"/>
     <w:multiLevelType w:val="hybridMultilevel"/>
     <w:tmpl w:val="9C143298"/>
@@ -3302,7 +5480,7 @@
       </w:rPr>
     </w:lvl>
   </w:abstractNum>
-  <w:abstractNum w:abstractNumId="3" w15:restartNumberingAfterBreak="0">
+  <w:abstractNum w:abstractNumId="4" w15:restartNumberingAfterBreak="0">
     <w:nsid w:val="24D70293"/>
     <w:multiLevelType w:val="hybridMultilevel"/>
     <w:tmpl w:val="EBB8924A"/>
@@ -3415,7 +5593,233 @@
       </w:rPr>
     </w:lvl>
   </w:abstractNum>
-  <w:abstractNum w:abstractNumId="4" w15:restartNumberingAfterBreak="0">
+  <w:abstractNum w:abstractNumId="5" w15:restartNumberingAfterBreak="0">
+    <w:nsid w:val="2A3D1A4B"/>
+    <w:multiLevelType w:val="hybridMultilevel"/>
+    <w:tmpl w:val="C69837D0"/>
+    <w:lvl w:ilvl="0" w:tplc="04160001">
+      <w:start w:val="1"/>
+      <w:numFmt w:val="bullet"/>
+      <w:lvlText w:val=""/>
+      <w:lvlJc w:val="left"/>
+      <w:pPr>
+        <w:ind w:left="720" w:hanging="360"/>
+      </w:pPr>
+      <w:rPr>
+        <w:rFonts w:ascii="Symbol" w:hAnsi="Symbol" w:hint="default"/>
+      </w:rPr>
+    </w:lvl>
+    <w:lvl w:ilvl="1" w:tplc="04160003" w:tentative="1">
+      <w:start w:val="1"/>
+      <w:numFmt w:val="bullet"/>
+      <w:lvlText w:val="o"/>
+      <w:lvlJc w:val="left"/>
+      <w:pPr>
+        <w:ind w:left="1440" w:hanging="360"/>
+      </w:pPr>
+      <w:rPr>
+        <w:rFonts w:ascii="Courier New" w:hAnsi="Courier New" w:cs="Courier New" w:hint="default"/>
+      </w:rPr>
+    </w:lvl>
+    <w:lvl w:ilvl="2" w:tplc="04160005" w:tentative="1">
+      <w:start w:val="1"/>
+      <w:numFmt w:val="bullet"/>
+      <w:lvlText w:val=""/>
+      <w:lvlJc w:val="left"/>
+      <w:pPr>
+        <w:ind w:left="2160" w:hanging="360"/>
+      </w:pPr>
+      <w:rPr>
+        <w:rFonts w:ascii="Wingdings" w:hAnsi="Wingdings" w:hint="default"/>
+      </w:rPr>
+    </w:lvl>
+    <w:lvl w:ilvl="3" w:tplc="04160001" w:tentative="1">
+      <w:start w:val="1"/>
+      <w:numFmt w:val="bullet"/>
+      <w:lvlText w:val=""/>
+      <w:lvlJc w:val="left"/>
+      <w:pPr>
+        <w:ind w:left="2880" w:hanging="360"/>
+      </w:pPr>
+      <w:rPr>
+        <w:rFonts w:ascii="Symbol" w:hAnsi="Symbol" w:hint="default"/>
+      </w:rPr>
+    </w:lvl>
+    <w:lvl w:ilvl="4" w:tplc="04160003" w:tentative="1">
+      <w:start w:val="1"/>
+      <w:numFmt w:val="bullet"/>
+      <w:lvlText w:val="o"/>
+      <w:lvlJc w:val="left"/>
+      <w:pPr>
+        <w:ind w:left="3600" w:hanging="360"/>
+      </w:pPr>
+      <w:rPr>
+        <w:rFonts w:ascii="Courier New" w:hAnsi="Courier New" w:cs="Courier New" w:hint="default"/>
+      </w:rPr>
+    </w:lvl>
+    <w:lvl w:ilvl="5" w:tplc="04160005" w:tentative="1">
+      <w:start w:val="1"/>
+      <w:numFmt w:val="bullet"/>
+      <w:lvlText w:val=""/>
+      <w:lvlJc w:val="left"/>
+      <w:pPr>
+        <w:ind w:left="4320" w:hanging="360"/>
+      </w:pPr>
+      <w:rPr>
+        <w:rFonts w:ascii="Wingdings" w:hAnsi="Wingdings" w:hint="default"/>
+      </w:rPr>
+    </w:lvl>
+    <w:lvl w:ilvl="6" w:tplc="04160001" w:tentative="1">
+      <w:start w:val="1"/>
+      <w:numFmt w:val="bullet"/>
+      <w:lvlText w:val=""/>
+      <w:lvlJc w:val="left"/>
+      <w:pPr>
+        <w:ind w:left="5040" w:hanging="360"/>
+      </w:pPr>
+      <w:rPr>
+        <w:rFonts w:ascii="Symbol" w:hAnsi="Symbol" w:hint="default"/>
+      </w:rPr>
+    </w:lvl>
+    <w:lvl w:ilvl="7" w:tplc="04160003" w:tentative="1">
+      <w:start w:val="1"/>
+      <w:numFmt w:val="bullet"/>
+      <w:lvlText w:val="o"/>
+      <w:lvlJc w:val="left"/>
+      <w:pPr>
+        <w:ind w:left="5760" w:hanging="360"/>
+      </w:pPr>
+      <w:rPr>
+        <w:rFonts w:ascii="Courier New" w:hAnsi="Courier New" w:cs="Courier New" w:hint="default"/>
+      </w:rPr>
+    </w:lvl>
+    <w:lvl w:ilvl="8" w:tplc="04160005" w:tentative="1">
+      <w:start w:val="1"/>
+      <w:numFmt w:val="bullet"/>
+      <w:lvlText w:val=""/>
+      <w:lvlJc w:val="left"/>
+      <w:pPr>
+        <w:ind w:left="6480" w:hanging="360"/>
+      </w:pPr>
+      <w:rPr>
+        <w:rFonts w:ascii="Wingdings" w:hAnsi="Wingdings" w:hint="default"/>
+      </w:rPr>
+    </w:lvl>
+  </w:abstractNum>
+  <w:abstractNum w:abstractNumId="6" w15:restartNumberingAfterBreak="0">
+    <w:nsid w:val="3FCA5F71"/>
+    <w:multiLevelType w:val="hybridMultilevel"/>
+    <w:tmpl w:val="98D0DD08"/>
+    <w:lvl w:ilvl="0" w:tplc="04160003">
+      <w:start w:val="1"/>
+      <w:numFmt w:val="bullet"/>
+      <w:lvlText w:val="o"/>
+      <w:lvlJc w:val="left"/>
+      <w:pPr>
+        <w:ind w:left="1068" w:hanging="360"/>
+      </w:pPr>
+      <w:rPr>
+        <w:rFonts w:ascii="Courier New" w:hAnsi="Courier New" w:cs="Courier New" w:hint="default"/>
+      </w:rPr>
+    </w:lvl>
+    <w:lvl w:ilvl="1" w:tplc="04160003" w:tentative="1">
+      <w:start w:val="1"/>
+      <w:numFmt w:val="bullet"/>
+      <w:lvlText w:val="o"/>
+      <w:lvlJc w:val="left"/>
+      <w:pPr>
+        <w:ind w:left="1788" w:hanging="360"/>
+      </w:pPr>
+      <w:rPr>
+        <w:rFonts w:ascii="Courier New" w:hAnsi="Courier New" w:cs="Courier New" w:hint="default"/>
+      </w:rPr>
+    </w:lvl>
+    <w:lvl w:ilvl="2" w:tplc="04160005" w:tentative="1">
+      <w:start w:val="1"/>
+      <w:numFmt w:val="bullet"/>
+      <w:lvlText w:val=""/>
+      <w:lvlJc w:val="left"/>
+      <w:pPr>
+        <w:ind w:left="2508" w:hanging="360"/>
+      </w:pPr>
+      <w:rPr>
+        <w:rFonts w:ascii="Wingdings" w:hAnsi="Wingdings" w:hint="default"/>
+      </w:rPr>
+    </w:lvl>
+    <w:lvl w:ilvl="3" w:tplc="04160001" w:tentative="1">
+      <w:start w:val="1"/>
+      <w:numFmt w:val="bullet"/>
+      <w:lvlText w:val=""/>
+      <w:lvlJc w:val="left"/>
+      <w:pPr>
+        <w:ind w:left="3228" w:hanging="360"/>
+      </w:pPr>
+      <w:rPr>
+        <w:rFonts w:ascii="Symbol" w:hAnsi="Symbol" w:hint="default"/>
+      </w:rPr>
+    </w:lvl>
+    <w:lvl w:ilvl="4" w:tplc="04160003" w:tentative="1">
+      <w:start w:val="1"/>
+      <w:numFmt w:val="bullet"/>
+      <w:lvlText w:val="o"/>
+      <w:lvlJc w:val="left"/>
+      <w:pPr>
+        <w:ind w:left="3948" w:hanging="360"/>
+      </w:pPr>
+      <w:rPr>
+        <w:rFonts w:ascii="Courier New" w:hAnsi="Courier New" w:cs="Courier New" w:hint="default"/>
+      </w:rPr>
+    </w:lvl>
+    <w:lvl w:ilvl="5" w:tplc="04160005" w:tentative="1">
+      <w:start w:val="1"/>
+      <w:numFmt w:val="bullet"/>
+      <w:lvlText w:val=""/>
+      <w:lvlJc w:val="left"/>
+      <w:pPr>
+        <w:ind w:left="4668" w:hanging="360"/>
+      </w:pPr>
+      <w:rPr>
+        <w:rFonts w:ascii="Wingdings" w:hAnsi="Wingdings" w:hint="default"/>
+      </w:rPr>
+    </w:lvl>
+    <w:lvl w:ilvl="6" w:tplc="04160001" w:tentative="1">
+      <w:start w:val="1"/>
+      <w:numFmt w:val="bullet"/>
+      <w:lvlText w:val=""/>
+      <w:lvlJc w:val="left"/>
+      <w:pPr>
+        <w:ind w:left="5388" w:hanging="360"/>
+      </w:pPr>
+      <w:rPr>
+        <w:rFonts w:ascii="Symbol" w:hAnsi="Symbol" w:hint="default"/>
+      </w:rPr>
+    </w:lvl>
+    <w:lvl w:ilvl="7" w:tplc="04160003" w:tentative="1">
+      <w:start w:val="1"/>
+      <w:numFmt w:val="bullet"/>
+      <w:lvlText w:val="o"/>
+      <w:lvlJc w:val="left"/>
+      <w:pPr>
+        <w:ind w:left="6108" w:hanging="360"/>
+      </w:pPr>
+      <w:rPr>
+        <w:rFonts w:ascii="Courier New" w:hAnsi="Courier New" w:cs="Courier New" w:hint="default"/>
+      </w:rPr>
+    </w:lvl>
+    <w:lvl w:ilvl="8" w:tplc="04160005" w:tentative="1">
+      <w:start w:val="1"/>
+      <w:numFmt w:val="bullet"/>
+      <w:lvlText w:val=""/>
+      <w:lvlJc w:val="left"/>
+      <w:pPr>
+        <w:ind w:left="6828" w:hanging="360"/>
+      </w:pPr>
+      <w:rPr>
+        <w:rFonts w:ascii="Wingdings" w:hAnsi="Wingdings" w:hint="default"/>
+      </w:rPr>
+    </w:lvl>
+  </w:abstractNum>
+  <w:abstractNum w:abstractNumId="7" w15:restartNumberingAfterBreak="0">
     <w:nsid w:val="41146469"/>
     <w:multiLevelType w:val="hybridMultilevel"/>
     <w:tmpl w:val="3BB05A10"/>
@@ -3504,7 +5908,120 @@
       </w:pPr>
     </w:lvl>
   </w:abstractNum>
-  <w:abstractNum w:abstractNumId="5" w15:restartNumberingAfterBreak="0">
+  <w:abstractNum w:abstractNumId="8" w15:restartNumberingAfterBreak="0">
+    <w:nsid w:val="42306AA6"/>
+    <w:multiLevelType w:val="hybridMultilevel"/>
+    <w:tmpl w:val="509CD802"/>
+    <w:lvl w:ilvl="0" w:tplc="04160001">
+      <w:start w:val="1"/>
+      <w:numFmt w:val="bullet"/>
+      <w:lvlText w:val=""/>
+      <w:lvlJc w:val="left"/>
+      <w:pPr>
+        <w:ind w:left="720" w:hanging="360"/>
+      </w:pPr>
+      <w:rPr>
+        <w:rFonts w:ascii="Symbol" w:hAnsi="Symbol" w:hint="default"/>
+      </w:rPr>
+    </w:lvl>
+    <w:lvl w:ilvl="1" w:tplc="04160003" w:tentative="1">
+      <w:start w:val="1"/>
+      <w:numFmt w:val="bullet"/>
+      <w:lvlText w:val="o"/>
+      <w:lvlJc w:val="left"/>
+      <w:pPr>
+        <w:ind w:left="1440" w:hanging="360"/>
+      </w:pPr>
+      <w:rPr>
+        <w:rFonts w:ascii="Courier New" w:hAnsi="Courier New" w:cs="Courier New" w:hint="default"/>
+      </w:rPr>
+    </w:lvl>
+    <w:lvl w:ilvl="2" w:tplc="04160005" w:tentative="1">
+      <w:start w:val="1"/>
+      <w:numFmt w:val="bullet"/>
+      <w:lvlText w:val=""/>
+      <w:lvlJc w:val="left"/>
+      <w:pPr>
+        <w:ind w:left="2160" w:hanging="360"/>
+      </w:pPr>
+      <w:rPr>
+        <w:rFonts w:ascii="Wingdings" w:hAnsi="Wingdings" w:hint="default"/>
+      </w:rPr>
+    </w:lvl>
+    <w:lvl w:ilvl="3" w:tplc="04160001" w:tentative="1">
+      <w:start w:val="1"/>
+      <w:numFmt w:val="bullet"/>
+      <w:lvlText w:val=""/>
+      <w:lvlJc w:val="left"/>
+      <w:pPr>
+        <w:ind w:left="2880" w:hanging="360"/>
+      </w:pPr>
+      <w:rPr>
+        <w:rFonts w:ascii="Symbol" w:hAnsi="Symbol" w:hint="default"/>
+      </w:rPr>
+    </w:lvl>
+    <w:lvl w:ilvl="4" w:tplc="04160003" w:tentative="1">
+      <w:start w:val="1"/>
+      <w:numFmt w:val="bullet"/>
+      <w:lvlText w:val="o"/>
+      <w:lvlJc w:val="left"/>
+      <w:pPr>
+        <w:ind w:left="3600" w:hanging="360"/>
+      </w:pPr>
+      <w:rPr>
+        <w:rFonts w:ascii="Courier New" w:hAnsi="Courier New" w:cs="Courier New" w:hint="default"/>
+      </w:rPr>
+    </w:lvl>
+    <w:lvl w:ilvl="5" w:tplc="04160005" w:tentative="1">
+      <w:start w:val="1"/>
+      <w:numFmt w:val="bullet"/>
+      <w:lvlText w:val=""/>
+      <w:lvlJc w:val="left"/>
+      <w:pPr>
+        <w:ind w:left="4320" w:hanging="360"/>
+      </w:pPr>
+      <w:rPr>
+        <w:rFonts w:ascii="Wingdings" w:hAnsi="Wingdings" w:hint="default"/>
+      </w:rPr>
+    </w:lvl>
+    <w:lvl w:ilvl="6" w:tplc="04160001" w:tentative="1">
+      <w:start w:val="1"/>
+      <w:numFmt w:val="bullet"/>
+      <w:lvlText w:val=""/>
+      <w:lvlJc w:val="left"/>
+      <w:pPr>
+        <w:ind w:left="5040" w:hanging="360"/>
+      </w:pPr>
+      <w:rPr>
+        <w:rFonts w:ascii="Symbol" w:hAnsi="Symbol" w:hint="default"/>
+      </w:rPr>
+    </w:lvl>
+    <w:lvl w:ilvl="7" w:tplc="04160003" w:tentative="1">
+      <w:start w:val="1"/>
+      <w:numFmt w:val="bullet"/>
+      <w:lvlText w:val="o"/>
+      <w:lvlJc w:val="left"/>
+      <w:pPr>
+        <w:ind w:left="5760" w:hanging="360"/>
+      </w:pPr>
+      <w:rPr>
+        <w:rFonts w:ascii="Courier New" w:hAnsi="Courier New" w:cs="Courier New" w:hint="default"/>
+      </w:rPr>
+    </w:lvl>
+    <w:lvl w:ilvl="8" w:tplc="04160005" w:tentative="1">
+      <w:start w:val="1"/>
+      <w:numFmt w:val="bullet"/>
+      <w:lvlText w:val=""/>
+      <w:lvlJc w:val="left"/>
+      <w:pPr>
+        <w:ind w:left="6480" w:hanging="360"/>
+      </w:pPr>
+      <w:rPr>
+        <w:rFonts w:ascii="Wingdings" w:hAnsi="Wingdings" w:hint="default"/>
+      </w:rPr>
+    </w:lvl>
+  </w:abstractNum>
+  <w:abstractNum w:abstractNumId="9" w15:restartNumberingAfterBreak="0">
     <w:nsid w:val="43CB7A67"/>
     <w:multiLevelType w:val="hybridMultilevel"/>
     <w:tmpl w:val="F0B29EFC"/>
@@ -3617,7 +6134,7 @@
       </w:rPr>
     </w:lvl>
   </w:abstractNum>
-  <w:abstractNum w:abstractNumId="6" w15:restartNumberingAfterBreak="0">
+  <w:abstractNum w:abstractNumId="10" w15:restartNumberingAfterBreak="0">
     <w:nsid w:val="4823225A"/>
     <w:multiLevelType w:val="hybridMultilevel"/>
     <w:tmpl w:val="498CD7F0"/>
@@ -3707,10 +6224,10 @@
       </w:pPr>
     </w:lvl>
   </w:abstractNum>
-  <w:abstractNum w:abstractNumId="7" w15:restartNumberingAfterBreak="0">
+  <w:abstractNum w:abstractNumId="11" w15:restartNumberingAfterBreak="0">
     <w:nsid w:val="56473869"/>
     <w:multiLevelType w:val="hybridMultilevel"/>
-    <w:tmpl w:val="68528200"/>
+    <w:tmpl w:val="1D84AB02"/>
     <w:lvl w:ilvl="0" w:tplc="04160001">
       <w:start w:val="1"/>
       <w:numFmt w:val="bullet"/>
@@ -3820,7 +6337,7 @@
       </w:rPr>
     </w:lvl>
   </w:abstractNum>
-  <w:abstractNum w:abstractNumId="8" w15:restartNumberingAfterBreak="0">
+  <w:abstractNum w:abstractNumId="12" w15:restartNumberingAfterBreak="0">
     <w:nsid w:val="5C3F339A"/>
     <w:multiLevelType w:val="hybridMultilevel"/>
     <w:tmpl w:val="926E0A5E"/>
@@ -3933,7 +6450,120 @@
       </w:rPr>
     </w:lvl>
   </w:abstractNum>
-  <w:abstractNum w:abstractNumId="9" w15:restartNumberingAfterBreak="0">
+  <w:abstractNum w:abstractNumId="13" w15:restartNumberingAfterBreak="0">
+    <w:nsid w:val="5F4B7F76"/>
+    <w:multiLevelType w:val="hybridMultilevel"/>
+    <w:tmpl w:val="5F0E39DC"/>
+    <w:lvl w:ilvl="0" w:tplc="04160001">
+      <w:start w:val="1"/>
+      <w:numFmt w:val="bullet"/>
+      <w:lvlText w:val=""/>
+      <w:lvlJc w:val="left"/>
+      <w:pPr>
+        <w:ind w:left="720" w:hanging="360"/>
+      </w:pPr>
+      <w:rPr>
+        <w:rFonts w:ascii="Symbol" w:hAnsi="Symbol" w:hint="default"/>
+      </w:rPr>
+    </w:lvl>
+    <w:lvl w:ilvl="1" w:tplc="04160003" w:tentative="1">
+      <w:start w:val="1"/>
+      <w:numFmt w:val="bullet"/>
+      <w:lvlText w:val="o"/>
+      <w:lvlJc w:val="left"/>
+      <w:pPr>
+        <w:ind w:left="1440" w:hanging="360"/>
+      </w:pPr>
+      <w:rPr>
+        <w:rFonts w:ascii="Courier New" w:hAnsi="Courier New" w:cs="Courier New" w:hint="default"/>
+      </w:rPr>
+    </w:lvl>
+    <w:lvl w:ilvl="2" w:tplc="04160005" w:tentative="1">
+      <w:start w:val="1"/>
+      <w:numFmt w:val="bullet"/>
+      <w:lvlText w:val=""/>
+      <w:lvlJc w:val="left"/>
+      <w:pPr>
+        <w:ind w:left="2160" w:hanging="360"/>
+      </w:pPr>
+      <w:rPr>
+        <w:rFonts w:ascii="Wingdings" w:hAnsi="Wingdings" w:hint="default"/>
+      </w:rPr>
+    </w:lvl>
+    <w:lvl w:ilvl="3" w:tplc="04160001" w:tentative="1">
+      <w:start w:val="1"/>
+      <w:numFmt w:val="bullet"/>
+      <w:lvlText w:val=""/>
+      <w:lvlJc w:val="left"/>
+      <w:pPr>
+        <w:ind w:left="2880" w:hanging="360"/>
+      </w:pPr>
+      <w:rPr>
+        <w:rFonts w:ascii="Symbol" w:hAnsi="Symbol" w:hint="default"/>
+      </w:rPr>
+    </w:lvl>
+    <w:lvl w:ilvl="4" w:tplc="04160003" w:tentative="1">
+      <w:start w:val="1"/>
+      <w:numFmt w:val="bullet"/>
+      <w:lvlText w:val="o"/>
+      <w:lvlJc w:val="left"/>
+      <w:pPr>
+        <w:ind w:left="3600" w:hanging="360"/>
+      </w:pPr>
+      <w:rPr>
+        <w:rFonts w:ascii="Courier New" w:hAnsi="Courier New" w:cs="Courier New" w:hint="default"/>
+      </w:rPr>
+    </w:lvl>
+    <w:lvl w:ilvl="5" w:tplc="04160005" w:tentative="1">
+      <w:start w:val="1"/>
+      <w:numFmt w:val="bullet"/>
+      <w:lvlText w:val=""/>
+      <w:lvlJc w:val="left"/>
+      <w:pPr>
+        <w:ind w:left="4320" w:hanging="360"/>
+      </w:pPr>
+      <w:rPr>
+        <w:rFonts w:ascii="Wingdings" w:hAnsi="Wingdings" w:hint="default"/>
+      </w:rPr>
+    </w:lvl>
+    <w:lvl w:ilvl="6" w:tplc="04160001" w:tentative="1">
+      <w:start w:val="1"/>
+      <w:numFmt w:val="bullet"/>
+      <w:lvlText w:val=""/>
+      <w:lvlJc w:val="left"/>
+      <w:pPr>
+        <w:ind w:left="5040" w:hanging="360"/>
+      </w:pPr>
+      <w:rPr>
+        <w:rFonts w:ascii="Symbol" w:hAnsi="Symbol" w:hint="default"/>
+      </w:rPr>
+    </w:lvl>
+    <w:lvl w:ilvl="7" w:tplc="04160003" w:tentative="1">
+      <w:start w:val="1"/>
+      <w:numFmt w:val="bullet"/>
+      <w:lvlText w:val="o"/>
+      <w:lvlJc w:val="left"/>
+      <w:pPr>
+        <w:ind w:left="5760" w:hanging="360"/>
+      </w:pPr>
+      <w:rPr>
+        <w:rFonts w:ascii="Courier New" w:hAnsi="Courier New" w:cs="Courier New" w:hint="default"/>
+      </w:rPr>
+    </w:lvl>
+    <w:lvl w:ilvl="8" w:tplc="04160005" w:tentative="1">
+      <w:start w:val="1"/>
+      <w:numFmt w:val="bullet"/>
+      <w:lvlText w:val=""/>
+      <w:lvlJc w:val="left"/>
+      <w:pPr>
+        <w:ind w:left="6480" w:hanging="360"/>
+      </w:pPr>
+      <w:rPr>
+        <w:rFonts w:ascii="Wingdings" w:hAnsi="Wingdings" w:hint="default"/>
+      </w:rPr>
+    </w:lvl>
+  </w:abstractNum>
+  <w:abstractNum w:abstractNumId="14" w15:restartNumberingAfterBreak="0">
     <w:nsid w:val="64903B64"/>
     <w:multiLevelType w:val="hybridMultilevel"/>
     <w:tmpl w:val="DEA268B2"/>
@@ -4046,7 +6676,7 @@
       </w:rPr>
     </w:lvl>
   </w:abstractNum>
-  <w:abstractNum w:abstractNumId="10" w15:restartNumberingAfterBreak="0">
+  <w:abstractNum w:abstractNumId="15" w15:restartNumberingAfterBreak="0">
     <w:nsid w:val="764632F2"/>
     <w:multiLevelType w:val="hybridMultilevel"/>
     <w:tmpl w:val="76924EB8"/>
@@ -4160,37 +6790,52 @@
     </w:lvl>
   </w:abstractNum>
   <w:num w:numId="1">
+    <w:abstractNumId w:val="7"/>
+  </w:num>
+  <w:num w:numId="2">
+    <w:abstractNumId w:val="10"/>
+  </w:num>
+  <w:num w:numId="3">
+    <w:abstractNumId w:val="14"/>
+  </w:num>
+  <w:num w:numId="4">
     <w:abstractNumId w:val="4"/>
   </w:num>
-  <w:num w:numId="2">
+  <w:num w:numId="5">
+    <w:abstractNumId w:val="2"/>
+  </w:num>
+  <w:num w:numId="6">
+    <w:abstractNumId w:val="15"/>
+  </w:num>
+  <w:num w:numId="7">
+    <w:abstractNumId w:val="9"/>
+  </w:num>
+  <w:num w:numId="8">
+    <w:abstractNumId w:val="1"/>
+  </w:num>
+  <w:num w:numId="9">
+    <w:abstractNumId w:val="3"/>
+  </w:num>
+  <w:num w:numId="10">
+    <w:abstractNumId w:val="11"/>
+  </w:num>
+  <w:num w:numId="11">
+    <w:abstractNumId w:val="12"/>
+  </w:num>
+  <w:num w:numId="12">
+    <w:abstractNumId w:val="5"/>
+  </w:num>
+  <w:num w:numId="13">
+    <w:abstractNumId w:val="8"/>
+  </w:num>
+  <w:num w:numId="14">
     <w:abstractNumId w:val="6"/>
   </w:num>
-  <w:num w:numId="3">
-    <w:abstractNumId w:val="9"/>
-  </w:num>
-  <w:num w:numId="4">
-    <w:abstractNumId w:val="3"/>
-  </w:num>
-  <w:num w:numId="5">
-    <w:abstractNumId w:val="1"/>
-  </w:num>
-  <w:num w:numId="6">
-    <w:abstractNumId w:val="10"/>
-  </w:num>
-  <w:num w:numId="7">
-    <w:abstractNumId w:val="5"/>
-  </w:num>
-  <w:num w:numId="8">
+  <w:num w:numId="15">
     <w:abstractNumId w:val="0"/>
   </w:num>
-  <w:num w:numId="9">
-    <w:abstractNumId w:val="2"/>
-  </w:num>
-  <w:num w:numId="10">
-    <w:abstractNumId w:val="7"/>
-  </w:num>
-  <w:num w:numId="11">
-    <w:abstractNumId w:val="8"/>
+  <w:num w:numId="16">
+    <w:abstractNumId w:val="13"/>
   </w:num>
 </w:numbering>
 </file>
@@ -5272,6 +7917,80 @@
       <w:szCs w:val="18"/>
     </w:rPr>
   </w:style>
+  <w:style w:type="paragraph" w:styleId="Pr-formataoHTML">
+    <w:name w:val="HTML Preformatted"/>
+    <w:basedOn w:val="Normal"/>
+    <w:link w:val="Pr-formataoHTMLChar"/>
+    <w:uiPriority w:val="99"/>
+    <w:semiHidden/>
+    <w:unhideWhenUsed/>
+    <w:rsid w:val="000F08F0"/>
+    <w:pPr>
+      <w:tabs>
+        <w:tab w:val="left" w:pos="916"/>
+        <w:tab w:val="left" w:pos="1832"/>
+        <w:tab w:val="left" w:pos="2748"/>
+        <w:tab w:val="left" w:pos="3664"/>
+        <w:tab w:val="left" w:pos="4580"/>
+        <w:tab w:val="left" w:pos="5496"/>
+        <w:tab w:val="left" w:pos="6412"/>
+        <w:tab w:val="left" w:pos="7328"/>
+        <w:tab w:val="left" w:pos="8244"/>
+        <w:tab w:val="left" w:pos="9160"/>
+        <w:tab w:val="left" w:pos="10076"/>
+        <w:tab w:val="left" w:pos="10992"/>
+        <w:tab w:val="left" w:pos="11908"/>
+        <w:tab w:val="left" w:pos="12824"/>
+        <w:tab w:val="left" w:pos="13740"/>
+        <w:tab w:val="left" w:pos="14656"/>
+      </w:tabs>
+      <w:spacing w:line="240" w:lineRule="auto"/>
+    </w:pPr>
+    <w:rPr>
+      <w:rFonts w:ascii="Courier New" w:eastAsia="Times New Roman" w:hAnsi="Courier New" w:cs="Courier New"/>
+      <w:kern w:val="0"/>
+      <w:sz w:val="20"/>
+      <w:szCs w:val="20"/>
+      <w:lang w:eastAsia="pt-BR"/>
+      <w14:ligatures w14:val="none"/>
+    </w:rPr>
+  </w:style>
+  <w:style w:type="character" w:customStyle="1" w:styleId="Pr-formataoHTMLChar">
+    <w:name w:val="Pré-formatação HTML Char"/>
+    <w:basedOn w:val="Fontepargpadro"/>
+    <w:link w:val="Pr-formataoHTML"/>
+    <w:uiPriority w:val="99"/>
+    <w:semiHidden/>
+    <w:rsid w:val="000F08F0"/>
+    <w:rPr>
+      <w:rFonts w:ascii="Courier New" w:eastAsia="Times New Roman" w:hAnsi="Courier New" w:cs="Courier New"/>
+      <w:kern w:val="0"/>
+      <w:sz w:val="20"/>
+      <w:szCs w:val="20"/>
+      <w:lang w:eastAsia="pt-BR"/>
+      <w14:ligatures w14:val="none"/>
+    </w:rPr>
+  </w:style>
+  <w:style w:type="character" w:customStyle="1" w:styleId="pl-k">
+    <w:name w:val="pl-k"/>
+    <w:basedOn w:val="Fontepargpadro"/>
+    <w:rsid w:val="000F08F0"/>
+  </w:style>
+  <w:style w:type="character" w:customStyle="1" w:styleId="pl-en">
+    <w:name w:val="pl-en"/>
+    <w:basedOn w:val="Fontepargpadro"/>
+    <w:rsid w:val="000F08F0"/>
+  </w:style>
+  <w:style w:type="character" w:customStyle="1" w:styleId="pl-c">
+    <w:name w:val="pl-c"/>
+    <w:basedOn w:val="Fontepargpadro"/>
+    <w:rsid w:val="00815FBF"/>
+  </w:style>
+  <w:style w:type="character" w:customStyle="1" w:styleId="selectable-text">
+    <w:name w:val="selectable-text"/>
+    <w:basedOn w:val="Fontepargpadro"/>
+    <w:rsid w:val="00466810"/>
+  </w:style>
 </w:styles>
 </file>
 
@@ -5575,7 +8294,7 @@
 </file>
 
 <file path=customXml/itemProps1.xml><?xml version="1.0" encoding="utf-8"?>
-<ds:datastoreItem xmlns:ds="http://schemas.openxmlformats.org/officeDocument/2006/customXml" ds:itemID="{923E84E9-1B2C-4D39-810C-61909962C85F}">
+<ds:datastoreItem xmlns:ds="http://schemas.openxmlformats.org/officeDocument/2006/customXml" ds:itemID="{E36E8231-5C25-4230-A6BB-AE8E8CFF5B87}">
   <ds:schemaRefs>
     <ds:schemaRef ds:uri="http://schemas.openxmlformats.org/officeDocument/2006/bibliography"/>
   </ds:schemaRefs>
